--- a/Blue Team Runbooks.docx
+++ b/Blue Team Runbooks.docx
@@ -1,44 +1,86 @@
 
 <file path=word/document.xml><?xml version="1.0" encoding="utf-8"?>
-<w:document xmlns:o="urn:schemas-microsoft-com:office:office" xmlns:r="http://schemas.openxmlformats.org/officeDocument/2006/relationships" xmlns:v="urn:schemas-microsoft-com:vml" xmlns:w="http://schemas.openxmlformats.org/wordprocessingml/2006/main" xmlns:w10="urn:schemas-microsoft-com:office:word" xmlns:wp="http://schemas.openxmlformats.org/drawingml/2006/wordprocessingDrawing" xmlns:wps="http://schemas.microsoft.com/office/word/2010/wordprocessingShape" xmlns:wpg="http://schemas.microsoft.com/office/word/2010/wordprocessingGroup" xmlns:mc="http://schemas.openxmlformats.org/markup-compatibility/2006" xmlns:wp14="http://schemas.microsoft.com/office/word/2010/wordprocessingDrawing" xmlns:w14="http://schemas.microsoft.com/office/word/2010/wordml" xmlns:w15="http://schemas.microsoft.com/office/word/2012/wordml" mc:Ignorable="w14 wp14 w15">
+<w:document xmlns:wpc="http://schemas.microsoft.com/office/word/2010/wordprocessingCanvas" xmlns:cx="http://schemas.microsoft.com/office/drawing/2014/chartex" xmlns:cx1="http://schemas.microsoft.com/office/drawing/2015/9/8/chartex" xmlns:cx2="http://schemas.microsoft.com/office/drawing/2015/10/21/chartex" xmlns:cx3="http://schemas.microsoft.com/office/drawing/2016/5/9/chartex" xmlns:cx4="http://schemas.microsoft.com/office/drawing/2016/5/10/chartex" xmlns:cx5="http://schemas.microsoft.com/office/drawing/2016/5/11/chartex" xmlns:cx6="http://schemas.microsoft.com/office/drawing/2016/5/12/chartex" xmlns:cx7="http://schemas.microsoft.com/office/drawing/2016/5/13/chartex" xmlns:cx8="http://schemas.microsoft.com/office/drawing/2016/5/14/chartex" xmlns:mc="http://schemas.openxmlformats.org/markup-compatibility/2006" xmlns:aink="http://schemas.microsoft.com/office/drawing/2016/ink" xmlns:am3d="http://schemas.microsoft.com/office/drawing/2017/model3d" xmlns:o="urn:schemas-microsoft-com:office:office" xmlns:oel="http://schemas.microsoft.com/office/2019/extlst" xmlns:r="http://schemas.openxmlformats.org/officeDocument/2006/relationships" xmlns:m="http://schemas.openxmlformats.org/officeDocument/2006/math" xmlns:v="urn:schemas-microsoft-com:vml" xmlns:wp14="http://schemas.microsoft.com/office/word/2010/wordprocessingDrawing" xmlns:wp="http://schemas.openxmlformats.org/drawingml/2006/wordprocessingDrawing" xmlns:w10="urn:schemas-microsoft-com:office:word" xmlns:w="http://schemas.openxmlformats.org/wordprocessingml/2006/main" xmlns:w14="http://schemas.microsoft.com/office/word/2010/wordml" xmlns:w15="http://schemas.microsoft.com/office/word/2012/wordml" xmlns:w16cex="http://schemas.microsoft.com/office/word/2018/wordml/cex" xmlns:w16cid="http://schemas.microsoft.com/office/word/2016/wordml/cid" xmlns:w16="http://schemas.microsoft.com/office/word/2018/wordml" xmlns:w16sdtdh="http://schemas.microsoft.com/office/word/2020/wordml/sdtdatahash" xmlns:w16se="http://schemas.microsoft.com/office/word/2015/wordml/symex" xmlns:wpg="http://schemas.microsoft.com/office/word/2010/wordprocessingGroup" xmlns:wpi="http://schemas.microsoft.com/office/word/2010/wordprocessingInk" xmlns:wne="http://schemas.microsoft.com/office/word/2006/wordml" xmlns:wps="http://schemas.microsoft.com/office/word/2010/wordprocessingShape" mc:Ignorable="w14 w15 w16se w16cid w16 w16cex w16sdtdh wp14">
   <w:body>
     <w:p>
       <w:pPr>
-        <w:pStyle w:val="Normal"/>
-        <w:shd w:val="clear" w:color="auto" w:fill="FF0000"/>
-        <w:bidi w:val="0"/>
-        <w:jc w:val="left"/>
+        <w:pStyle w:val="Heading"/>
         <w:rPr>
+          <w:b/>
+          <w:color w:val="0070C0"/>
           <w:sz w:val="56"/>
           <w:szCs w:val="56"/>
+          <w:u w:val="single"/>
         </w:rPr>
       </w:pPr>
       <w:r>
         <w:rPr>
+          <w:b/>
+          <w:color w:val="0070C0"/>
           <w:sz w:val="56"/>
           <w:szCs w:val="56"/>
+          <w:u w:val="single"/>
+        </w:rPr>
+        <w:t xml:space="preserve">Blue </w:t>
+      </w:r>
+      <w:r>
+        <w:rPr>
+          <w:b/>
+          <w:color w:val="0070C0"/>
+          <w:sz w:val="56"/>
+          <w:szCs w:val="56"/>
+          <w:u w:val="single"/>
         </w:rPr>
         <w:t>Runbook 1</w:t>
+      </w:r>
+      <w:r>
+        <w:rPr>
+          <w:b/>
+          <w:color w:val="0070C0"/>
+          <w:sz w:val="56"/>
+          <w:szCs w:val="56"/>
+          <w:u w:val="single"/>
+        </w:rPr>
+        <w:t>_______________</w:t>
+      </w:r>
+      <w:r>
+        <w:rPr>
+          <w:b/>
+          <w:color w:val="0070C0"/>
+          <w:sz w:val="56"/>
+          <w:szCs w:val="56"/>
+          <w:u w:val="single"/>
+        </w:rPr>
+        <w:tab/>
+      </w:r>
+      <w:r>
+        <w:rPr>
+          <w:b/>
+          <w:color w:val="0070C0"/>
+          <w:sz w:val="56"/>
+          <w:szCs w:val="56"/>
+          <w:u w:val="single"/>
+        </w:rPr>
+        <w:t>_</w:t>
       </w:r>
     </w:p>
     <w:tbl>
       <w:tblPr>
-        <w:tblStyle w:val="TableGrid"/>
         <w:tblW w:w="9645" w:type="dxa"/>
-        <w:jc w:val="left"/>
-        <w:tblInd w:w="0" w:type="dxa"/>
+        <w:tblBorders>
+          <w:top w:val="single" w:sz="4" w:space="0" w:color="auto"/>
+          <w:left w:val="single" w:sz="4" w:space="0" w:color="auto"/>
+          <w:bottom w:val="single" w:sz="4" w:space="0" w:color="auto"/>
+          <w:right w:val="single" w:sz="4" w:space="0" w:color="auto"/>
+          <w:insideH w:val="single" w:sz="4" w:space="0" w:color="auto"/>
+          <w:insideV w:val="single" w:sz="4" w:space="0" w:color="auto"/>
+        </w:tblBorders>
         <w:tblLayout w:type="fixed"/>
-        <w:tblCellMar>
-          <w:top w:w="0" w:type="dxa"/>
-          <w:left w:w="108" w:type="dxa"/>
-          <w:bottom w:w="0" w:type="dxa"/>
-          <w:right w:w="108" w:type="dxa"/>
-        </w:tblCellMar>
-        <w:tblLook w:val="04a0" w:noHBand="0" w:noVBand="1" w:firstColumn="1" w:lastRow="0" w:lastColumn="0" w:firstRow="1"/>
+        <w:tblLook w:val="04A0" w:firstRow="1" w:lastRow="0" w:firstColumn="1" w:lastColumn="0" w:noHBand="0" w:noVBand="1"/>
       </w:tblPr>
       <w:tblGrid>
-        <w:gridCol w:w="1523"/>
-        <w:gridCol w:w="499"/>
+        <w:gridCol w:w="1951"/>
+        <w:gridCol w:w="72"/>
         <w:gridCol w:w="2290"/>
         <w:gridCol w:w="2290"/>
         <w:gridCol w:w="1762"/>
@@ -46,22 +88,18 @@
       </w:tblGrid>
       <w:tr>
         <w:trPr>
-          <w:trHeight w:val="497" w:hRule="atLeast"/>
+          <w:trHeight w:val="497"/>
         </w:trPr>
         <w:tc>
           <w:tcPr>
-            <w:tcW w:w="2022" w:type="dxa"/>
+            <w:tcW w:w="2023" w:type="dxa"/>
             <w:gridSpan w:val="2"/>
-            <w:tcBorders/>
-            <w:shd w:color="auto" w:fill="EEECE1" w:themeFill="background2" w:val="clear"/>
-          </w:tcPr>
-          <w:p>
-            <w:pPr>
-              <w:pStyle w:val="Normal"/>
-              <w:widowControl w:val="false"/>
-              <w:bidi w:val="0"/>
-              <w:spacing w:before="0" w:after="160"/>
-              <w:jc w:val="left"/>
+            <w:shd w:val="clear" w:color="auto" w:fill="FFFFFF" w:themeFill="background2"/>
+          </w:tcPr>
+          <w:p>
+            <w:pPr>
+              <w:widowControl w:val="0"/>
+              <w:spacing w:after="160"/>
               <w:rPr>
                 <w:kern w:val="0"/>
                 <w:lang w:val="en-US" w:eastAsia="en-US" w:bidi="ar-SA"/>
@@ -79,42 +117,43 @@
         <w:tc>
           <w:tcPr>
             <w:tcW w:w="2290" w:type="dxa"/>
-            <w:tcBorders/>
-          </w:tcPr>
-          <w:p>
-            <w:pPr>
-              <w:pStyle w:val="Normal"/>
-              <w:widowControl w:val="false"/>
-              <w:bidi w:val="0"/>
-              <w:spacing w:before="0" w:after="160"/>
-              <w:jc w:val="left"/>
-              <w:rPr>
-                <w:kern w:val="0"/>
-                <w:lang w:val="en-US" w:eastAsia="en-US" w:bidi="ar-SA"/>
-              </w:rPr>
-            </w:pPr>
-            <w:r>
-              <w:rPr>
-                <w:kern w:val="0"/>
-                <w:lang w:val="en-US" w:eastAsia="en-US" w:bidi="ar-SA"/>
-              </w:rPr>
-              <w:t>IRTx Blue Run 1</w:t>
+          </w:tcPr>
+          <w:p>
+            <w:pPr>
+              <w:widowControl w:val="0"/>
+              <w:spacing w:after="160"/>
+              <w:rPr>
+                <w:kern w:val="0"/>
+                <w:lang w:val="en-US" w:eastAsia="en-US" w:bidi="ar-SA"/>
+              </w:rPr>
+            </w:pPr>
+            <w:proofErr w:type="spellStart"/>
+            <w:r>
+              <w:rPr>
+                <w:kern w:val="0"/>
+                <w:lang w:val="en-US" w:eastAsia="en-US" w:bidi="ar-SA"/>
+              </w:rPr>
+              <w:t>IRTx</w:t>
+            </w:r>
+            <w:proofErr w:type="spellEnd"/>
+            <w:r>
+              <w:rPr>
+                <w:kern w:val="0"/>
+                <w:lang w:val="en-US" w:eastAsia="en-US" w:bidi="ar-SA"/>
+              </w:rPr>
+              <w:t xml:space="preserve"> Blue Run 1</w:t>
             </w:r>
           </w:p>
         </w:tc>
         <w:tc>
           <w:tcPr>
             <w:tcW w:w="2290" w:type="dxa"/>
-            <w:tcBorders/>
-            <w:shd w:color="auto" w:fill="EEECE1" w:themeFill="background2" w:val="clear"/>
-          </w:tcPr>
-          <w:p>
-            <w:pPr>
-              <w:pStyle w:val="Normal"/>
-              <w:widowControl w:val="false"/>
-              <w:bidi w:val="0"/>
-              <w:spacing w:before="0" w:after="160"/>
-              <w:jc w:val="left"/>
+            <w:shd w:val="clear" w:color="auto" w:fill="FFFFFF" w:themeFill="background2"/>
+          </w:tcPr>
+          <w:p>
+            <w:pPr>
+              <w:widowControl w:val="0"/>
+              <w:spacing w:after="160"/>
               <w:rPr>
                 <w:kern w:val="0"/>
                 <w:lang w:val="en-US" w:eastAsia="en-US" w:bidi="ar-SA"/>
@@ -133,15 +172,11 @@
           <w:tcPr>
             <w:tcW w:w="3042" w:type="dxa"/>
             <w:gridSpan w:val="2"/>
-            <w:tcBorders/>
-          </w:tcPr>
-          <w:p>
-            <w:pPr>
-              <w:pStyle w:val="Normal"/>
-              <w:widowControl w:val="false"/>
-              <w:bidi w:val="0"/>
-              <w:spacing w:before="0" w:after="160"/>
-              <w:jc w:val="left"/>
+          </w:tcPr>
+          <w:p>
+            <w:pPr>
+              <w:widowControl w:val="0"/>
+              <w:spacing w:after="160"/>
               <w:rPr>
                 <w:kern w:val="0"/>
                 <w:lang w:val="en-US" w:eastAsia="en-US" w:bidi="ar-SA"/>
@@ -159,22 +194,18 @@
       </w:tr>
       <w:tr>
         <w:trPr>
-          <w:trHeight w:val="417" w:hRule="atLeast"/>
+          <w:trHeight w:val="417"/>
         </w:trPr>
         <w:tc>
           <w:tcPr>
-            <w:tcW w:w="2022" w:type="dxa"/>
+            <w:tcW w:w="2023" w:type="dxa"/>
             <w:gridSpan w:val="2"/>
-            <w:tcBorders/>
-            <w:shd w:color="auto" w:fill="EEECE1" w:themeFill="background2" w:val="clear"/>
-          </w:tcPr>
-          <w:p>
-            <w:pPr>
-              <w:pStyle w:val="Normal"/>
-              <w:widowControl w:val="false"/>
-              <w:bidi w:val="0"/>
-              <w:spacing w:before="0" w:after="160"/>
-              <w:jc w:val="left"/>
+            <w:shd w:val="clear" w:color="auto" w:fill="FFFFFF" w:themeFill="background2"/>
+          </w:tcPr>
+          <w:p>
+            <w:pPr>
+              <w:widowControl w:val="0"/>
+              <w:spacing w:after="160"/>
               <w:rPr>
                 <w:kern w:val="0"/>
                 <w:lang w:val="en-US" w:eastAsia="en-US" w:bidi="ar-SA"/>
@@ -192,42 +223,43 @@
         <w:tc>
           <w:tcPr>
             <w:tcW w:w="2290" w:type="dxa"/>
-            <w:tcBorders/>
-          </w:tcPr>
-          <w:p>
-            <w:pPr>
-              <w:pStyle w:val="Normal"/>
-              <w:widowControl w:val="false"/>
-              <w:bidi w:val="0"/>
-              <w:spacing w:before="0" w:after="160"/>
-              <w:jc w:val="left"/>
-              <w:rPr>
-                <w:kern w:val="0"/>
-                <w:lang w:val="en-US" w:eastAsia="en-US" w:bidi="ar-SA"/>
-              </w:rPr>
-            </w:pPr>
-            <w:r>
-              <w:rPr>
-                <w:kern w:val="0"/>
-                <w:lang w:val="en-US" w:eastAsia="en-US" w:bidi="ar-SA"/>
-              </w:rPr>
-              <w:t>Braedyn Murtagh</w:t>
+          </w:tcPr>
+          <w:p>
+            <w:pPr>
+              <w:widowControl w:val="0"/>
+              <w:spacing w:after="160"/>
+              <w:rPr>
+                <w:kern w:val="0"/>
+                <w:lang w:val="en-US" w:eastAsia="en-US" w:bidi="ar-SA"/>
+              </w:rPr>
+            </w:pPr>
+            <w:proofErr w:type="spellStart"/>
+            <w:r>
+              <w:rPr>
+                <w:kern w:val="0"/>
+                <w:lang w:val="en-US" w:eastAsia="en-US" w:bidi="ar-SA"/>
+              </w:rPr>
+              <w:t>Braedyn</w:t>
+            </w:r>
+            <w:proofErr w:type="spellEnd"/>
+            <w:r>
+              <w:rPr>
+                <w:kern w:val="0"/>
+                <w:lang w:val="en-US" w:eastAsia="en-US" w:bidi="ar-SA"/>
+              </w:rPr>
+              <w:t xml:space="preserve"> Murtagh</w:t>
             </w:r>
           </w:p>
         </w:tc>
         <w:tc>
           <w:tcPr>
             <w:tcW w:w="2290" w:type="dxa"/>
-            <w:tcBorders/>
-            <w:shd w:color="auto" w:fill="EEECE1" w:themeFill="background2" w:val="clear"/>
-          </w:tcPr>
-          <w:p>
-            <w:pPr>
-              <w:pStyle w:val="Normal"/>
-              <w:widowControl w:val="false"/>
-              <w:bidi w:val="0"/>
-              <w:spacing w:before="0" w:after="160"/>
-              <w:jc w:val="left"/>
+            <w:shd w:val="clear" w:color="auto" w:fill="FFFFFF" w:themeFill="background2"/>
+          </w:tcPr>
+          <w:p>
+            <w:pPr>
+              <w:widowControl w:val="0"/>
+              <w:spacing w:after="160"/>
               <w:rPr>
                 <w:kern w:val="0"/>
                 <w:lang w:val="en-US" w:eastAsia="en-US" w:bidi="ar-SA"/>
@@ -246,15 +278,11 @@
           <w:tcPr>
             <w:tcW w:w="3042" w:type="dxa"/>
             <w:gridSpan w:val="2"/>
-            <w:tcBorders/>
-          </w:tcPr>
-          <w:p>
-            <w:pPr>
-              <w:pStyle w:val="Normal"/>
-              <w:widowControl w:val="false"/>
-              <w:bidi w:val="0"/>
-              <w:spacing w:before="0" w:after="160"/>
-              <w:jc w:val="left"/>
+          </w:tcPr>
+          <w:p>
+            <w:pPr>
+              <w:widowControl w:val="0"/>
+              <w:spacing w:after="160"/>
               <w:rPr>
                 <w:kern w:val="0"/>
                 <w:lang w:val="en-US" w:eastAsia="en-US" w:bidi="ar-SA"/>
@@ -272,22 +300,18 @@
       </w:tr>
       <w:tr>
         <w:trPr>
-          <w:trHeight w:val="411" w:hRule="atLeast"/>
+          <w:trHeight w:val="411"/>
         </w:trPr>
         <w:tc>
           <w:tcPr>
-            <w:tcW w:w="2022" w:type="dxa"/>
+            <w:tcW w:w="2023" w:type="dxa"/>
             <w:gridSpan w:val="2"/>
-            <w:tcBorders/>
-            <w:shd w:color="auto" w:fill="EEECE1" w:themeFill="background2" w:val="clear"/>
-          </w:tcPr>
-          <w:p>
-            <w:pPr>
-              <w:pStyle w:val="Normal"/>
-              <w:widowControl w:val="false"/>
-              <w:bidi w:val="0"/>
-              <w:spacing w:before="0" w:after="160"/>
-              <w:jc w:val="left"/>
+            <w:shd w:val="clear" w:color="auto" w:fill="FFFFFF" w:themeFill="background2"/>
+          </w:tcPr>
+          <w:p>
+            <w:pPr>
+              <w:widowControl w:val="0"/>
+              <w:spacing w:after="160"/>
               <w:rPr>
                 <w:kern w:val="0"/>
                 <w:lang w:val="en-US" w:eastAsia="en-US" w:bidi="ar-SA"/>
@@ -305,15 +329,11 @@
         <w:tc>
           <w:tcPr>
             <w:tcW w:w="2290" w:type="dxa"/>
-            <w:tcBorders/>
-          </w:tcPr>
-          <w:p>
-            <w:pPr>
-              <w:pStyle w:val="Normal"/>
-              <w:widowControl w:val="false"/>
-              <w:bidi w:val="0"/>
-              <w:spacing w:before="0" w:after="160"/>
-              <w:jc w:val="left"/>
+          </w:tcPr>
+          <w:p>
+            <w:pPr>
+              <w:widowControl w:val="0"/>
+              <w:spacing w:after="160"/>
               <w:rPr>
                 <w:kern w:val="0"/>
                 <w:lang w:val="en-US" w:eastAsia="en-US" w:bidi="ar-SA"/>
@@ -331,16 +351,12 @@
         <w:tc>
           <w:tcPr>
             <w:tcW w:w="2290" w:type="dxa"/>
-            <w:tcBorders/>
-            <w:shd w:color="auto" w:fill="EEECE1" w:themeFill="background2" w:val="clear"/>
-          </w:tcPr>
-          <w:p>
-            <w:pPr>
-              <w:pStyle w:val="Normal"/>
-              <w:widowControl w:val="false"/>
-              <w:bidi w:val="0"/>
-              <w:spacing w:before="0" w:after="160"/>
-              <w:jc w:val="left"/>
+            <w:shd w:val="clear" w:color="auto" w:fill="FFFFFF" w:themeFill="background2"/>
+          </w:tcPr>
+          <w:p>
+            <w:pPr>
+              <w:widowControl w:val="0"/>
+              <w:spacing w:after="160"/>
               <w:rPr>
                 <w:kern w:val="0"/>
                 <w:lang w:val="en-US" w:eastAsia="en-US" w:bidi="ar-SA"/>
@@ -359,15 +375,11 @@
           <w:tcPr>
             <w:tcW w:w="3042" w:type="dxa"/>
             <w:gridSpan w:val="2"/>
-            <w:tcBorders/>
-          </w:tcPr>
-          <w:p>
-            <w:pPr>
-              <w:pStyle w:val="Normal"/>
-              <w:widowControl w:val="false"/>
-              <w:bidi w:val="0"/>
-              <w:spacing w:before="0" w:after="160"/>
-              <w:jc w:val="left"/>
+          </w:tcPr>
+          <w:p>
+            <w:pPr>
+              <w:widowControl w:val="0"/>
+              <w:spacing w:after="160"/>
               <w:rPr>
                 <w:kern w:val="0"/>
                 <w:lang w:val="en-US" w:eastAsia="en-US" w:bidi="ar-SA"/>
@@ -385,22 +397,18 @@
       </w:tr>
       <w:tr>
         <w:trPr>
-          <w:trHeight w:val="411" w:hRule="atLeast"/>
+          <w:trHeight w:val="411"/>
         </w:trPr>
         <w:tc>
           <w:tcPr>
-            <w:tcW w:w="2022" w:type="dxa"/>
+            <w:tcW w:w="2023" w:type="dxa"/>
             <w:gridSpan w:val="2"/>
-            <w:tcBorders/>
-            <w:shd w:color="auto" w:fill="EEECE1" w:themeFill="background2" w:val="clear"/>
-          </w:tcPr>
-          <w:p>
-            <w:pPr>
-              <w:pStyle w:val="Normal"/>
-              <w:widowControl w:val="false"/>
-              <w:bidi w:val="0"/>
-              <w:spacing w:before="0" w:after="160"/>
-              <w:jc w:val="left"/>
+            <w:shd w:val="clear" w:color="auto" w:fill="FFFFFF" w:themeFill="background2"/>
+          </w:tcPr>
+          <w:p>
+            <w:pPr>
+              <w:widowControl w:val="0"/>
+              <w:spacing w:after="160"/>
               <w:rPr>
                 <w:kern w:val="0"/>
                 <w:lang w:val="en-US" w:eastAsia="en-US" w:bidi="ar-SA"/>
@@ -418,15 +426,11 @@
         <w:tc>
           <w:tcPr>
             <w:tcW w:w="2290" w:type="dxa"/>
-            <w:tcBorders/>
-          </w:tcPr>
-          <w:p>
-            <w:pPr>
-              <w:pStyle w:val="Normal"/>
-              <w:widowControl w:val="false"/>
-              <w:bidi w:val="0"/>
-              <w:spacing w:before="0" w:after="160"/>
-              <w:jc w:val="left"/>
+          </w:tcPr>
+          <w:p>
+            <w:pPr>
+              <w:widowControl w:val="0"/>
+              <w:spacing w:after="160"/>
               <w:rPr>
                 <w:kern w:val="0"/>
                 <w:lang w:val="en-US" w:eastAsia="en-US" w:bidi="ar-SA"/>
@@ -444,16 +448,12 @@
         <w:tc>
           <w:tcPr>
             <w:tcW w:w="2290" w:type="dxa"/>
-            <w:tcBorders/>
-            <w:shd w:color="auto" w:fill="EEECE1" w:themeFill="background2" w:val="clear"/>
-          </w:tcPr>
-          <w:p>
-            <w:pPr>
-              <w:pStyle w:val="Normal"/>
-              <w:widowControl w:val="false"/>
-              <w:bidi w:val="0"/>
-              <w:spacing w:before="0" w:after="160"/>
-              <w:jc w:val="left"/>
+            <w:shd w:val="clear" w:color="auto" w:fill="FFFFFF" w:themeFill="background2"/>
+          </w:tcPr>
+          <w:p>
+            <w:pPr>
+              <w:widowControl w:val="0"/>
+              <w:spacing w:after="160"/>
               <w:rPr>
                 <w:kern w:val="0"/>
                 <w:lang w:val="en-US" w:eastAsia="en-US" w:bidi="ar-SA"/>
@@ -472,15 +472,11 @@
           <w:tcPr>
             <w:tcW w:w="3042" w:type="dxa"/>
             <w:gridSpan w:val="2"/>
-            <w:tcBorders/>
-          </w:tcPr>
-          <w:p>
-            <w:pPr>
-              <w:pStyle w:val="Normal"/>
-              <w:widowControl w:val="false"/>
-              <w:bidi w:val="0"/>
-              <w:spacing w:before="0" w:after="160"/>
-              <w:jc w:val="left"/>
+          </w:tcPr>
+          <w:p>
+            <w:pPr>
+              <w:widowControl w:val="0"/>
+              <w:spacing w:after="160"/>
               <w:rPr>
                 <w:kern w:val="0"/>
                 <w:lang w:val="en-US" w:eastAsia="en-US" w:bidi="ar-SA"/>
@@ -498,21 +494,17 @@
       </w:tr>
       <w:tr>
         <w:trPr>
-          <w:trHeight w:val="1834" w:hRule="atLeast"/>
+          <w:trHeight w:val="1834"/>
         </w:trPr>
         <w:tc>
           <w:tcPr>
-            <w:tcW w:w="1523" w:type="dxa"/>
-            <w:tcBorders/>
-            <w:shd w:color="auto" w:fill="EEECE1" w:themeFill="background2" w:val="clear"/>
-          </w:tcPr>
-          <w:p>
-            <w:pPr>
-              <w:pStyle w:val="Normal"/>
-              <w:widowControl w:val="false"/>
-              <w:bidi w:val="0"/>
-              <w:spacing w:before="0" w:after="160"/>
-              <w:jc w:val="left"/>
+            <w:tcW w:w="1951" w:type="dxa"/>
+            <w:shd w:val="clear" w:color="auto" w:fill="FFFFFF" w:themeFill="background2"/>
+          </w:tcPr>
+          <w:p>
+            <w:pPr>
+              <w:widowControl w:val="0"/>
+              <w:spacing w:after="160"/>
               <w:rPr>
                 <w:kern w:val="0"/>
                 <w:lang w:val="en-US" w:eastAsia="en-US" w:bidi="ar-SA"/>
@@ -528,11 +520,8 @@
           </w:p>
           <w:p>
             <w:pPr>
-              <w:pStyle w:val="Normal"/>
-              <w:widowControl w:val="false"/>
-              <w:bidi w:val="0"/>
-              <w:spacing w:before="0" w:after="160"/>
-              <w:jc w:val="left"/>
+              <w:widowControl w:val="0"/>
+              <w:spacing w:after="160"/>
               <w:rPr>
                 <w:kern w:val="0"/>
                 <w:lang w:val="en-US" w:eastAsia="en-US" w:bidi="ar-SA"/>
@@ -549,17 +538,13 @@
         </w:tc>
         <w:tc>
           <w:tcPr>
-            <w:tcW w:w="8121" w:type="dxa"/>
+            <w:tcW w:w="7694" w:type="dxa"/>
             <w:gridSpan w:val="5"/>
-            <w:tcBorders/>
-          </w:tcPr>
-          <w:p>
-            <w:pPr>
-              <w:pStyle w:val="Normal"/>
-              <w:widowControl w:val="false"/>
-              <w:bidi w:val="0"/>
-              <w:spacing w:before="0" w:after="160"/>
-              <w:jc w:val="left"/>
+          </w:tcPr>
+          <w:p>
+            <w:pPr>
+              <w:widowControl w:val="0"/>
+              <w:spacing w:after="160"/>
               <w:rPr>
                 <w:kern w:val="0"/>
                 <w:lang w:val="en-US" w:eastAsia="en-US" w:bidi="ar-SA"/>
@@ -577,22 +562,18 @@
       </w:tr>
       <w:tr>
         <w:trPr>
-          <w:trHeight w:val="395" w:hRule="atLeast"/>
+          <w:trHeight w:val="395"/>
         </w:trPr>
         <w:tc>
           <w:tcPr>
-            <w:tcW w:w="2022" w:type="dxa"/>
+            <w:tcW w:w="2023" w:type="dxa"/>
             <w:gridSpan w:val="2"/>
-            <w:tcBorders/>
-            <w:shd w:color="auto" w:fill="EEECE1" w:themeFill="background2" w:val="clear"/>
-          </w:tcPr>
-          <w:p>
-            <w:pPr>
-              <w:pStyle w:val="Normal"/>
-              <w:widowControl w:val="false"/>
-              <w:bidi w:val="0"/>
-              <w:spacing w:before="0" w:after="160"/>
-              <w:jc w:val="left"/>
+            <w:shd w:val="clear" w:color="auto" w:fill="FFFFFF" w:themeFill="background2"/>
+          </w:tcPr>
+          <w:p>
+            <w:pPr>
+              <w:widowControl w:val="0"/>
+              <w:spacing w:after="160"/>
               <w:rPr>
                 <w:kern w:val="0"/>
                 <w:lang w:val="en-US" w:eastAsia="en-US" w:bidi="ar-SA"/>
@@ -611,16 +592,12 @@
           <w:tcPr>
             <w:tcW w:w="6342" w:type="dxa"/>
             <w:gridSpan w:val="3"/>
-            <w:tcBorders/>
-            <w:shd w:color="auto" w:fill="EEECE1" w:themeFill="background2" w:val="clear"/>
-          </w:tcPr>
-          <w:p>
-            <w:pPr>
-              <w:pStyle w:val="Normal"/>
-              <w:widowControl w:val="false"/>
-              <w:bidi w:val="0"/>
-              <w:spacing w:before="0" w:after="160"/>
-              <w:jc w:val="left"/>
+            <w:shd w:val="clear" w:color="auto" w:fill="FFFFFF" w:themeFill="background2"/>
+          </w:tcPr>
+          <w:p>
+            <w:pPr>
+              <w:widowControl w:val="0"/>
+              <w:spacing w:after="160"/>
               <w:rPr>
                 <w:kern w:val="0"/>
                 <w:lang w:val="en-US" w:eastAsia="en-US" w:bidi="ar-SA"/>
@@ -638,16 +615,12 @@
         <w:tc>
           <w:tcPr>
             <w:tcW w:w="1280" w:type="dxa"/>
-            <w:tcBorders/>
-            <w:shd w:color="auto" w:fill="EEECE1" w:themeFill="background2" w:val="clear"/>
-          </w:tcPr>
-          <w:p>
-            <w:pPr>
-              <w:pStyle w:val="Normal"/>
-              <w:widowControl w:val="false"/>
-              <w:bidi w:val="0"/>
-              <w:spacing w:before="0" w:after="160"/>
-              <w:jc w:val="left"/>
+            <w:shd w:val="clear" w:color="auto" w:fill="FFFFFF" w:themeFill="background2"/>
+          </w:tcPr>
+          <w:p>
+            <w:pPr>
+              <w:widowControl w:val="0"/>
+              <w:spacing w:after="160"/>
               <w:rPr>
                 <w:kern w:val="0"/>
                 <w:lang w:val="en-US" w:eastAsia="en-US" w:bidi="ar-SA"/>
@@ -665,21 +638,17 @@
       </w:tr>
       <w:tr>
         <w:trPr>
-          <w:trHeight w:val="1735" w:hRule="atLeast"/>
+          <w:trHeight w:val="1735"/>
         </w:trPr>
         <w:tc>
           <w:tcPr>
-            <w:tcW w:w="2022" w:type="dxa"/>
+            <w:tcW w:w="2023" w:type="dxa"/>
             <w:gridSpan w:val="2"/>
-            <w:tcBorders/>
-          </w:tcPr>
-          <w:p>
-            <w:pPr>
-              <w:pStyle w:val="Normal"/>
-              <w:widowControl w:val="false"/>
-              <w:bidi w:val="0"/>
-              <w:spacing w:before="0" w:after="160"/>
-              <w:jc w:val="left"/>
+          </w:tcPr>
+          <w:p>
+            <w:pPr>
+              <w:widowControl w:val="0"/>
+              <w:spacing w:after="160"/>
               <w:rPr>
                 <w:kern w:val="0"/>
                 <w:lang w:val="en-US" w:eastAsia="en-US" w:bidi="ar-SA"/>
@@ -698,37 +667,45 @@
           <w:tcPr>
             <w:tcW w:w="6342" w:type="dxa"/>
             <w:gridSpan w:val="3"/>
-            <w:tcBorders/>
-          </w:tcPr>
-          <w:p>
-            <w:pPr>
-              <w:pStyle w:val="Normal"/>
-              <w:widowControl w:val="false"/>
-              <w:bidi w:val="0"/>
-              <w:spacing w:before="0" w:after="160"/>
-              <w:jc w:val="left"/>
-              <w:rPr>
-                <w:kern w:val="0"/>
-                <w:lang w:val="en-US" w:eastAsia="en-US" w:bidi="ar-SA"/>
-              </w:rPr>
-            </w:pPr>
-            <w:r>
-              <w:rPr>
-                <w:kern w:val="0"/>
-                <w:lang w:val="en-US" w:eastAsia="en-US" w:bidi="ar-SA"/>
-              </w:rPr>
-              <w:t>Watch the splunk alerts console for incoming alerts.</w:t>
-            </w:r>
-          </w:p>
-          <w:p>
-            <w:pPr>
-              <w:pStyle w:val="Normal"/>
-              <w:widowControl w:val="false"/>
-              <w:bidi w:val="0"/>
-              <w:spacing w:before="0" w:after="160"/>
-              <w:jc w:val="left"/>
-              <w:rPr>
-                <w:i/>
+          </w:tcPr>
+          <w:p>
+            <w:pPr>
+              <w:widowControl w:val="0"/>
+              <w:spacing w:after="160"/>
+              <w:rPr>
+                <w:kern w:val="0"/>
+                <w:lang w:val="en-US" w:eastAsia="en-US" w:bidi="ar-SA"/>
+              </w:rPr>
+            </w:pPr>
+            <w:r>
+              <w:rPr>
+                <w:kern w:val="0"/>
+                <w:lang w:val="en-US" w:eastAsia="en-US" w:bidi="ar-SA"/>
+              </w:rPr>
+              <w:t xml:space="preserve">Watch the </w:t>
+            </w:r>
+            <w:proofErr w:type="spellStart"/>
+            <w:r>
+              <w:rPr>
+                <w:kern w:val="0"/>
+                <w:lang w:val="en-US" w:eastAsia="en-US" w:bidi="ar-SA"/>
+              </w:rPr>
+              <w:t>splunk</w:t>
+            </w:r>
+            <w:proofErr w:type="spellEnd"/>
+            <w:r>
+              <w:rPr>
+                <w:kern w:val="0"/>
+                <w:lang w:val="en-US" w:eastAsia="en-US" w:bidi="ar-SA"/>
+              </w:rPr>
+              <w:t xml:space="preserve"> alerts console for incoming alerts.</w:t>
+            </w:r>
+          </w:p>
+          <w:p>
+            <w:pPr>
+              <w:widowControl w:val="0"/>
+              <w:spacing w:after="160"/>
+              <w:rPr>
                 <w:i/>
                 <w:iCs/>
                 <w:kern w:val="0"/>
@@ -749,47 +726,34 @@
         <w:tc>
           <w:tcPr>
             <w:tcW w:w="1280" w:type="dxa"/>
-            <w:tcBorders/>
-          </w:tcPr>
-          <w:p>
-            <w:pPr>
-              <w:pStyle w:val="Normal"/>
-              <w:widowControl w:val="false"/>
-              <w:bidi w:val="0"/>
-              <w:spacing w:before="0" w:after="160"/>
+          </w:tcPr>
+          <w:p>
+            <w:pPr>
+              <w:widowControl w:val="0"/>
+              <w:spacing w:after="160"/>
               <w:jc w:val="center"/>
               <w:rPr>
                 <w:sz w:val="48"/>
                 <w:szCs w:val="48"/>
               </w:rPr>
             </w:pPr>
-            <w:r>
-              <w:rPr>
-                <w:sz w:val="48"/>
-                <w:szCs w:val="48"/>
-              </w:rPr>
-            </w:r>
           </w:p>
         </w:tc>
       </w:tr>
       <w:tr>
         <w:trPr>
-          <w:trHeight w:val="395" w:hRule="atLeast"/>
+          <w:trHeight w:val="395"/>
         </w:trPr>
         <w:tc>
           <w:tcPr>
-            <w:tcW w:w="2022" w:type="dxa"/>
+            <w:tcW w:w="2023" w:type="dxa"/>
             <w:gridSpan w:val="2"/>
-            <w:tcBorders/>
-            <w:shd w:color="auto" w:fill="EEECE1" w:themeFill="background2" w:val="clear"/>
-          </w:tcPr>
-          <w:p>
-            <w:pPr>
-              <w:pStyle w:val="Normal"/>
-              <w:widowControl w:val="false"/>
-              <w:bidi w:val="0"/>
-              <w:spacing w:before="0" w:after="160"/>
-              <w:jc w:val="left"/>
+            <w:shd w:val="clear" w:color="auto" w:fill="FFFFFF" w:themeFill="background2"/>
+          </w:tcPr>
+          <w:p>
+            <w:pPr>
+              <w:widowControl w:val="0"/>
+              <w:spacing w:after="160"/>
               <w:rPr>
                 <w:kern w:val="0"/>
                 <w:lang w:val="en-US" w:eastAsia="en-US" w:bidi="ar-SA"/>
@@ -808,16 +772,12 @@
           <w:tcPr>
             <w:tcW w:w="6342" w:type="dxa"/>
             <w:gridSpan w:val="3"/>
-            <w:tcBorders/>
-            <w:shd w:color="auto" w:fill="EEECE1" w:themeFill="background2" w:val="clear"/>
-          </w:tcPr>
-          <w:p>
-            <w:pPr>
-              <w:pStyle w:val="Normal"/>
-              <w:widowControl w:val="false"/>
-              <w:bidi w:val="0"/>
-              <w:spacing w:before="0" w:after="160"/>
-              <w:jc w:val="left"/>
+            <w:shd w:val="clear" w:color="auto" w:fill="FFFFFF" w:themeFill="background2"/>
+          </w:tcPr>
+          <w:p>
+            <w:pPr>
+              <w:widowControl w:val="0"/>
+              <w:spacing w:after="160"/>
               <w:rPr>
                 <w:kern w:val="0"/>
                 <w:lang w:val="en-US" w:eastAsia="en-US" w:bidi="ar-SA"/>
@@ -835,16 +795,12 @@
         <w:tc>
           <w:tcPr>
             <w:tcW w:w="1280" w:type="dxa"/>
-            <w:tcBorders/>
-            <w:shd w:color="auto" w:fill="EEECE1" w:themeFill="background2" w:val="clear"/>
-          </w:tcPr>
-          <w:p>
-            <w:pPr>
-              <w:pStyle w:val="Normal"/>
-              <w:widowControl w:val="false"/>
-              <w:bidi w:val="0"/>
-              <w:spacing w:before="0" w:after="160"/>
-              <w:jc w:val="left"/>
+            <w:shd w:val="clear" w:color="auto" w:fill="FFFFFF" w:themeFill="background2"/>
+          </w:tcPr>
+          <w:p>
+            <w:pPr>
+              <w:widowControl w:val="0"/>
+              <w:spacing w:after="160"/>
               <w:rPr>
                 <w:kern w:val="0"/>
                 <w:lang w:val="en-US" w:eastAsia="en-US" w:bidi="ar-SA"/>
@@ -862,21 +818,17 @@
       </w:tr>
       <w:tr>
         <w:trPr>
-          <w:trHeight w:val="1837" w:hRule="atLeast"/>
+          <w:trHeight w:val="1837"/>
         </w:trPr>
         <w:tc>
           <w:tcPr>
-            <w:tcW w:w="2022" w:type="dxa"/>
+            <w:tcW w:w="2023" w:type="dxa"/>
             <w:gridSpan w:val="2"/>
-            <w:tcBorders/>
-          </w:tcPr>
-          <w:p>
-            <w:pPr>
-              <w:pStyle w:val="Normal"/>
-              <w:widowControl w:val="false"/>
-              <w:bidi w:val="0"/>
-              <w:spacing w:before="0" w:after="160"/>
-              <w:jc w:val="left"/>
+          </w:tcPr>
+          <w:p>
+            <w:pPr>
+              <w:widowControl w:val="0"/>
+              <w:spacing w:after="160"/>
               <w:rPr>
                 <w:kern w:val="0"/>
                 <w:lang w:val="en-US" w:eastAsia="en-US" w:bidi="ar-SA"/>
@@ -895,15 +847,11 @@
           <w:tcPr>
             <w:tcW w:w="6342" w:type="dxa"/>
             <w:gridSpan w:val="3"/>
-            <w:tcBorders/>
-          </w:tcPr>
-          <w:p>
-            <w:pPr>
-              <w:pStyle w:val="Normal"/>
-              <w:widowControl w:val="false"/>
-              <w:bidi w:val="0"/>
-              <w:spacing w:before="0" w:after="160"/>
-              <w:jc w:val="left"/>
+          </w:tcPr>
+          <w:p>
+            <w:pPr>
+              <w:widowControl w:val="0"/>
+              <w:spacing w:after="160"/>
               <w:rPr>
                 <w:kern w:val="0"/>
                 <w:lang w:val="en-US" w:eastAsia="en-US" w:bidi="ar-SA"/>
@@ -919,69 +867,69 @@
           </w:p>
           <w:p>
             <w:pPr>
-              <w:pStyle w:val="Normal"/>
-              <w:widowControl w:val="false"/>
-              <w:bidi w:val="0"/>
-              <w:spacing w:before="0" w:after="160"/>
-              <w:jc w:val="left"/>
-              <w:rPr>
-                <w:kern w:val="0"/>
-                <w:lang w:val="en-US" w:eastAsia="en-US" w:bidi="ar-SA"/>
-              </w:rPr>
-            </w:pPr>
-            <w:r>
-              <w:rPr>
-                <w:kern w:val="0"/>
-                <w:lang w:val="en-US" w:eastAsia="en-US" w:bidi="ar-SA"/>
-              </w:rPr>
-              <w:t>Check for the suspicious process using tools such as ProcExp and Task Manager, terminate if needed.</w:t>
+              <w:widowControl w:val="0"/>
+              <w:spacing w:after="160"/>
+              <w:rPr>
+                <w:kern w:val="0"/>
+                <w:lang w:val="en-US" w:eastAsia="en-US" w:bidi="ar-SA"/>
+              </w:rPr>
+            </w:pPr>
+            <w:r>
+              <w:rPr>
+                <w:kern w:val="0"/>
+                <w:lang w:val="en-US" w:eastAsia="en-US" w:bidi="ar-SA"/>
+              </w:rPr>
+              <w:t xml:space="preserve">Check for the suspicious process using tools such as </w:t>
+            </w:r>
+            <w:proofErr w:type="spellStart"/>
+            <w:r>
+              <w:rPr>
+                <w:kern w:val="0"/>
+                <w:lang w:val="en-US" w:eastAsia="en-US" w:bidi="ar-SA"/>
+              </w:rPr>
+              <w:t>ProcExp</w:t>
+            </w:r>
+            <w:proofErr w:type="spellEnd"/>
+            <w:r>
+              <w:rPr>
+                <w:kern w:val="0"/>
+                <w:lang w:val="en-US" w:eastAsia="en-US" w:bidi="ar-SA"/>
+              </w:rPr>
+              <w:t xml:space="preserve"> and Task Manager, terminate if needed.</w:t>
             </w:r>
           </w:p>
         </w:tc>
         <w:tc>
           <w:tcPr>
             <w:tcW w:w="1280" w:type="dxa"/>
-            <w:tcBorders/>
-          </w:tcPr>
-          <w:p>
-            <w:pPr>
-              <w:pStyle w:val="Normal"/>
-              <w:widowControl w:val="false"/>
-              <w:bidi w:val="0"/>
-              <w:spacing w:before="0" w:after="160"/>
+          </w:tcPr>
+          <w:p>
+            <w:pPr>
+              <w:widowControl w:val="0"/>
+              <w:spacing w:after="160"/>
               <w:jc w:val="center"/>
               <w:rPr>
                 <w:sz w:val="48"/>
                 <w:szCs w:val="48"/>
               </w:rPr>
             </w:pPr>
-            <w:r>
-              <w:rPr>
-                <w:sz w:val="48"/>
-                <w:szCs w:val="48"/>
-              </w:rPr>
-            </w:r>
           </w:p>
         </w:tc>
       </w:tr>
       <w:tr>
         <w:trPr>
-          <w:trHeight w:val="395" w:hRule="atLeast"/>
+          <w:trHeight w:val="395"/>
         </w:trPr>
         <w:tc>
           <w:tcPr>
-            <w:tcW w:w="2022" w:type="dxa"/>
+            <w:tcW w:w="2023" w:type="dxa"/>
             <w:gridSpan w:val="2"/>
-            <w:tcBorders/>
-            <w:shd w:color="auto" w:fill="EEECE1" w:themeFill="background2" w:val="clear"/>
-          </w:tcPr>
-          <w:p>
-            <w:pPr>
-              <w:pStyle w:val="Normal"/>
-              <w:widowControl w:val="false"/>
-              <w:bidi w:val="0"/>
-              <w:spacing w:before="0" w:after="160"/>
-              <w:jc w:val="left"/>
+            <w:shd w:val="clear" w:color="auto" w:fill="FFFFFF" w:themeFill="background2"/>
+          </w:tcPr>
+          <w:p>
+            <w:pPr>
+              <w:widowControl w:val="0"/>
+              <w:spacing w:after="160"/>
               <w:rPr>
                 <w:kern w:val="0"/>
                 <w:lang w:val="en-US" w:eastAsia="en-US" w:bidi="ar-SA"/>
@@ -1000,16 +948,12 @@
           <w:tcPr>
             <w:tcW w:w="6342" w:type="dxa"/>
             <w:gridSpan w:val="3"/>
-            <w:tcBorders/>
-            <w:shd w:color="auto" w:fill="EEECE1" w:themeFill="background2" w:val="clear"/>
-          </w:tcPr>
-          <w:p>
-            <w:pPr>
-              <w:pStyle w:val="Normal"/>
-              <w:widowControl w:val="false"/>
-              <w:bidi w:val="0"/>
-              <w:spacing w:before="0" w:after="160"/>
-              <w:jc w:val="left"/>
+            <w:shd w:val="clear" w:color="auto" w:fill="FFFFFF" w:themeFill="background2"/>
+          </w:tcPr>
+          <w:p>
+            <w:pPr>
+              <w:widowControl w:val="0"/>
+              <w:spacing w:after="160"/>
               <w:rPr>
                 <w:kern w:val="0"/>
                 <w:lang w:val="en-US" w:eastAsia="en-US" w:bidi="ar-SA"/>
@@ -1027,16 +971,12 @@
         <w:tc>
           <w:tcPr>
             <w:tcW w:w="1280" w:type="dxa"/>
-            <w:tcBorders/>
-            <w:shd w:color="auto" w:fill="EEECE1" w:themeFill="background2" w:val="clear"/>
-          </w:tcPr>
-          <w:p>
-            <w:pPr>
-              <w:pStyle w:val="Normal"/>
-              <w:widowControl w:val="false"/>
-              <w:bidi w:val="0"/>
-              <w:spacing w:before="0" w:after="160"/>
-              <w:jc w:val="left"/>
+            <w:shd w:val="clear" w:color="auto" w:fill="FFFFFF" w:themeFill="background2"/>
+          </w:tcPr>
+          <w:p>
+            <w:pPr>
+              <w:widowControl w:val="0"/>
+              <w:spacing w:after="160"/>
               <w:rPr>
                 <w:kern w:val="0"/>
                 <w:lang w:val="en-US" w:eastAsia="en-US" w:bidi="ar-SA"/>
@@ -1054,21 +994,17 @@
       </w:tr>
       <w:tr>
         <w:trPr>
-          <w:trHeight w:val="1716" w:hRule="atLeast"/>
+          <w:trHeight w:val="1716"/>
         </w:trPr>
         <w:tc>
           <w:tcPr>
-            <w:tcW w:w="2022" w:type="dxa"/>
+            <w:tcW w:w="2023" w:type="dxa"/>
             <w:gridSpan w:val="2"/>
-            <w:tcBorders/>
-          </w:tcPr>
-          <w:p>
-            <w:pPr>
-              <w:pStyle w:val="Normal"/>
-              <w:widowControl w:val="false"/>
-              <w:bidi w:val="0"/>
-              <w:spacing w:before="0" w:after="160"/>
-              <w:jc w:val="left"/>
+          </w:tcPr>
+          <w:p>
+            <w:pPr>
+              <w:widowControl w:val="0"/>
+              <w:spacing w:after="160"/>
               <w:rPr>
                 <w:kern w:val="0"/>
                 <w:lang w:val="en-US" w:eastAsia="en-US" w:bidi="ar-SA"/>
@@ -1087,35 +1023,44 @@
           <w:tcPr>
             <w:tcW w:w="6342" w:type="dxa"/>
             <w:gridSpan w:val="3"/>
-            <w:tcBorders/>
-          </w:tcPr>
-          <w:p>
-            <w:pPr>
-              <w:pStyle w:val="Normal"/>
-              <w:widowControl w:val="false"/>
-              <w:bidi w:val="0"/>
-              <w:spacing w:before="0" w:after="160"/>
-              <w:jc w:val="left"/>
-              <w:rPr>
-                <w:kern w:val="0"/>
-                <w:lang w:val="en-US" w:eastAsia="en-US" w:bidi="ar-SA"/>
-              </w:rPr>
-            </w:pPr>
-            <w:r>
-              <w:rPr>
-                <w:kern w:val="0"/>
-                <w:lang w:val="en-US" w:eastAsia="en-US" w:bidi="ar-SA"/>
-              </w:rPr>
-              <w:t>Isolate the source of the issue, evaluate logs with splunk to find any potential signs of breach.</w:t>
-            </w:r>
-          </w:p>
-          <w:p>
-            <w:pPr>
-              <w:pStyle w:val="Normal"/>
-              <w:widowControl w:val="false"/>
-              <w:bidi w:val="0"/>
-              <w:spacing w:before="0" w:after="160"/>
-              <w:jc w:val="left"/>
+          </w:tcPr>
+          <w:p>
+            <w:pPr>
+              <w:widowControl w:val="0"/>
+              <w:spacing w:after="160"/>
+              <w:rPr>
+                <w:kern w:val="0"/>
+                <w:lang w:val="en-US" w:eastAsia="en-US" w:bidi="ar-SA"/>
+              </w:rPr>
+            </w:pPr>
+            <w:r>
+              <w:rPr>
+                <w:kern w:val="0"/>
+                <w:lang w:val="en-US" w:eastAsia="en-US" w:bidi="ar-SA"/>
+              </w:rPr>
+              <w:t xml:space="preserve">Isolate the source of the issue, evaluate logs with </w:t>
+            </w:r>
+            <w:proofErr w:type="spellStart"/>
+            <w:r>
+              <w:rPr>
+                <w:kern w:val="0"/>
+                <w:lang w:val="en-US" w:eastAsia="en-US" w:bidi="ar-SA"/>
+              </w:rPr>
+              <w:t>splunk</w:t>
+            </w:r>
+            <w:proofErr w:type="spellEnd"/>
+            <w:r>
+              <w:rPr>
+                <w:kern w:val="0"/>
+                <w:lang w:val="en-US" w:eastAsia="en-US" w:bidi="ar-SA"/>
+              </w:rPr>
+              <w:t xml:space="preserve"> to find any potential signs of breach.</w:t>
+            </w:r>
+          </w:p>
+          <w:p>
+            <w:pPr>
+              <w:widowControl w:val="0"/>
+              <w:spacing w:after="160"/>
               <w:rPr>
                 <w:kern w:val="0"/>
                 <w:lang w:val="en-US" w:eastAsia="en-US" w:bidi="ar-SA"/>
@@ -1127,6 +1072,12 @@
                 <w:lang w:val="en-US" w:eastAsia="en-US" w:bidi="ar-SA"/>
               </w:rPr>
               <w:t>E.g.</w:t>
+            </w:r>
+            <w:r>
+              <w:rPr>
+                <w:kern w:val="0"/>
+                <w:lang w:val="en-US" w:eastAsia="en-US" w:bidi="ar-SA"/>
+              </w:rPr>
               <w:br/>
             </w:r>
             <w:r>
@@ -1136,54 +1087,81 @@
                 <w:kern w:val="0"/>
                 <w:lang w:val="en-US" w:eastAsia="en-US" w:bidi="ar-SA"/>
               </w:rPr>
-              <w:t>source=”WinEventLog::security” EventCode=4688 “PowerShell”</w:t>
+              <w:t>source=”</w:t>
+            </w:r>
+            <w:proofErr w:type="spellStart"/>
+            <w:r>
+              <w:rPr>
+                <w:i/>
+                <w:iCs/>
+                <w:kern w:val="0"/>
+                <w:lang w:val="en-US" w:eastAsia="en-US" w:bidi="ar-SA"/>
+              </w:rPr>
+              <w:t>WinEventLog</w:t>
+            </w:r>
+            <w:proofErr w:type="spellEnd"/>
+            <w:r>
+              <w:rPr>
+                <w:i/>
+                <w:iCs/>
+                <w:kern w:val="0"/>
+                <w:lang w:val="en-US" w:eastAsia="en-US" w:bidi="ar-SA"/>
+              </w:rPr>
+              <w:t xml:space="preserve">::security” </w:t>
+            </w:r>
+            <w:proofErr w:type="spellStart"/>
+            <w:r>
+              <w:rPr>
+                <w:i/>
+                <w:iCs/>
+                <w:kern w:val="0"/>
+                <w:lang w:val="en-US" w:eastAsia="en-US" w:bidi="ar-SA"/>
+              </w:rPr>
+              <w:t>EventCode</w:t>
+            </w:r>
+            <w:proofErr w:type="spellEnd"/>
+            <w:r>
+              <w:rPr>
+                <w:i/>
+                <w:iCs/>
+                <w:kern w:val="0"/>
+                <w:lang w:val="en-US" w:eastAsia="en-US" w:bidi="ar-SA"/>
+              </w:rPr>
+              <w:t>=4688 “PowerShell”</w:t>
             </w:r>
           </w:p>
         </w:tc>
         <w:tc>
           <w:tcPr>
             <w:tcW w:w="1280" w:type="dxa"/>
-            <w:tcBorders/>
-          </w:tcPr>
-          <w:p>
-            <w:pPr>
-              <w:pStyle w:val="Normal"/>
-              <w:widowControl w:val="false"/>
-              <w:bidi w:val="0"/>
-              <w:spacing w:before="0" w:after="160"/>
+          </w:tcPr>
+          <w:p>
+            <w:pPr>
+              <w:widowControl w:val="0"/>
+              <w:spacing w:after="160"/>
               <w:jc w:val="center"/>
               <w:rPr>
                 <w:sz w:val="48"/>
                 <w:szCs w:val="48"/>
               </w:rPr>
             </w:pPr>
-            <w:r>
-              <w:rPr>
-                <w:sz w:val="48"/>
-                <w:szCs w:val="48"/>
-              </w:rPr>
-            </w:r>
           </w:p>
         </w:tc>
       </w:tr>
       <w:tr>
         <w:trPr>
-          <w:trHeight w:val="395" w:hRule="atLeast"/>
+          <w:trHeight w:val="395"/>
         </w:trPr>
         <w:tc>
           <w:tcPr>
-            <w:tcW w:w="2022" w:type="dxa"/>
+            <w:tcW w:w="2023" w:type="dxa"/>
             <w:gridSpan w:val="2"/>
-            <w:tcBorders/>
-            <w:shd w:color="auto" w:fill="EEECE1" w:themeFill="background2" w:val="clear"/>
-          </w:tcPr>
-          <w:p>
-            <w:pPr>
-              <w:pStyle w:val="Normal"/>
-              <w:widowControl w:val="false"/>
-              <w:bidi w:val="0"/>
-              <w:spacing w:before="0" w:after="160"/>
-              <w:jc w:val="left"/>
+            <w:shd w:val="clear" w:color="auto" w:fill="FFFFFF" w:themeFill="background2"/>
+          </w:tcPr>
+          <w:p>
+            <w:pPr>
+              <w:widowControl w:val="0"/>
+              <w:spacing w:after="160"/>
               <w:rPr>
                 <w:kern w:val="0"/>
                 <w:lang w:val="en-US" w:eastAsia="en-US" w:bidi="ar-SA"/>
@@ -1202,16 +1180,12 @@
           <w:tcPr>
             <w:tcW w:w="6342" w:type="dxa"/>
             <w:gridSpan w:val="3"/>
-            <w:tcBorders/>
-            <w:shd w:color="auto" w:fill="EEECE1" w:themeFill="background2" w:val="clear"/>
-          </w:tcPr>
-          <w:p>
-            <w:pPr>
-              <w:pStyle w:val="Normal"/>
-              <w:widowControl w:val="false"/>
-              <w:bidi w:val="0"/>
-              <w:spacing w:before="0" w:after="160"/>
-              <w:jc w:val="left"/>
+            <w:shd w:val="clear" w:color="auto" w:fill="FFFFFF" w:themeFill="background2"/>
+          </w:tcPr>
+          <w:p>
+            <w:pPr>
+              <w:widowControl w:val="0"/>
+              <w:spacing w:after="160"/>
               <w:rPr>
                 <w:kern w:val="0"/>
                 <w:lang w:val="en-US" w:eastAsia="en-US" w:bidi="ar-SA"/>
@@ -1229,16 +1203,12 @@
         <w:tc>
           <w:tcPr>
             <w:tcW w:w="1280" w:type="dxa"/>
-            <w:tcBorders/>
-            <w:shd w:color="auto" w:fill="EEECE1" w:themeFill="background2" w:val="clear"/>
-          </w:tcPr>
-          <w:p>
-            <w:pPr>
-              <w:pStyle w:val="Normal"/>
-              <w:widowControl w:val="false"/>
-              <w:bidi w:val="0"/>
-              <w:spacing w:before="0" w:after="160"/>
-              <w:jc w:val="left"/>
+            <w:shd w:val="clear" w:color="auto" w:fill="FFFFFF" w:themeFill="background2"/>
+          </w:tcPr>
+          <w:p>
+            <w:pPr>
+              <w:widowControl w:val="0"/>
+              <w:spacing w:after="160"/>
               <w:rPr>
                 <w:kern w:val="0"/>
                 <w:lang w:val="en-US" w:eastAsia="en-US" w:bidi="ar-SA"/>
@@ -1256,21 +1226,17 @@
       </w:tr>
       <w:tr>
         <w:trPr>
-          <w:trHeight w:val="1718" w:hRule="atLeast"/>
+          <w:trHeight w:val="1718"/>
         </w:trPr>
         <w:tc>
           <w:tcPr>
-            <w:tcW w:w="2022" w:type="dxa"/>
+            <w:tcW w:w="2023" w:type="dxa"/>
             <w:gridSpan w:val="2"/>
-            <w:tcBorders/>
-          </w:tcPr>
-          <w:p>
-            <w:pPr>
-              <w:pStyle w:val="Normal"/>
-              <w:widowControl w:val="false"/>
-              <w:bidi w:val="0"/>
-              <w:spacing w:before="0" w:after="160"/>
-              <w:jc w:val="left"/>
+          </w:tcPr>
+          <w:p>
+            <w:pPr>
+              <w:widowControl w:val="0"/>
+              <w:spacing w:after="160"/>
               <w:rPr>
                 <w:kern w:val="0"/>
                 <w:lang w:val="en-US" w:eastAsia="en-US" w:bidi="ar-SA"/>
@@ -1289,30 +1255,19 @@
           <w:tcPr>
             <w:tcW w:w="6342" w:type="dxa"/>
             <w:gridSpan w:val="3"/>
-            <w:tcBorders/>
-          </w:tcPr>
-          <w:p>
-            <w:pPr>
-              <w:pStyle w:val="Normal"/>
-              <w:widowControl w:val="false"/>
-              <w:bidi w:val="0"/>
-              <w:spacing w:before="0" w:after="160"/>
-              <w:jc w:val="left"/>
-              <w:rPr>
-                <w:b w:val="false"/>
-                <w:bCs w:val="false"/>
-                <w:kern w:val="0"/>
-                <w:highlight w:val="none"/>
-                <w:shd w:fill="auto" w:val="clear"/>
-                <w:lang w:val="en-US" w:eastAsia="en-US" w:bidi="ar-SA"/>
-              </w:rPr>
-            </w:pPr>
-            <w:r>
-              <w:rPr>
-                <w:b w:val="false"/>
-                <w:bCs w:val="false"/>
-                <w:kern w:val="0"/>
-                <w:shd w:fill="auto" w:val="clear"/>
+          </w:tcPr>
+          <w:p>
+            <w:pPr>
+              <w:widowControl w:val="0"/>
+              <w:spacing w:after="160"/>
+              <w:rPr>
+                <w:kern w:val="0"/>
+                <w:lang w:val="en-US" w:eastAsia="en-US" w:bidi="ar-SA"/>
+              </w:rPr>
+            </w:pPr>
+            <w:r>
+              <w:rPr>
+                <w:kern w:val="0"/>
                 <w:lang w:val="en-US" w:eastAsia="en-US" w:bidi="ar-SA"/>
               </w:rPr>
               <w:t>If needed, isolate the machine with the vulnerability from the network to prevent further compromise.</w:t>
@@ -1320,26 +1275,16 @@
           </w:p>
           <w:p>
             <w:pPr>
-              <w:pStyle w:val="Normal"/>
-              <w:widowControl w:val="false"/>
-              <w:bidi w:val="0"/>
-              <w:spacing w:before="0" w:after="160"/>
-              <w:jc w:val="left"/>
-              <w:rPr>
-                <w:b w:val="false"/>
-                <w:bCs w:val="false"/>
-                <w:kern w:val="0"/>
-                <w:highlight w:val="none"/>
-                <w:shd w:fill="auto" w:val="clear"/>
-                <w:lang w:val="en-US" w:eastAsia="en-US" w:bidi="ar-SA"/>
-              </w:rPr>
-            </w:pPr>
-            <w:r>
-              <w:rPr>
-                <w:b w:val="false"/>
-                <w:bCs w:val="false"/>
-                <w:kern w:val="0"/>
-                <w:shd w:fill="auto" w:val="clear"/>
+              <w:widowControl w:val="0"/>
+              <w:spacing w:after="160"/>
+              <w:rPr>
+                <w:kern w:val="0"/>
+                <w:lang w:val="en-US" w:eastAsia="en-US" w:bidi="ar-SA"/>
+              </w:rPr>
+            </w:pPr>
+            <w:r>
+              <w:rPr>
+                <w:kern w:val="0"/>
                 <w:lang w:val="en-US" w:eastAsia="en-US" w:bidi="ar-SA"/>
               </w:rPr>
               <w:t>Ensure to check with client, to ensure minimal loss of service (CIA:3 – A: Availability)</w:t>
@@ -1349,122 +1294,84 @@
         <w:tc>
           <w:tcPr>
             <w:tcW w:w="1280" w:type="dxa"/>
-            <w:tcBorders/>
-          </w:tcPr>
-          <w:p>
-            <w:pPr>
-              <w:pStyle w:val="Normal"/>
-              <w:widowControl w:val="false"/>
-              <w:bidi w:val="0"/>
-              <w:spacing w:before="0" w:after="160"/>
+          </w:tcPr>
+          <w:p>
+            <w:pPr>
+              <w:widowControl w:val="0"/>
+              <w:spacing w:after="160"/>
               <w:jc w:val="center"/>
               <w:rPr>
                 <w:sz w:val="48"/>
                 <w:szCs w:val="48"/>
               </w:rPr>
             </w:pPr>
-            <w:r>
-              <w:rPr>
-                <w:sz w:val="48"/>
-                <w:szCs w:val="48"/>
-              </w:rPr>
-            </w:r>
           </w:p>
         </w:tc>
       </w:tr>
     </w:tbl>
+    <w:p/>
+    <w:p/>
+    <w:p/>
     <w:p>
       <w:pPr>
-        <w:pStyle w:val="Normal"/>
-        <w:bidi w:val="0"/>
-        <w:jc w:val="left"/>
-        <w:rPr/>
-      </w:pPr>
-      <w:r>
-        <w:rPr/>
-      </w:r>
-    </w:p>
-    <w:p>
-      <w:pPr>
-        <w:pStyle w:val="Normal"/>
-        <w:bidi w:val="0"/>
-        <w:jc w:val="left"/>
-        <w:rPr/>
-      </w:pPr>
-      <w:r>
-        <w:rPr/>
-      </w:r>
-    </w:p>
-    <w:p>
-      <w:pPr>
-        <w:pStyle w:val="Normal"/>
-        <w:bidi w:val="0"/>
-        <w:jc w:val="left"/>
-        <w:rPr/>
-      </w:pPr>
-      <w:r>
-        <w:rPr/>
-      </w:r>
-    </w:p>
-    <w:p>
-      <w:pPr>
-        <w:pStyle w:val="Normal"/>
-        <w:bidi w:val="0"/>
-        <w:jc w:val="left"/>
-        <w:rPr/>
-      </w:pPr>
-      <w:r>
-        <w:rPr/>
-      </w:r>
-    </w:p>
-    <w:p>
-      <w:pPr>
-        <w:pStyle w:val="Normal"/>
-        <w:bidi w:val="0"/>
-        <w:jc w:val="left"/>
-        <w:rPr/>
-      </w:pPr>
-      <w:r>
-        <w:rPr/>
-      </w:r>
-    </w:p>
-    <w:p>
-      <w:pPr>
-        <w:pStyle w:val="Normal"/>
-        <w:shd w:val="clear" w:color="auto" w:fill="FF0000"/>
-        <w:bidi w:val="0"/>
-        <w:jc w:val="left"/>
+        <w:pStyle w:val="Heading"/>
         <w:rPr>
+          <w:b/>
+          <w:color w:val="0070C0"/>
           <w:sz w:val="56"/>
           <w:szCs w:val="56"/>
+          <w:u w:val="single"/>
         </w:rPr>
       </w:pPr>
       <w:r>
         <w:rPr>
+          <w:b/>
+          <w:color w:val="0070C0"/>
           <w:sz w:val="56"/>
           <w:szCs w:val="56"/>
+          <w:u w:val="single"/>
+        </w:rPr>
+        <w:lastRenderedPageBreak/>
+        <w:t xml:space="preserve">Blue </w:t>
+      </w:r>
+      <w:r>
+        <w:rPr>
+          <w:b/>
+          <w:color w:val="0070C0"/>
+          <w:sz w:val="56"/>
+          <w:szCs w:val="56"/>
+          <w:u w:val="single"/>
         </w:rPr>
         <w:t>Runbook 2</w:t>
+      </w:r>
+      <w:r>
+        <w:rPr>
+          <w:b/>
+          <w:color w:val="0070C0"/>
+          <w:sz w:val="56"/>
+          <w:szCs w:val="56"/>
+          <w:u w:val="single"/>
+        </w:rPr>
+        <w:t>_________________</w:t>
       </w:r>
     </w:p>
     <w:tbl>
       <w:tblPr>
-        <w:tblStyle w:val="TableGrid"/>
         <w:tblW w:w="9645" w:type="dxa"/>
-        <w:jc w:val="left"/>
-        <w:tblInd w:w="0" w:type="dxa"/>
+        <w:tblBorders>
+          <w:top w:val="single" w:sz="4" w:space="0" w:color="auto"/>
+          <w:left w:val="single" w:sz="4" w:space="0" w:color="auto"/>
+          <w:bottom w:val="single" w:sz="4" w:space="0" w:color="auto"/>
+          <w:right w:val="single" w:sz="4" w:space="0" w:color="auto"/>
+          <w:insideH w:val="single" w:sz="4" w:space="0" w:color="auto"/>
+          <w:insideV w:val="single" w:sz="4" w:space="0" w:color="auto"/>
+        </w:tblBorders>
         <w:tblLayout w:type="fixed"/>
-        <w:tblCellMar>
-          <w:top w:w="0" w:type="dxa"/>
-          <w:left w:w="108" w:type="dxa"/>
-          <w:bottom w:w="0" w:type="dxa"/>
-          <w:right w:w="108" w:type="dxa"/>
-        </w:tblCellMar>
-        <w:tblLook w:val="04a0" w:noHBand="0" w:noVBand="1" w:firstColumn="1" w:lastRow="0" w:lastColumn="0" w:firstRow="1"/>
+        <w:tblLook w:val="04A0" w:firstRow="1" w:lastRow="0" w:firstColumn="1" w:lastColumn="0" w:noHBand="0" w:noVBand="1"/>
       </w:tblPr>
       <w:tblGrid>
-        <w:gridCol w:w="1523"/>
-        <w:gridCol w:w="499"/>
+        <w:gridCol w:w="1951"/>
+        <w:gridCol w:w="72"/>
         <w:gridCol w:w="2290"/>
         <w:gridCol w:w="2290"/>
         <w:gridCol w:w="1762"/>
@@ -1472,22 +1379,18 @@
       </w:tblGrid>
       <w:tr>
         <w:trPr>
-          <w:trHeight w:val="497" w:hRule="atLeast"/>
+          <w:trHeight w:val="497"/>
         </w:trPr>
         <w:tc>
           <w:tcPr>
-            <w:tcW w:w="2022" w:type="dxa"/>
+            <w:tcW w:w="2023" w:type="dxa"/>
             <w:gridSpan w:val="2"/>
-            <w:tcBorders/>
-            <w:shd w:color="auto" w:fill="EEECE1" w:themeFill="background2" w:val="clear"/>
-          </w:tcPr>
-          <w:p>
-            <w:pPr>
-              <w:pStyle w:val="Normal"/>
-              <w:widowControl w:val="false"/>
-              <w:bidi w:val="0"/>
-              <w:spacing w:before="0" w:after="160"/>
-              <w:jc w:val="left"/>
+            <w:shd w:val="clear" w:color="auto" w:fill="FFFFFF" w:themeFill="background2"/>
+          </w:tcPr>
+          <w:p>
+            <w:pPr>
+              <w:widowControl w:val="0"/>
+              <w:spacing w:after="160"/>
               <w:rPr>
                 <w:kern w:val="0"/>
                 <w:lang w:val="en-US" w:eastAsia="en-US" w:bidi="ar-SA"/>
@@ -1505,42 +1408,43 @@
         <w:tc>
           <w:tcPr>
             <w:tcW w:w="2290" w:type="dxa"/>
-            <w:tcBorders/>
-          </w:tcPr>
-          <w:p>
-            <w:pPr>
-              <w:pStyle w:val="Normal"/>
-              <w:widowControl w:val="false"/>
-              <w:bidi w:val="0"/>
-              <w:spacing w:before="0" w:after="160"/>
-              <w:jc w:val="left"/>
-              <w:rPr>
-                <w:kern w:val="0"/>
-                <w:lang w:val="en-US" w:eastAsia="en-US" w:bidi="ar-SA"/>
-              </w:rPr>
-            </w:pPr>
-            <w:r>
-              <w:rPr>
-                <w:kern w:val="0"/>
-                <w:lang w:val="en-US" w:eastAsia="en-US" w:bidi="ar-SA"/>
-              </w:rPr>
-              <w:t>IRTx Blue Run 2</w:t>
+          </w:tcPr>
+          <w:p>
+            <w:pPr>
+              <w:widowControl w:val="0"/>
+              <w:spacing w:after="160"/>
+              <w:rPr>
+                <w:kern w:val="0"/>
+                <w:lang w:val="en-US" w:eastAsia="en-US" w:bidi="ar-SA"/>
+              </w:rPr>
+            </w:pPr>
+            <w:proofErr w:type="spellStart"/>
+            <w:r>
+              <w:rPr>
+                <w:kern w:val="0"/>
+                <w:lang w:val="en-US" w:eastAsia="en-US" w:bidi="ar-SA"/>
+              </w:rPr>
+              <w:t>IRTx</w:t>
+            </w:r>
+            <w:proofErr w:type="spellEnd"/>
+            <w:r>
+              <w:rPr>
+                <w:kern w:val="0"/>
+                <w:lang w:val="en-US" w:eastAsia="en-US" w:bidi="ar-SA"/>
+              </w:rPr>
+              <w:t xml:space="preserve"> Blue Run 2</w:t>
             </w:r>
           </w:p>
         </w:tc>
         <w:tc>
           <w:tcPr>
             <w:tcW w:w="2290" w:type="dxa"/>
-            <w:tcBorders/>
-            <w:shd w:color="auto" w:fill="EEECE1" w:themeFill="background2" w:val="clear"/>
-          </w:tcPr>
-          <w:p>
-            <w:pPr>
-              <w:pStyle w:val="Normal"/>
-              <w:widowControl w:val="false"/>
-              <w:bidi w:val="0"/>
-              <w:spacing w:before="0" w:after="160"/>
-              <w:jc w:val="left"/>
+            <w:shd w:val="clear" w:color="auto" w:fill="FFFFFF" w:themeFill="background2"/>
+          </w:tcPr>
+          <w:p>
+            <w:pPr>
+              <w:widowControl w:val="0"/>
+              <w:spacing w:after="160"/>
               <w:rPr>
                 <w:kern w:val="0"/>
                 <w:lang w:val="en-US" w:eastAsia="en-US" w:bidi="ar-SA"/>
@@ -1559,15 +1463,11 @@
           <w:tcPr>
             <w:tcW w:w="3042" w:type="dxa"/>
             <w:gridSpan w:val="2"/>
-            <w:tcBorders/>
-          </w:tcPr>
-          <w:p>
-            <w:pPr>
-              <w:pStyle w:val="Normal"/>
-              <w:widowControl w:val="false"/>
-              <w:bidi w:val="0"/>
-              <w:spacing w:before="0" w:after="160"/>
-              <w:jc w:val="left"/>
+          </w:tcPr>
+          <w:p>
+            <w:pPr>
+              <w:widowControl w:val="0"/>
+              <w:spacing w:after="160"/>
               <w:rPr>
                 <w:kern w:val="0"/>
                 <w:lang w:val="en-US" w:eastAsia="en-US" w:bidi="ar-SA"/>
@@ -1585,22 +1485,18 @@
       </w:tr>
       <w:tr>
         <w:trPr>
-          <w:trHeight w:val="417" w:hRule="atLeast"/>
+          <w:trHeight w:val="417"/>
         </w:trPr>
         <w:tc>
           <w:tcPr>
-            <w:tcW w:w="2022" w:type="dxa"/>
+            <w:tcW w:w="2023" w:type="dxa"/>
             <w:gridSpan w:val="2"/>
-            <w:tcBorders/>
-            <w:shd w:color="auto" w:fill="EEECE1" w:themeFill="background2" w:val="clear"/>
-          </w:tcPr>
-          <w:p>
-            <w:pPr>
-              <w:pStyle w:val="Normal"/>
-              <w:widowControl w:val="false"/>
-              <w:bidi w:val="0"/>
-              <w:spacing w:before="0" w:after="160"/>
-              <w:jc w:val="left"/>
+            <w:shd w:val="clear" w:color="auto" w:fill="FFFFFF" w:themeFill="background2"/>
+          </w:tcPr>
+          <w:p>
+            <w:pPr>
+              <w:widowControl w:val="0"/>
+              <w:spacing w:after="160"/>
               <w:rPr>
                 <w:kern w:val="0"/>
                 <w:lang w:val="en-US" w:eastAsia="en-US" w:bidi="ar-SA"/>
@@ -1618,42 +1514,43 @@
         <w:tc>
           <w:tcPr>
             <w:tcW w:w="2290" w:type="dxa"/>
-            <w:tcBorders/>
-          </w:tcPr>
-          <w:p>
-            <w:pPr>
-              <w:pStyle w:val="Normal"/>
-              <w:widowControl w:val="false"/>
-              <w:bidi w:val="0"/>
-              <w:spacing w:before="0" w:after="160"/>
-              <w:jc w:val="left"/>
-              <w:rPr>
-                <w:kern w:val="0"/>
-                <w:lang w:val="en-US" w:eastAsia="en-US" w:bidi="ar-SA"/>
-              </w:rPr>
-            </w:pPr>
-            <w:r>
-              <w:rPr>
-                <w:kern w:val="0"/>
-                <w:lang w:val="en-US" w:eastAsia="en-US" w:bidi="ar-SA"/>
-              </w:rPr>
-              <w:t>Dylan Wondal</w:t>
+          </w:tcPr>
+          <w:p>
+            <w:pPr>
+              <w:widowControl w:val="0"/>
+              <w:spacing w:after="160"/>
+              <w:rPr>
+                <w:kern w:val="0"/>
+                <w:lang w:val="en-US" w:eastAsia="en-US" w:bidi="ar-SA"/>
+              </w:rPr>
+            </w:pPr>
+            <w:proofErr w:type="spellStart"/>
+            <w:r>
+              <w:rPr>
+                <w:kern w:val="0"/>
+                <w:lang w:val="en-US" w:eastAsia="en-US" w:bidi="ar-SA"/>
+              </w:rPr>
+              <w:t>Braedyn</w:t>
+            </w:r>
+            <w:proofErr w:type="spellEnd"/>
+            <w:r>
+              <w:rPr>
+                <w:kern w:val="0"/>
+                <w:lang w:val="en-US" w:eastAsia="en-US" w:bidi="ar-SA"/>
+              </w:rPr>
+              <w:t xml:space="preserve"> Murtagh</w:t>
             </w:r>
           </w:p>
         </w:tc>
         <w:tc>
           <w:tcPr>
             <w:tcW w:w="2290" w:type="dxa"/>
-            <w:tcBorders/>
-            <w:shd w:color="auto" w:fill="EEECE1" w:themeFill="background2" w:val="clear"/>
-          </w:tcPr>
-          <w:p>
-            <w:pPr>
-              <w:pStyle w:val="Normal"/>
-              <w:widowControl w:val="false"/>
-              <w:bidi w:val="0"/>
-              <w:spacing w:before="0" w:after="160"/>
-              <w:jc w:val="left"/>
+            <w:shd w:val="clear" w:color="auto" w:fill="FFFFFF" w:themeFill="background2"/>
+          </w:tcPr>
+          <w:p>
+            <w:pPr>
+              <w:widowControl w:val="0"/>
+              <w:spacing w:after="160"/>
               <w:rPr>
                 <w:kern w:val="0"/>
                 <w:lang w:val="en-US" w:eastAsia="en-US" w:bidi="ar-SA"/>
@@ -1672,15 +1569,11 @@
           <w:tcPr>
             <w:tcW w:w="3042" w:type="dxa"/>
             <w:gridSpan w:val="2"/>
-            <w:tcBorders/>
-          </w:tcPr>
-          <w:p>
-            <w:pPr>
-              <w:pStyle w:val="Normal"/>
-              <w:widowControl w:val="false"/>
-              <w:bidi w:val="0"/>
-              <w:spacing w:before="0" w:after="160"/>
-              <w:jc w:val="left"/>
+          </w:tcPr>
+          <w:p>
+            <w:pPr>
+              <w:widowControl w:val="0"/>
+              <w:spacing w:after="160"/>
               <w:rPr>
                 <w:kern w:val="0"/>
                 <w:lang w:val="en-US" w:eastAsia="en-US" w:bidi="ar-SA"/>
@@ -1698,22 +1591,18 @@
       </w:tr>
       <w:tr>
         <w:trPr>
-          <w:trHeight w:val="411" w:hRule="atLeast"/>
+          <w:trHeight w:val="411"/>
         </w:trPr>
         <w:tc>
           <w:tcPr>
-            <w:tcW w:w="2022" w:type="dxa"/>
+            <w:tcW w:w="2023" w:type="dxa"/>
             <w:gridSpan w:val="2"/>
-            <w:tcBorders/>
-            <w:shd w:color="auto" w:fill="EEECE1" w:themeFill="background2" w:val="clear"/>
-          </w:tcPr>
-          <w:p>
-            <w:pPr>
-              <w:pStyle w:val="Normal"/>
-              <w:widowControl w:val="false"/>
-              <w:bidi w:val="0"/>
-              <w:spacing w:before="0" w:after="160"/>
-              <w:jc w:val="left"/>
+            <w:shd w:val="clear" w:color="auto" w:fill="FFFFFF" w:themeFill="background2"/>
+          </w:tcPr>
+          <w:p>
+            <w:pPr>
+              <w:widowControl w:val="0"/>
+              <w:spacing w:after="160"/>
               <w:rPr>
                 <w:kern w:val="0"/>
                 <w:lang w:val="en-US" w:eastAsia="en-US" w:bidi="ar-SA"/>
@@ -1731,15 +1620,11 @@
         <w:tc>
           <w:tcPr>
             <w:tcW w:w="2290" w:type="dxa"/>
-            <w:tcBorders/>
-          </w:tcPr>
-          <w:p>
-            <w:pPr>
-              <w:pStyle w:val="Normal"/>
-              <w:widowControl w:val="false"/>
-              <w:bidi w:val="0"/>
-              <w:spacing w:before="0" w:after="160"/>
-              <w:jc w:val="left"/>
+          </w:tcPr>
+          <w:p>
+            <w:pPr>
+              <w:widowControl w:val="0"/>
+              <w:spacing w:after="160"/>
               <w:rPr>
                 <w:kern w:val="0"/>
                 <w:lang w:val="en-US" w:eastAsia="en-US" w:bidi="ar-SA"/>
@@ -1757,16 +1642,12 @@
         <w:tc>
           <w:tcPr>
             <w:tcW w:w="2290" w:type="dxa"/>
-            <w:tcBorders/>
-            <w:shd w:color="auto" w:fill="EEECE1" w:themeFill="background2" w:val="clear"/>
-          </w:tcPr>
-          <w:p>
-            <w:pPr>
-              <w:pStyle w:val="Normal"/>
-              <w:widowControl w:val="false"/>
-              <w:bidi w:val="0"/>
-              <w:spacing w:before="0" w:after="160"/>
-              <w:jc w:val="left"/>
+            <w:shd w:val="clear" w:color="auto" w:fill="FFFFFF" w:themeFill="background2"/>
+          </w:tcPr>
+          <w:p>
+            <w:pPr>
+              <w:widowControl w:val="0"/>
+              <w:spacing w:after="160"/>
               <w:rPr>
                 <w:kern w:val="0"/>
                 <w:lang w:val="en-US" w:eastAsia="en-US" w:bidi="ar-SA"/>
@@ -1785,15 +1666,11 @@
           <w:tcPr>
             <w:tcW w:w="3042" w:type="dxa"/>
             <w:gridSpan w:val="2"/>
-            <w:tcBorders/>
-          </w:tcPr>
-          <w:p>
-            <w:pPr>
-              <w:pStyle w:val="Normal"/>
-              <w:widowControl w:val="false"/>
-              <w:bidi w:val="0"/>
-              <w:spacing w:before="0" w:after="160"/>
-              <w:jc w:val="left"/>
+          </w:tcPr>
+          <w:p>
+            <w:pPr>
+              <w:widowControl w:val="0"/>
+              <w:spacing w:after="160"/>
               <w:rPr>
                 <w:kern w:val="0"/>
                 <w:lang w:val="en-US" w:eastAsia="en-US" w:bidi="ar-SA"/>
@@ -1811,22 +1688,18 @@
       </w:tr>
       <w:tr>
         <w:trPr>
-          <w:trHeight w:val="411" w:hRule="atLeast"/>
+          <w:trHeight w:val="411"/>
         </w:trPr>
         <w:tc>
           <w:tcPr>
-            <w:tcW w:w="2022" w:type="dxa"/>
+            <w:tcW w:w="2023" w:type="dxa"/>
             <w:gridSpan w:val="2"/>
-            <w:tcBorders/>
-            <w:shd w:color="auto" w:fill="EEECE1" w:themeFill="background2" w:val="clear"/>
-          </w:tcPr>
-          <w:p>
-            <w:pPr>
-              <w:pStyle w:val="Normal"/>
-              <w:widowControl w:val="false"/>
-              <w:bidi w:val="0"/>
-              <w:spacing w:before="0" w:after="160"/>
-              <w:jc w:val="left"/>
+            <w:shd w:val="clear" w:color="auto" w:fill="FFFFFF" w:themeFill="background2"/>
+          </w:tcPr>
+          <w:p>
+            <w:pPr>
+              <w:widowControl w:val="0"/>
+              <w:spacing w:after="160"/>
               <w:rPr>
                 <w:kern w:val="0"/>
                 <w:lang w:val="en-US" w:eastAsia="en-US" w:bidi="ar-SA"/>
@@ -1844,15 +1717,11 @@
         <w:tc>
           <w:tcPr>
             <w:tcW w:w="2290" w:type="dxa"/>
-            <w:tcBorders/>
-          </w:tcPr>
-          <w:p>
-            <w:pPr>
-              <w:pStyle w:val="Normal"/>
-              <w:widowControl w:val="false"/>
-              <w:bidi w:val="0"/>
-              <w:spacing w:before="0" w:after="160"/>
-              <w:jc w:val="left"/>
+          </w:tcPr>
+          <w:p>
+            <w:pPr>
+              <w:widowControl w:val="0"/>
+              <w:spacing w:after="160"/>
               <w:rPr>
                 <w:kern w:val="0"/>
                 <w:lang w:val="en-US" w:eastAsia="en-US" w:bidi="ar-SA"/>
@@ -1870,16 +1739,12 @@
         <w:tc>
           <w:tcPr>
             <w:tcW w:w="2290" w:type="dxa"/>
-            <w:tcBorders/>
-            <w:shd w:color="auto" w:fill="EEECE1" w:themeFill="background2" w:val="clear"/>
-          </w:tcPr>
-          <w:p>
-            <w:pPr>
-              <w:pStyle w:val="Normal"/>
-              <w:widowControl w:val="false"/>
-              <w:bidi w:val="0"/>
-              <w:spacing w:before="0" w:after="160"/>
-              <w:jc w:val="left"/>
+            <w:shd w:val="clear" w:color="auto" w:fill="FFFFFF" w:themeFill="background2"/>
+          </w:tcPr>
+          <w:p>
+            <w:pPr>
+              <w:widowControl w:val="0"/>
+              <w:spacing w:after="160"/>
               <w:rPr>
                 <w:kern w:val="0"/>
                 <w:lang w:val="en-US" w:eastAsia="en-US" w:bidi="ar-SA"/>
@@ -1898,15 +1763,11 @@
           <w:tcPr>
             <w:tcW w:w="3042" w:type="dxa"/>
             <w:gridSpan w:val="2"/>
-            <w:tcBorders/>
-          </w:tcPr>
-          <w:p>
-            <w:pPr>
-              <w:pStyle w:val="Normal"/>
-              <w:widowControl w:val="false"/>
-              <w:bidi w:val="0"/>
-              <w:spacing w:before="0" w:after="160"/>
-              <w:jc w:val="left"/>
+          </w:tcPr>
+          <w:p>
+            <w:pPr>
+              <w:widowControl w:val="0"/>
+              <w:spacing w:after="160"/>
               <w:rPr>
                 <w:kern w:val="0"/>
                 <w:lang w:val="en-US" w:eastAsia="en-US" w:bidi="ar-SA"/>
@@ -1924,21 +1785,17 @@
       </w:tr>
       <w:tr>
         <w:trPr>
-          <w:trHeight w:val="1834" w:hRule="atLeast"/>
+          <w:trHeight w:val="1834"/>
         </w:trPr>
         <w:tc>
           <w:tcPr>
-            <w:tcW w:w="1523" w:type="dxa"/>
-            <w:tcBorders/>
-            <w:shd w:color="auto" w:fill="EEECE1" w:themeFill="background2" w:val="clear"/>
-          </w:tcPr>
-          <w:p>
-            <w:pPr>
-              <w:pStyle w:val="Normal"/>
-              <w:widowControl w:val="false"/>
-              <w:bidi w:val="0"/>
-              <w:spacing w:before="0" w:after="160"/>
-              <w:jc w:val="left"/>
+            <w:tcW w:w="1951" w:type="dxa"/>
+            <w:shd w:val="clear" w:color="auto" w:fill="FFFFFF" w:themeFill="background2"/>
+          </w:tcPr>
+          <w:p>
+            <w:pPr>
+              <w:widowControl w:val="0"/>
+              <w:spacing w:after="160"/>
               <w:rPr>
                 <w:kern w:val="0"/>
                 <w:lang w:val="en-US" w:eastAsia="en-US" w:bidi="ar-SA"/>
@@ -1954,11 +1811,8 @@
           </w:p>
           <w:p>
             <w:pPr>
-              <w:pStyle w:val="Normal"/>
-              <w:widowControl w:val="false"/>
-              <w:bidi w:val="0"/>
-              <w:spacing w:before="0" w:after="160"/>
-              <w:jc w:val="left"/>
+              <w:widowControl w:val="0"/>
+              <w:spacing w:after="160"/>
               <w:rPr>
                 <w:kern w:val="0"/>
                 <w:lang w:val="en-US" w:eastAsia="en-US" w:bidi="ar-SA"/>
@@ -1975,17 +1829,13 @@
         </w:tc>
         <w:tc>
           <w:tcPr>
-            <w:tcW w:w="8121" w:type="dxa"/>
+            <w:tcW w:w="7694" w:type="dxa"/>
             <w:gridSpan w:val="5"/>
-            <w:tcBorders/>
-          </w:tcPr>
-          <w:p>
-            <w:pPr>
-              <w:pStyle w:val="Normal"/>
-              <w:widowControl w:val="false"/>
-              <w:bidi w:val="0"/>
-              <w:spacing w:before="0" w:after="160"/>
-              <w:jc w:val="left"/>
+          </w:tcPr>
+          <w:p>
+            <w:pPr>
+              <w:widowControl w:val="0"/>
+              <w:spacing w:after="160"/>
               <w:rPr>
                 <w:kern w:val="0"/>
                 <w:lang w:val="en-US" w:eastAsia="en-US" w:bidi="ar-SA"/>
@@ -2003,22 +1853,18 @@
       </w:tr>
       <w:tr>
         <w:trPr>
-          <w:trHeight w:val="395" w:hRule="atLeast"/>
+          <w:trHeight w:val="395"/>
         </w:trPr>
         <w:tc>
           <w:tcPr>
-            <w:tcW w:w="2022" w:type="dxa"/>
+            <w:tcW w:w="2023" w:type="dxa"/>
             <w:gridSpan w:val="2"/>
-            <w:tcBorders/>
-            <w:shd w:color="auto" w:fill="EEECE1" w:themeFill="background2" w:val="clear"/>
-          </w:tcPr>
-          <w:p>
-            <w:pPr>
-              <w:pStyle w:val="Normal"/>
-              <w:widowControl w:val="false"/>
-              <w:bidi w:val="0"/>
-              <w:spacing w:before="0" w:after="160"/>
-              <w:jc w:val="left"/>
+            <w:shd w:val="clear" w:color="auto" w:fill="FFFFFF" w:themeFill="background2"/>
+          </w:tcPr>
+          <w:p>
+            <w:pPr>
+              <w:widowControl w:val="0"/>
+              <w:spacing w:after="160"/>
               <w:rPr>
                 <w:kern w:val="0"/>
                 <w:lang w:val="en-US" w:eastAsia="en-US" w:bidi="ar-SA"/>
@@ -2037,16 +1883,12 @@
           <w:tcPr>
             <w:tcW w:w="6342" w:type="dxa"/>
             <w:gridSpan w:val="3"/>
-            <w:tcBorders/>
-            <w:shd w:color="auto" w:fill="EEECE1" w:themeFill="background2" w:val="clear"/>
-          </w:tcPr>
-          <w:p>
-            <w:pPr>
-              <w:pStyle w:val="Normal"/>
-              <w:widowControl w:val="false"/>
-              <w:bidi w:val="0"/>
-              <w:spacing w:before="0" w:after="160"/>
-              <w:jc w:val="left"/>
+            <w:shd w:val="clear" w:color="auto" w:fill="FFFFFF" w:themeFill="background2"/>
+          </w:tcPr>
+          <w:p>
+            <w:pPr>
+              <w:widowControl w:val="0"/>
+              <w:spacing w:after="160"/>
               <w:rPr>
                 <w:kern w:val="0"/>
                 <w:lang w:val="en-US" w:eastAsia="en-US" w:bidi="ar-SA"/>
@@ -2064,16 +1906,12 @@
         <w:tc>
           <w:tcPr>
             <w:tcW w:w="1280" w:type="dxa"/>
-            <w:tcBorders/>
-            <w:shd w:color="auto" w:fill="EEECE1" w:themeFill="background2" w:val="clear"/>
-          </w:tcPr>
-          <w:p>
-            <w:pPr>
-              <w:pStyle w:val="Normal"/>
-              <w:widowControl w:val="false"/>
-              <w:bidi w:val="0"/>
-              <w:spacing w:before="0" w:after="160"/>
-              <w:jc w:val="left"/>
+            <w:shd w:val="clear" w:color="auto" w:fill="FFFFFF" w:themeFill="background2"/>
+          </w:tcPr>
+          <w:p>
+            <w:pPr>
+              <w:widowControl w:val="0"/>
+              <w:spacing w:after="160"/>
               <w:rPr>
                 <w:kern w:val="0"/>
                 <w:lang w:val="en-US" w:eastAsia="en-US" w:bidi="ar-SA"/>
@@ -2091,21 +1929,17 @@
       </w:tr>
       <w:tr>
         <w:trPr>
-          <w:trHeight w:val="1735" w:hRule="atLeast"/>
+          <w:trHeight w:val="1735"/>
         </w:trPr>
         <w:tc>
           <w:tcPr>
-            <w:tcW w:w="2022" w:type="dxa"/>
+            <w:tcW w:w="2023" w:type="dxa"/>
             <w:gridSpan w:val="2"/>
-            <w:tcBorders/>
-          </w:tcPr>
-          <w:p>
-            <w:pPr>
-              <w:pStyle w:val="Normal"/>
-              <w:widowControl w:val="false"/>
-              <w:bidi w:val="0"/>
-              <w:spacing w:before="0" w:after="160"/>
-              <w:jc w:val="left"/>
+          </w:tcPr>
+          <w:p>
+            <w:pPr>
+              <w:widowControl w:val="0"/>
+              <w:spacing w:after="160"/>
               <w:rPr>
                 <w:kern w:val="0"/>
                 <w:lang w:val="en-US" w:eastAsia="en-US" w:bidi="ar-SA"/>
@@ -2124,37 +1958,45 @@
           <w:tcPr>
             <w:tcW w:w="6342" w:type="dxa"/>
             <w:gridSpan w:val="3"/>
-            <w:tcBorders/>
-          </w:tcPr>
-          <w:p>
-            <w:pPr>
-              <w:pStyle w:val="Normal"/>
-              <w:widowControl w:val="false"/>
-              <w:bidi w:val="0"/>
-              <w:spacing w:before="0" w:after="160"/>
-              <w:jc w:val="left"/>
-              <w:rPr>
-                <w:kern w:val="0"/>
-                <w:lang w:val="en-US" w:eastAsia="en-US" w:bidi="ar-SA"/>
-              </w:rPr>
-            </w:pPr>
-            <w:r>
-              <w:rPr>
-                <w:kern w:val="0"/>
-                <w:lang w:val="en-US" w:eastAsia="en-US" w:bidi="ar-SA"/>
-              </w:rPr>
-              <w:t>Watch the splunk alerts console for incoming alerts.</w:t>
-            </w:r>
-          </w:p>
-          <w:p>
-            <w:pPr>
-              <w:pStyle w:val="Normal"/>
-              <w:widowControl w:val="false"/>
-              <w:bidi w:val="0"/>
-              <w:spacing w:before="0" w:after="160"/>
-              <w:jc w:val="left"/>
-              <w:rPr>
-                <w:i/>
+          </w:tcPr>
+          <w:p>
+            <w:pPr>
+              <w:widowControl w:val="0"/>
+              <w:spacing w:after="160"/>
+              <w:rPr>
+                <w:kern w:val="0"/>
+                <w:lang w:val="en-US" w:eastAsia="en-US" w:bidi="ar-SA"/>
+              </w:rPr>
+            </w:pPr>
+            <w:r>
+              <w:rPr>
+                <w:kern w:val="0"/>
+                <w:lang w:val="en-US" w:eastAsia="en-US" w:bidi="ar-SA"/>
+              </w:rPr>
+              <w:t xml:space="preserve">Watch the </w:t>
+            </w:r>
+            <w:proofErr w:type="spellStart"/>
+            <w:r>
+              <w:rPr>
+                <w:kern w:val="0"/>
+                <w:lang w:val="en-US" w:eastAsia="en-US" w:bidi="ar-SA"/>
+              </w:rPr>
+              <w:t>splunk</w:t>
+            </w:r>
+            <w:proofErr w:type="spellEnd"/>
+            <w:r>
+              <w:rPr>
+                <w:kern w:val="0"/>
+                <w:lang w:val="en-US" w:eastAsia="en-US" w:bidi="ar-SA"/>
+              </w:rPr>
+              <w:t xml:space="preserve"> alerts console for incoming alerts.</w:t>
+            </w:r>
+          </w:p>
+          <w:p>
+            <w:pPr>
+              <w:widowControl w:val="0"/>
+              <w:spacing w:after="160"/>
+              <w:rPr>
                 <w:i/>
                 <w:iCs/>
                 <w:kern w:val="0"/>
@@ -2175,47 +2017,34 @@
         <w:tc>
           <w:tcPr>
             <w:tcW w:w="1280" w:type="dxa"/>
-            <w:tcBorders/>
-          </w:tcPr>
-          <w:p>
-            <w:pPr>
-              <w:pStyle w:val="Normal"/>
-              <w:widowControl w:val="false"/>
-              <w:bidi w:val="0"/>
-              <w:spacing w:before="0" w:after="160"/>
+          </w:tcPr>
+          <w:p>
+            <w:pPr>
+              <w:widowControl w:val="0"/>
+              <w:spacing w:after="160"/>
               <w:jc w:val="center"/>
               <w:rPr>
                 <w:sz w:val="48"/>
                 <w:szCs w:val="48"/>
               </w:rPr>
             </w:pPr>
-            <w:r>
-              <w:rPr>
-                <w:sz w:val="48"/>
-                <w:szCs w:val="48"/>
-              </w:rPr>
-            </w:r>
           </w:p>
         </w:tc>
       </w:tr>
       <w:tr>
         <w:trPr>
-          <w:trHeight w:val="395" w:hRule="atLeast"/>
+          <w:trHeight w:val="395"/>
         </w:trPr>
         <w:tc>
           <w:tcPr>
-            <w:tcW w:w="2022" w:type="dxa"/>
+            <w:tcW w:w="2023" w:type="dxa"/>
             <w:gridSpan w:val="2"/>
-            <w:tcBorders/>
-            <w:shd w:color="auto" w:fill="EEECE1" w:themeFill="background2" w:val="clear"/>
-          </w:tcPr>
-          <w:p>
-            <w:pPr>
-              <w:pStyle w:val="Normal"/>
-              <w:widowControl w:val="false"/>
-              <w:bidi w:val="0"/>
-              <w:spacing w:before="0" w:after="160"/>
-              <w:jc w:val="left"/>
+            <w:shd w:val="clear" w:color="auto" w:fill="FFFFFF" w:themeFill="background2"/>
+          </w:tcPr>
+          <w:p>
+            <w:pPr>
+              <w:widowControl w:val="0"/>
+              <w:spacing w:after="160"/>
               <w:rPr>
                 <w:kern w:val="0"/>
                 <w:lang w:val="en-US" w:eastAsia="en-US" w:bidi="ar-SA"/>
@@ -2234,16 +2063,12 @@
           <w:tcPr>
             <w:tcW w:w="6342" w:type="dxa"/>
             <w:gridSpan w:val="3"/>
-            <w:tcBorders/>
-            <w:shd w:color="auto" w:fill="EEECE1" w:themeFill="background2" w:val="clear"/>
-          </w:tcPr>
-          <w:p>
-            <w:pPr>
-              <w:pStyle w:val="Normal"/>
-              <w:widowControl w:val="false"/>
-              <w:bidi w:val="0"/>
-              <w:spacing w:before="0" w:after="160"/>
-              <w:jc w:val="left"/>
+            <w:shd w:val="clear" w:color="auto" w:fill="FFFFFF" w:themeFill="background2"/>
+          </w:tcPr>
+          <w:p>
+            <w:pPr>
+              <w:widowControl w:val="0"/>
+              <w:spacing w:after="160"/>
               <w:rPr>
                 <w:kern w:val="0"/>
                 <w:lang w:val="en-US" w:eastAsia="en-US" w:bidi="ar-SA"/>
@@ -2261,16 +2086,12 @@
         <w:tc>
           <w:tcPr>
             <w:tcW w:w="1280" w:type="dxa"/>
-            <w:tcBorders/>
-            <w:shd w:color="auto" w:fill="EEECE1" w:themeFill="background2" w:val="clear"/>
-          </w:tcPr>
-          <w:p>
-            <w:pPr>
-              <w:pStyle w:val="Normal"/>
-              <w:widowControl w:val="false"/>
-              <w:bidi w:val="0"/>
-              <w:spacing w:before="0" w:after="160"/>
-              <w:jc w:val="left"/>
+            <w:shd w:val="clear" w:color="auto" w:fill="FFFFFF" w:themeFill="background2"/>
+          </w:tcPr>
+          <w:p>
+            <w:pPr>
+              <w:widowControl w:val="0"/>
+              <w:spacing w:after="160"/>
               <w:rPr>
                 <w:kern w:val="0"/>
                 <w:lang w:val="en-US" w:eastAsia="en-US" w:bidi="ar-SA"/>
@@ -2288,21 +2109,17 @@
       </w:tr>
       <w:tr>
         <w:trPr>
-          <w:trHeight w:val="1837" w:hRule="atLeast"/>
+          <w:trHeight w:val="1837"/>
         </w:trPr>
         <w:tc>
           <w:tcPr>
-            <w:tcW w:w="2022" w:type="dxa"/>
+            <w:tcW w:w="2023" w:type="dxa"/>
             <w:gridSpan w:val="2"/>
-            <w:tcBorders/>
-          </w:tcPr>
-          <w:p>
-            <w:pPr>
-              <w:pStyle w:val="Normal"/>
-              <w:widowControl w:val="false"/>
-              <w:bidi w:val="0"/>
-              <w:spacing w:before="0" w:after="160"/>
-              <w:jc w:val="left"/>
+          </w:tcPr>
+          <w:p>
+            <w:pPr>
+              <w:widowControl w:val="0"/>
+              <w:spacing w:after="160"/>
               <w:rPr>
                 <w:kern w:val="0"/>
                 <w:lang w:val="en-US" w:eastAsia="en-US" w:bidi="ar-SA"/>
@@ -2321,52 +2138,64 @@
           <w:tcPr>
             <w:tcW w:w="6342" w:type="dxa"/>
             <w:gridSpan w:val="3"/>
-            <w:tcBorders/>
-          </w:tcPr>
-          <w:p>
-            <w:pPr>
-              <w:pStyle w:val="Normal"/>
-              <w:widowControl w:val="false"/>
-              <w:bidi w:val="0"/>
-              <w:spacing w:before="0" w:after="160"/>
-              <w:jc w:val="left"/>
-              <w:rPr>
-                <w:kern w:val="0"/>
-                <w:lang w:val="en-US" w:eastAsia="en-US" w:bidi="ar-SA"/>
-              </w:rPr>
-            </w:pPr>
-            <w:r>
-              <w:rPr>
-                <w:i w:val="false"/>
-                <w:iCs w:val="false"/>
-                <w:kern w:val="0"/>
-                <w:lang w:val="en-US" w:eastAsia="en-US" w:bidi="ar-SA"/>
-              </w:rPr>
-              <w:t>On receiving a “Potential SQLi Attempt” alert, review logs in splunk to find any potentially suspicious activity.</w:t>
-            </w:r>
-          </w:p>
-          <w:p>
-            <w:pPr>
-              <w:pStyle w:val="Normal"/>
-              <w:widowControl w:val="false"/>
-              <w:bidi w:val="0"/>
-              <w:spacing w:before="0" w:after="160"/>
-              <w:jc w:val="left"/>
-              <w:rPr>
-                <w:kern w:val="0"/>
-                <w:lang w:val="en-US" w:eastAsia="en-US" w:bidi="ar-SA"/>
-              </w:rPr>
-            </w:pPr>
-            <w:r>
-              <w:rPr>
-                <w:i w:val="false"/>
-                <w:iCs w:val="false"/>
+          </w:tcPr>
+          <w:p>
+            <w:pPr>
+              <w:widowControl w:val="0"/>
+              <w:spacing w:after="160"/>
+              <w:rPr>
+                <w:kern w:val="0"/>
+                <w:lang w:val="en-US" w:eastAsia="en-US" w:bidi="ar-SA"/>
+              </w:rPr>
+            </w:pPr>
+            <w:r>
+              <w:rPr>
+                <w:kern w:val="0"/>
+                <w:lang w:val="en-US" w:eastAsia="en-US" w:bidi="ar-SA"/>
+              </w:rPr>
+              <w:t xml:space="preserve">On receiving a “Potential SQLi Attempt” alert, review logs in </w:t>
+            </w:r>
+            <w:proofErr w:type="spellStart"/>
+            <w:r>
+              <w:rPr>
+                <w:kern w:val="0"/>
+                <w:lang w:val="en-US" w:eastAsia="en-US" w:bidi="ar-SA"/>
+              </w:rPr>
+              <w:t>splunk</w:t>
+            </w:r>
+            <w:proofErr w:type="spellEnd"/>
+            <w:r>
+              <w:rPr>
+                <w:kern w:val="0"/>
+                <w:lang w:val="en-US" w:eastAsia="en-US" w:bidi="ar-SA"/>
+              </w:rPr>
+              <w:t xml:space="preserve"> to find any potentially suspicious activity.</w:t>
+            </w:r>
+          </w:p>
+          <w:p>
+            <w:pPr>
+              <w:widowControl w:val="0"/>
+              <w:spacing w:after="160"/>
+              <w:rPr>
+                <w:kern w:val="0"/>
+                <w:lang w:val="en-US" w:eastAsia="en-US" w:bidi="ar-SA"/>
+              </w:rPr>
+            </w:pPr>
+            <w:r>
+              <w:rPr>
                 <w:kern w:val="0"/>
                 <w:lang w:val="en-US" w:eastAsia="en-US" w:bidi="ar-SA"/>
               </w:rPr>
               <w:t>E.g.</w:t>
+            </w:r>
+            <w:r>
+              <w:rPr>
+                <w:kern w:val="0"/>
+                <w:lang w:val="en-US" w:eastAsia="en-US" w:bidi="ar-SA"/>
+              </w:rPr>
               <w:br/>
             </w:r>
+            <w:proofErr w:type="spellStart"/>
             <w:r>
               <w:rPr>
                 <w:i/>
@@ -2374,54 +2203,71 @@
                 <w:kern w:val="0"/>
                 <w:lang w:val="en-US" w:eastAsia="en-US" w:bidi="ar-SA"/>
               </w:rPr>
-              <w:t>sourcetype=”apache_error” “Unknown column”</w:t>
+              <w:t>sourcetype</w:t>
+            </w:r>
+            <w:proofErr w:type="spellEnd"/>
+            <w:r>
+              <w:rPr>
+                <w:i/>
+                <w:iCs/>
+                <w:kern w:val="0"/>
+                <w:lang w:val="en-US" w:eastAsia="en-US" w:bidi="ar-SA"/>
+              </w:rPr>
+              <w:t>=”</w:t>
+            </w:r>
+            <w:proofErr w:type="spellStart"/>
+            <w:r>
+              <w:rPr>
+                <w:i/>
+                <w:iCs/>
+                <w:kern w:val="0"/>
+                <w:lang w:val="en-US" w:eastAsia="en-US" w:bidi="ar-SA"/>
+              </w:rPr>
+              <w:t>apache_error</w:t>
+            </w:r>
+            <w:proofErr w:type="spellEnd"/>
+            <w:r>
+              <w:rPr>
+                <w:i/>
+                <w:iCs/>
+                <w:kern w:val="0"/>
+                <w:lang w:val="en-US" w:eastAsia="en-US" w:bidi="ar-SA"/>
+              </w:rPr>
+              <w:t>” “Unknown column”</w:t>
             </w:r>
           </w:p>
         </w:tc>
         <w:tc>
           <w:tcPr>
             <w:tcW w:w="1280" w:type="dxa"/>
-            <w:tcBorders/>
-          </w:tcPr>
-          <w:p>
-            <w:pPr>
-              <w:pStyle w:val="Normal"/>
-              <w:widowControl w:val="false"/>
-              <w:bidi w:val="0"/>
-              <w:spacing w:before="0" w:after="160"/>
+          </w:tcPr>
+          <w:p>
+            <w:pPr>
+              <w:widowControl w:val="0"/>
+              <w:spacing w:after="160"/>
               <w:jc w:val="center"/>
               <w:rPr>
                 <w:sz w:val="48"/>
                 <w:szCs w:val="48"/>
               </w:rPr>
             </w:pPr>
-            <w:r>
-              <w:rPr>
-                <w:sz w:val="48"/>
-                <w:szCs w:val="48"/>
-              </w:rPr>
-            </w:r>
           </w:p>
         </w:tc>
       </w:tr>
       <w:tr>
         <w:trPr>
-          <w:trHeight w:val="395" w:hRule="atLeast"/>
+          <w:trHeight w:val="395"/>
         </w:trPr>
         <w:tc>
           <w:tcPr>
-            <w:tcW w:w="2022" w:type="dxa"/>
+            <w:tcW w:w="2023" w:type="dxa"/>
             <w:gridSpan w:val="2"/>
-            <w:tcBorders/>
-            <w:shd w:color="auto" w:fill="EEECE1" w:themeFill="background2" w:val="clear"/>
-          </w:tcPr>
-          <w:p>
-            <w:pPr>
-              <w:pStyle w:val="Normal"/>
-              <w:widowControl w:val="false"/>
-              <w:bidi w:val="0"/>
-              <w:spacing w:before="0" w:after="160"/>
-              <w:jc w:val="left"/>
+            <w:shd w:val="clear" w:color="auto" w:fill="FFFFFF" w:themeFill="background2"/>
+          </w:tcPr>
+          <w:p>
+            <w:pPr>
+              <w:widowControl w:val="0"/>
+              <w:spacing w:after="160"/>
               <w:rPr>
                 <w:kern w:val="0"/>
                 <w:lang w:val="en-US" w:eastAsia="en-US" w:bidi="ar-SA"/>
@@ -2440,16 +2286,12 @@
           <w:tcPr>
             <w:tcW w:w="6342" w:type="dxa"/>
             <w:gridSpan w:val="3"/>
-            <w:tcBorders/>
-            <w:shd w:color="auto" w:fill="EEECE1" w:themeFill="background2" w:val="clear"/>
-          </w:tcPr>
-          <w:p>
-            <w:pPr>
-              <w:pStyle w:val="Normal"/>
-              <w:widowControl w:val="false"/>
-              <w:bidi w:val="0"/>
-              <w:spacing w:before="0" w:after="160"/>
-              <w:jc w:val="left"/>
+            <w:shd w:val="clear" w:color="auto" w:fill="FFFFFF" w:themeFill="background2"/>
+          </w:tcPr>
+          <w:p>
+            <w:pPr>
+              <w:widowControl w:val="0"/>
+              <w:spacing w:after="160"/>
               <w:rPr>
                 <w:kern w:val="0"/>
                 <w:lang w:val="en-US" w:eastAsia="en-US" w:bidi="ar-SA"/>
@@ -2467,16 +2309,12 @@
         <w:tc>
           <w:tcPr>
             <w:tcW w:w="1280" w:type="dxa"/>
-            <w:tcBorders/>
-            <w:shd w:color="auto" w:fill="EEECE1" w:themeFill="background2" w:val="clear"/>
-          </w:tcPr>
-          <w:p>
-            <w:pPr>
-              <w:pStyle w:val="Normal"/>
-              <w:widowControl w:val="false"/>
-              <w:bidi w:val="0"/>
-              <w:spacing w:before="0" w:after="160"/>
-              <w:jc w:val="left"/>
+            <w:shd w:val="clear" w:color="auto" w:fill="FFFFFF" w:themeFill="background2"/>
+          </w:tcPr>
+          <w:p>
+            <w:pPr>
+              <w:widowControl w:val="0"/>
+              <w:spacing w:after="160"/>
               <w:rPr>
                 <w:kern w:val="0"/>
                 <w:lang w:val="en-US" w:eastAsia="en-US" w:bidi="ar-SA"/>
@@ -2494,21 +2332,17 @@
       </w:tr>
       <w:tr>
         <w:trPr>
-          <w:trHeight w:val="1716" w:hRule="atLeast"/>
+          <w:trHeight w:val="1716"/>
         </w:trPr>
         <w:tc>
           <w:tcPr>
-            <w:tcW w:w="2022" w:type="dxa"/>
+            <w:tcW w:w="2023" w:type="dxa"/>
             <w:gridSpan w:val="2"/>
-            <w:tcBorders/>
-          </w:tcPr>
-          <w:p>
-            <w:pPr>
-              <w:pStyle w:val="Normal"/>
-              <w:widowControl w:val="false"/>
-              <w:bidi w:val="0"/>
-              <w:spacing w:before="0" w:after="160"/>
-              <w:jc w:val="left"/>
+          </w:tcPr>
+          <w:p>
+            <w:pPr>
+              <w:widowControl w:val="0"/>
+              <w:spacing w:after="160"/>
               <w:rPr>
                 <w:kern w:val="0"/>
                 <w:lang w:val="en-US" w:eastAsia="en-US" w:bidi="ar-SA"/>
@@ -2527,15 +2361,11 @@
           <w:tcPr>
             <w:tcW w:w="6342" w:type="dxa"/>
             <w:gridSpan w:val="3"/>
-            <w:tcBorders/>
-          </w:tcPr>
-          <w:p>
-            <w:pPr>
-              <w:pStyle w:val="Normal"/>
-              <w:widowControl w:val="false"/>
-              <w:bidi w:val="0"/>
-              <w:spacing w:before="0" w:after="160"/>
-              <w:jc w:val="left"/>
+          </w:tcPr>
+          <w:p>
+            <w:pPr>
+              <w:widowControl w:val="0"/>
+              <w:spacing w:after="160"/>
               <w:rPr>
                 <w:kern w:val="0"/>
                 <w:lang w:val="en-US" w:eastAsia="en-US" w:bidi="ar-SA"/>
@@ -2553,47 +2383,34 @@
         <w:tc>
           <w:tcPr>
             <w:tcW w:w="1280" w:type="dxa"/>
-            <w:tcBorders/>
-          </w:tcPr>
-          <w:p>
-            <w:pPr>
-              <w:pStyle w:val="Normal"/>
-              <w:widowControl w:val="false"/>
-              <w:bidi w:val="0"/>
-              <w:spacing w:before="0" w:after="160"/>
+          </w:tcPr>
+          <w:p>
+            <w:pPr>
+              <w:widowControl w:val="0"/>
+              <w:spacing w:after="160"/>
               <w:jc w:val="center"/>
               <w:rPr>
                 <w:sz w:val="48"/>
                 <w:szCs w:val="48"/>
               </w:rPr>
             </w:pPr>
-            <w:r>
-              <w:rPr>
-                <w:sz w:val="48"/>
-                <w:szCs w:val="48"/>
-              </w:rPr>
-            </w:r>
           </w:p>
         </w:tc>
       </w:tr>
       <w:tr>
         <w:trPr>
-          <w:trHeight w:val="395" w:hRule="atLeast"/>
+          <w:trHeight w:val="395"/>
         </w:trPr>
         <w:tc>
           <w:tcPr>
-            <w:tcW w:w="2022" w:type="dxa"/>
+            <w:tcW w:w="2023" w:type="dxa"/>
             <w:gridSpan w:val="2"/>
-            <w:tcBorders/>
-            <w:shd w:color="auto" w:fill="EEECE1" w:themeFill="background2" w:val="clear"/>
-          </w:tcPr>
-          <w:p>
-            <w:pPr>
-              <w:pStyle w:val="Normal"/>
-              <w:widowControl w:val="false"/>
-              <w:bidi w:val="0"/>
-              <w:spacing w:before="0" w:after="160"/>
-              <w:jc w:val="left"/>
+            <w:shd w:val="clear" w:color="auto" w:fill="FFFFFF" w:themeFill="background2"/>
+          </w:tcPr>
+          <w:p>
+            <w:pPr>
+              <w:widowControl w:val="0"/>
+              <w:spacing w:after="160"/>
               <w:rPr>
                 <w:kern w:val="0"/>
                 <w:lang w:val="en-US" w:eastAsia="en-US" w:bidi="ar-SA"/>
@@ -2612,16 +2429,12 @@
           <w:tcPr>
             <w:tcW w:w="6342" w:type="dxa"/>
             <w:gridSpan w:val="3"/>
-            <w:tcBorders/>
-            <w:shd w:color="auto" w:fill="EEECE1" w:themeFill="background2" w:val="clear"/>
-          </w:tcPr>
-          <w:p>
-            <w:pPr>
-              <w:pStyle w:val="Normal"/>
-              <w:widowControl w:val="false"/>
-              <w:bidi w:val="0"/>
-              <w:spacing w:before="0" w:after="160"/>
-              <w:jc w:val="left"/>
+            <w:shd w:val="clear" w:color="auto" w:fill="FFFFFF" w:themeFill="background2"/>
+          </w:tcPr>
+          <w:p>
+            <w:pPr>
+              <w:widowControl w:val="0"/>
+              <w:spacing w:after="160"/>
               <w:rPr>
                 <w:kern w:val="0"/>
                 <w:lang w:val="en-US" w:eastAsia="en-US" w:bidi="ar-SA"/>
@@ -2639,16 +2452,12 @@
         <w:tc>
           <w:tcPr>
             <w:tcW w:w="1280" w:type="dxa"/>
-            <w:tcBorders/>
-            <w:shd w:color="auto" w:fill="EEECE1" w:themeFill="background2" w:val="clear"/>
-          </w:tcPr>
-          <w:p>
-            <w:pPr>
-              <w:pStyle w:val="Normal"/>
-              <w:widowControl w:val="false"/>
-              <w:bidi w:val="0"/>
-              <w:spacing w:before="0" w:after="160"/>
-              <w:jc w:val="left"/>
+            <w:shd w:val="clear" w:color="auto" w:fill="FFFFFF" w:themeFill="background2"/>
+          </w:tcPr>
+          <w:p>
+            <w:pPr>
+              <w:widowControl w:val="0"/>
+              <w:spacing w:after="160"/>
               <w:rPr>
                 <w:kern w:val="0"/>
                 <w:lang w:val="en-US" w:eastAsia="en-US" w:bidi="ar-SA"/>
@@ -2666,21 +2475,17 @@
       </w:tr>
       <w:tr>
         <w:trPr>
-          <w:trHeight w:val="1718" w:hRule="atLeast"/>
+          <w:trHeight w:val="1718"/>
         </w:trPr>
         <w:tc>
           <w:tcPr>
-            <w:tcW w:w="2022" w:type="dxa"/>
+            <w:tcW w:w="2023" w:type="dxa"/>
             <w:gridSpan w:val="2"/>
-            <w:tcBorders/>
-          </w:tcPr>
-          <w:p>
-            <w:pPr>
-              <w:pStyle w:val="Normal"/>
-              <w:widowControl w:val="false"/>
-              <w:bidi w:val="0"/>
-              <w:spacing w:before="0" w:after="160"/>
-              <w:jc w:val="left"/>
+          </w:tcPr>
+          <w:p>
+            <w:pPr>
+              <w:widowControl w:val="0"/>
+              <w:spacing w:after="160"/>
               <w:rPr>
                 <w:kern w:val="0"/>
                 <w:lang w:val="en-US" w:eastAsia="en-US" w:bidi="ar-SA"/>
@@ -2699,30 +2504,19 @@
           <w:tcPr>
             <w:tcW w:w="6342" w:type="dxa"/>
             <w:gridSpan w:val="3"/>
-            <w:tcBorders/>
-          </w:tcPr>
-          <w:p>
-            <w:pPr>
-              <w:pStyle w:val="Normal"/>
-              <w:widowControl w:val="false"/>
-              <w:bidi w:val="0"/>
-              <w:spacing w:before="0" w:after="160"/>
-              <w:jc w:val="left"/>
-              <w:rPr>
-                <w:b w:val="false"/>
-                <w:bCs w:val="false"/>
-                <w:kern w:val="0"/>
-                <w:highlight w:val="none"/>
-                <w:shd w:fill="auto" w:val="clear"/>
-                <w:lang w:val="en-US" w:eastAsia="en-US" w:bidi="ar-SA"/>
-              </w:rPr>
-            </w:pPr>
-            <w:r>
-              <w:rPr>
-                <w:b w:val="false"/>
-                <w:bCs w:val="false"/>
-                <w:kern w:val="0"/>
-                <w:shd w:fill="auto" w:val="clear"/>
+          </w:tcPr>
+          <w:p>
+            <w:pPr>
+              <w:widowControl w:val="0"/>
+              <w:spacing w:after="160"/>
+              <w:rPr>
+                <w:kern w:val="0"/>
+                <w:lang w:val="en-US" w:eastAsia="en-US" w:bidi="ar-SA"/>
+              </w:rPr>
+            </w:pPr>
+            <w:r>
+              <w:rPr>
+                <w:kern w:val="0"/>
                 <w:lang w:val="en-US" w:eastAsia="en-US" w:bidi="ar-SA"/>
               </w:rPr>
               <w:t>IF there is a chance that the system has been further compromised, see run 1 for mitigation processes.</w:t>
@@ -2730,53 +2524,49 @@
           </w:p>
           <w:p>
             <w:pPr>
-              <w:pStyle w:val="Normal"/>
-              <w:widowControl w:val="false"/>
-              <w:bidi w:val="0"/>
-              <w:spacing w:before="0" w:after="160"/>
-              <w:jc w:val="left"/>
-              <w:rPr>
-                <w:b w:val="false"/>
-                <w:bCs w:val="false"/>
-                <w:kern w:val="0"/>
-                <w:highlight w:val="none"/>
-                <w:shd w:fill="auto" w:val="clear"/>
-                <w:lang w:val="en-US" w:eastAsia="en-US" w:bidi="ar-SA"/>
-              </w:rPr>
-            </w:pPr>
-            <w:r>
-              <w:rPr>
-                <w:b w:val="false"/>
-                <w:bCs w:val="false"/>
-                <w:kern w:val="0"/>
-                <w:shd w:fill="auto" w:val="clear"/>
-                <w:lang w:val="en-US" w:eastAsia="en-US" w:bidi="ar-SA"/>
-              </w:rPr>
-              <w:t>OTHERWISE, If needed, isolate the machine with the vulnerability from the network to prevent further compromise.</w:t>
-            </w:r>
-          </w:p>
-          <w:p>
-            <w:pPr>
-              <w:pStyle w:val="Normal"/>
-              <w:widowControl w:val="false"/>
-              <w:bidi w:val="0"/>
-              <w:spacing w:before="0" w:after="160"/>
-              <w:jc w:val="left"/>
-              <w:rPr>
-                <w:b w:val="false"/>
-                <w:bCs w:val="false"/>
-                <w:kern w:val="0"/>
-                <w:highlight w:val="none"/>
-                <w:shd w:fill="auto" w:val="clear"/>
-                <w:lang w:val="en-US" w:eastAsia="en-US" w:bidi="ar-SA"/>
-              </w:rPr>
-            </w:pPr>
-            <w:r>
-              <w:rPr>
-                <w:b w:val="false"/>
-                <w:bCs w:val="false"/>
-                <w:kern w:val="0"/>
-                <w:shd w:fill="auto" w:val="clear"/>
+              <w:widowControl w:val="0"/>
+              <w:spacing w:after="160"/>
+              <w:rPr>
+                <w:kern w:val="0"/>
+                <w:lang w:val="en-US" w:eastAsia="en-US" w:bidi="ar-SA"/>
+              </w:rPr>
+            </w:pPr>
+            <w:r>
+              <w:rPr>
+                <w:kern w:val="0"/>
+                <w:lang w:val="en-US" w:eastAsia="en-US" w:bidi="ar-SA"/>
+              </w:rPr>
+              <w:t xml:space="preserve">OTHERWISE, </w:t>
+            </w:r>
+            <w:proofErr w:type="gramStart"/>
+            <w:r>
+              <w:rPr>
+                <w:kern w:val="0"/>
+                <w:lang w:val="en-US" w:eastAsia="en-US" w:bidi="ar-SA"/>
+              </w:rPr>
+              <w:t>If</w:t>
+            </w:r>
+            <w:proofErr w:type="gramEnd"/>
+            <w:r>
+              <w:rPr>
+                <w:kern w:val="0"/>
+                <w:lang w:val="en-US" w:eastAsia="en-US" w:bidi="ar-SA"/>
+              </w:rPr>
+              <w:t xml:space="preserve"> needed, isolate the machine with the vulnerability from the network to prevent further compromise.</w:t>
+            </w:r>
+          </w:p>
+          <w:p>
+            <w:pPr>
+              <w:widowControl w:val="0"/>
+              <w:spacing w:after="160"/>
+              <w:rPr>
+                <w:kern w:val="0"/>
+                <w:lang w:val="en-US" w:eastAsia="en-US" w:bidi="ar-SA"/>
+              </w:rPr>
+            </w:pPr>
+            <w:r>
+              <w:rPr>
+                <w:kern w:val="0"/>
                 <w:lang w:val="en-US" w:eastAsia="en-US" w:bidi="ar-SA"/>
               </w:rPr>
               <w:t>Ensure to check with client, to ensure minimal loss of service (CIA:3 – A: Availability)</w:t>
@@ -2786,111 +2576,81 @@
         <w:tc>
           <w:tcPr>
             <w:tcW w:w="1280" w:type="dxa"/>
-            <w:tcBorders/>
-          </w:tcPr>
-          <w:p>
-            <w:pPr>
-              <w:pStyle w:val="Normal"/>
-              <w:widowControl w:val="false"/>
-              <w:bidi w:val="0"/>
-              <w:spacing w:before="0" w:after="160"/>
+          </w:tcPr>
+          <w:p>
+            <w:pPr>
+              <w:widowControl w:val="0"/>
+              <w:spacing w:after="160"/>
               <w:jc w:val="center"/>
               <w:rPr>
                 <w:sz w:val="48"/>
                 <w:szCs w:val="48"/>
               </w:rPr>
             </w:pPr>
-            <w:r>
-              <w:rPr>
-                <w:sz w:val="48"/>
-                <w:szCs w:val="48"/>
-              </w:rPr>
-            </w:r>
           </w:p>
         </w:tc>
       </w:tr>
     </w:tbl>
     <w:p>
       <w:pPr>
-        <w:pStyle w:val="Normal"/>
-        <w:bidi w:val="0"/>
-        <w:jc w:val="left"/>
-        <w:rPr/>
-      </w:pPr>
-      <w:r>
-        <w:rPr/>
-      </w:r>
-    </w:p>
-    <w:p>
-      <w:pPr>
-        <w:pStyle w:val="Normal"/>
-        <w:bidi w:val="0"/>
-        <w:jc w:val="left"/>
-        <w:rPr/>
-      </w:pPr>
-      <w:r>
-        <w:rPr/>
-      </w:r>
-    </w:p>
-    <w:p>
-      <w:pPr>
-        <w:pStyle w:val="Normal"/>
-        <w:bidi w:val="0"/>
-        <w:jc w:val="left"/>
-        <w:rPr/>
-      </w:pPr>
-      <w:r>
-        <w:rPr/>
-      </w:r>
-    </w:p>
-    <w:p>
-      <w:pPr>
-        <w:pStyle w:val="Normal"/>
-        <w:bidi w:val="0"/>
-        <w:jc w:val="left"/>
-        <w:rPr/>
-      </w:pPr>
-      <w:r>
-        <w:rPr/>
-      </w:r>
-    </w:p>
-    <w:p>
-      <w:pPr>
-        <w:pStyle w:val="Normal"/>
-        <w:shd w:val="clear" w:color="auto" w:fill="FF0000"/>
-        <w:bidi w:val="0"/>
-        <w:jc w:val="left"/>
+        <w:pStyle w:val="Heading"/>
         <w:rPr>
+          <w:b/>
+          <w:color w:val="0070C0"/>
           <w:sz w:val="56"/>
           <w:szCs w:val="56"/>
+          <w:u w:val="single"/>
         </w:rPr>
       </w:pPr>
       <w:r>
         <w:rPr>
+          <w:b/>
+          <w:color w:val="0070C0"/>
           <w:sz w:val="56"/>
           <w:szCs w:val="56"/>
+          <w:u w:val="single"/>
+        </w:rPr>
+        <w:lastRenderedPageBreak/>
+        <w:t xml:space="preserve">Blue </w:t>
+      </w:r>
+      <w:r>
+        <w:rPr>
+          <w:b/>
+          <w:color w:val="0070C0"/>
+          <w:sz w:val="56"/>
+          <w:szCs w:val="56"/>
+          <w:u w:val="single"/>
         </w:rPr>
         <w:t>Runbook 3</w:t>
+      </w:r>
+      <w:r>
+        <w:rPr>
+          <w:b/>
+          <w:color w:val="0070C0"/>
+          <w:sz w:val="56"/>
+          <w:szCs w:val="56"/>
+          <w:u w:val="single"/>
+        </w:rPr>
+        <w:t>_________________</w:t>
       </w:r>
     </w:p>
     <w:tbl>
       <w:tblPr>
-        <w:tblStyle w:val="TableGrid"/>
         <w:tblW w:w="9645" w:type="dxa"/>
-        <w:jc w:val="left"/>
-        <w:tblInd w:w="0" w:type="dxa"/>
+        <w:tblBorders>
+          <w:top w:val="single" w:sz="4" w:space="0" w:color="auto"/>
+          <w:left w:val="single" w:sz="4" w:space="0" w:color="auto"/>
+          <w:bottom w:val="single" w:sz="4" w:space="0" w:color="auto"/>
+          <w:right w:val="single" w:sz="4" w:space="0" w:color="auto"/>
+          <w:insideH w:val="single" w:sz="4" w:space="0" w:color="auto"/>
+          <w:insideV w:val="single" w:sz="4" w:space="0" w:color="auto"/>
+        </w:tblBorders>
         <w:tblLayout w:type="fixed"/>
-        <w:tblCellMar>
-          <w:top w:w="0" w:type="dxa"/>
-          <w:left w:w="108" w:type="dxa"/>
-          <w:bottom w:w="0" w:type="dxa"/>
-          <w:right w:w="108" w:type="dxa"/>
-        </w:tblCellMar>
-        <w:tblLook w:val="04a0" w:noHBand="0" w:noVBand="1" w:firstColumn="1" w:lastRow="0" w:lastColumn="0" w:firstRow="1"/>
+        <w:tblLook w:val="04A0" w:firstRow="1" w:lastRow="0" w:firstColumn="1" w:lastColumn="0" w:noHBand="0" w:noVBand="1"/>
       </w:tblPr>
       <w:tblGrid>
-        <w:gridCol w:w="1523"/>
-        <w:gridCol w:w="499"/>
+        <w:gridCol w:w="1951"/>
+        <w:gridCol w:w="72"/>
         <w:gridCol w:w="2290"/>
         <w:gridCol w:w="2290"/>
         <w:gridCol w:w="1762"/>
@@ -2898,22 +2658,18 @@
       </w:tblGrid>
       <w:tr>
         <w:trPr>
-          <w:trHeight w:val="497" w:hRule="atLeast"/>
+          <w:trHeight w:val="497"/>
         </w:trPr>
         <w:tc>
           <w:tcPr>
-            <w:tcW w:w="2022" w:type="dxa"/>
+            <w:tcW w:w="2023" w:type="dxa"/>
             <w:gridSpan w:val="2"/>
-            <w:tcBorders/>
-            <w:shd w:color="auto" w:fill="EEECE1" w:themeFill="background2" w:val="clear"/>
-          </w:tcPr>
-          <w:p>
-            <w:pPr>
-              <w:pStyle w:val="Normal"/>
-              <w:widowControl w:val="false"/>
-              <w:bidi w:val="0"/>
-              <w:spacing w:before="0" w:after="160"/>
-              <w:jc w:val="left"/>
+            <w:shd w:val="clear" w:color="auto" w:fill="FFFFFF" w:themeFill="background2"/>
+          </w:tcPr>
+          <w:p>
+            <w:pPr>
+              <w:widowControl w:val="0"/>
+              <w:spacing w:after="160"/>
               <w:rPr>
                 <w:kern w:val="0"/>
                 <w:lang w:val="en-US" w:eastAsia="en-US" w:bidi="ar-SA"/>
@@ -2931,42 +2687,43 @@
         <w:tc>
           <w:tcPr>
             <w:tcW w:w="2290" w:type="dxa"/>
-            <w:tcBorders/>
-          </w:tcPr>
-          <w:p>
-            <w:pPr>
-              <w:pStyle w:val="Normal"/>
-              <w:widowControl w:val="false"/>
-              <w:bidi w:val="0"/>
-              <w:spacing w:before="0" w:after="160"/>
-              <w:jc w:val="left"/>
-              <w:rPr>
-                <w:kern w:val="0"/>
-                <w:lang w:val="en-US" w:eastAsia="en-US" w:bidi="ar-SA"/>
-              </w:rPr>
-            </w:pPr>
-            <w:r>
-              <w:rPr>
-                <w:kern w:val="0"/>
-                <w:lang w:val="en-US" w:eastAsia="en-US" w:bidi="ar-SA"/>
-              </w:rPr>
-              <w:t>IRTx Blue Run 3</w:t>
+          </w:tcPr>
+          <w:p>
+            <w:pPr>
+              <w:widowControl w:val="0"/>
+              <w:spacing w:after="160"/>
+              <w:rPr>
+                <w:kern w:val="0"/>
+                <w:lang w:val="en-US" w:eastAsia="en-US" w:bidi="ar-SA"/>
+              </w:rPr>
+            </w:pPr>
+            <w:proofErr w:type="spellStart"/>
+            <w:r>
+              <w:rPr>
+                <w:kern w:val="0"/>
+                <w:lang w:val="en-US" w:eastAsia="en-US" w:bidi="ar-SA"/>
+              </w:rPr>
+              <w:t>IRTx</w:t>
+            </w:r>
+            <w:proofErr w:type="spellEnd"/>
+            <w:r>
+              <w:rPr>
+                <w:kern w:val="0"/>
+                <w:lang w:val="en-US" w:eastAsia="en-US" w:bidi="ar-SA"/>
+              </w:rPr>
+              <w:t xml:space="preserve"> Blue Run 3</w:t>
             </w:r>
           </w:p>
         </w:tc>
         <w:tc>
           <w:tcPr>
             <w:tcW w:w="2290" w:type="dxa"/>
-            <w:tcBorders/>
-            <w:shd w:color="auto" w:fill="EEECE1" w:themeFill="background2" w:val="clear"/>
-          </w:tcPr>
-          <w:p>
-            <w:pPr>
-              <w:pStyle w:val="Normal"/>
-              <w:widowControl w:val="false"/>
-              <w:bidi w:val="0"/>
-              <w:spacing w:before="0" w:after="160"/>
-              <w:jc w:val="left"/>
+            <w:shd w:val="clear" w:color="auto" w:fill="FFFFFF" w:themeFill="background2"/>
+          </w:tcPr>
+          <w:p>
+            <w:pPr>
+              <w:widowControl w:val="0"/>
+              <w:spacing w:after="160"/>
               <w:rPr>
                 <w:kern w:val="0"/>
                 <w:lang w:val="en-US" w:eastAsia="en-US" w:bidi="ar-SA"/>
@@ -2985,15 +2742,11 @@
           <w:tcPr>
             <w:tcW w:w="3042" w:type="dxa"/>
             <w:gridSpan w:val="2"/>
-            <w:tcBorders/>
-          </w:tcPr>
-          <w:p>
-            <w:pPr>
-              <w:pStyle w:val="Normal"/>
-              <w:widowControl w:val="false"/>
-              <w:bidi w:val="0"/>
-              <w:spacing w:before="0" w:after="160"/>
-              <w:jc w:val="left"/>
+          </w:tcPr>
+          <w:p>
+            <w:pPr>
+              <w:widowControl w:val="0"/>
+              <w:spacing w:after="160"/>
               <w:rPr>
                 <w:kern w:val="0"/>
                 <w:lang w:val="en-US" w:eastAsia="en-US" w:bidi="ar-SA"/>
@@ -3011,22 +2764,18 @@
       </w:tr>
       <w:tr>
         <w:trPr>
-          <w:trHeight w:val="417" w:hRule="atLeast"/>
+          <w:trHeight w:val="417"/>
         </w:trPr>
         <w:tc>
           <w:tcPr>
-            <w:tcW w:w="2022" w:type="dxa"/>
+            <w:tcW w:w="2023" w:type="dxa"/>
             <w:gridSpan w:val="2"/>
-            <w:tcBorders/>
-            <w:shd w:color="auto" w:fill="EEECE1" w:themeFill="background2" w:val="clear"/>
-          </w:tcPr>
-          <w:p>
-            <w:pPr>
-              <w:pStyle w:val="Normal"/>
-              <w:widowControl w:val="false"/>
-              <w:bidi w:val="0"/>
-              <w:spacing w:before="0" w:after="160"/>
-              <w:jc w:val="left"/>
+            <w:shd w:val="clear" w:color="auto" w:fill="FFFFFF" w:themeFill="background2"/>
+          </w:tcPr>
+          <w:p>
+            <w:pPr>
+              <w:widowControl w:val="0"/>
+              <w:spacing w:after="160"/>
               <w:rPr>
                 <w:kern w:val="0"/>
                 <w:lang w:val="en-US" w:eastAsia="en-US" w:bidi="ar-SA"/>
@@ -3044,42 +2793,43 @@
         <w:tc>
           <w:tcPr>
             <w:tcW w:w="2290" w:type="dxa"/>
-            <w:tcBorders/>
-          </w:tcPr>
-          <w:p>
-            <w:pPr>
-              <w:pStyle w:val="Normal"/>
-              <w:widowControl w:val="false"/>
-              <w:bidi w:val="0"/>
-              <w:spacing w:before="0" w:after="160"/>
-              <w:jc w:val="left"/>
-              <w:rPr>
-                <w:kern w:val="0"/>
-                <w:lang w:val="en-US" w:eastAsia="en-US" w:bidi="ar-SA"/>
-              </w:rPr>
-            </w:pPr>
-            <w:r>
-              <w:rPr>
-                <w:kern w:val="0"/>
-                <w:lang w:val="en-US" w:eastAsia="en-US" w:bidi="ar-SA"/>
-              </w:rPr>
-              <w:t>Braedyn Murtagh</w:t>
+          </w:tcPr>
+          <w:p>
+            <w:pPr>
+              <w:widowControl w:val="0"/>
+              <w:spacing w:after="160"/>
+              <w:rPr>
+                <w:kern w:val="0"/>
+                <w:lang w:val="en-US" w:eastAsia="en-US" w:bidi="ar-SA"/>
+              </w:rPr>
+            </w:pPr>
+            <w:proofErr w:type="spellStart"/>
+            <w:r>
+              <w:rPr>
+                <w:kern w:val="0"/>
+                <w:lang w:val="en-US" w:eastAsia="en-US" w:bidi="ar-SA"/>
+              </w:rPr>
+              <w:t>Braedyn</w:t>
+            </w:r>
+            <w:proofErr w:type="spellEnd"/>
+            <w:r>
+              <w:rPr>
+                <w:kern w:val="0"/>
+                <w:lang w:val="en-US" w:eastAsia="en-US" w:bidi="ar-SA"/>
+              </w:rPr>
+              <w:t xml:space="preserve"> Murtagh</w:t>
             </w:r>
           </w:p>
         </w:tc>
         <w:tc>
           <w:tcPr>
             <w:tcW w:w="2290" w:type="dxa"/>
-            <w:tcBorders/>
-            <w:shd w:color="auto" w:fill="EEECE1" w:themeFill="background2" w:val="clear"/>
-          </w:tcPr>
-          <w:p>
-            <w:pPr>
-              <w:pStyle w:val="Normal"/>
-              <w:widowControl w:val="false"/>
-              <w:bidi w:val="0"/>
-              <w:spacing w:before="0" w:after="160"/>
-              <w:jc w:val="left"/>
+            <w:shd w:val="clear" w:color="auto" w:fill="FFFFFF" w:themeFill="background2"/>
+          </w:tcPr>
+          <w:p>
+            <w:pPr>
+              <w:widowControl w:val="0"/>
+              <w:spacing w:after="160"/>
               <w:rPr>
                 <w:kern w:val="0"/>
                 <w:lang w:val="en-US" w:eastAsia="en-US" w:bidi="ar-SA"/>
@@ -3098,15 +2848,11 @@
           <w:tcPr>
             <w:tcW w:w="3042" w:type="dxa"/>
             <w:gridSpan w:val="2"/>
-            <w:tcBorders/>
-          </w:tcPr>
-          <w:p>
-            <w:pPr>
-              <w:pStyle w:val="Normal"/>
-              <w:widowControl w:val="false"/>
-              <w:bidi w:val="0"/>
-              <w:spacing w:before="0" w:after="160"/>
-              <w:jc w:val="left"/>
+          </w:tcPr>
+          <w:p>
+            <w:pPr>
+              <w:widowControl w:val="0"/>
+              <w:spacing w:after="160"/>
               <w:rPr>
                 <w:kern w:val="0"/>
                 <w:lang w:val="en-US" w:eastAsia="en-US" w:bidi="ar-SA"/>
@@ -3124,22 +2870,18 @@
       </w:tr>
       <w:tr>
         <w:trPr>
-          <w:trHeight w:val="411" w:hRule="atLeast"/>
+          <w:trHeight w:val="411"/>
         </w:trPr>
         <w:tc>
           <w:tcPr>
-            <w:tcW w:w="2022" w:type="dxa"/>
+            <w:tcW w:w="2023" w:type="dxa"/>
             <w:gridSpan w:val="2"/>
-            <w:tcBorders/>
-            <w:shd w:color="auto" w:fill="EEECE1" w:themeFill="background2" w:val="clear"/>
-          </w:tcPr>
-          <w:p>
-            <w:pPr>
-              <w:pStyle w:val="Normal"/>
-              <w:widowControl w:val="false"/>
-              <w:bidi w:val="0"/>
-              <w:spacing w:before="0" w:after="160"/>
-              <w:jc w:val="left"/>
+            <w:shd w:val="clear" w:color="auto" w:fill="FFFFFF" w:themeFill="background2"/>
+          </w:tcPr>
+          <w:p>
+            <w:pPr>
+              <w:widowControl w:val="0"/>
+              <w:spacing w:after="160"/>
               <w:rPr>
                 <w:kern w:val="0"/>
                 <w:lang w:val="en-US" w:eastAsia="en-US" w:bidi="ar-SA"/>
@@ -3157,15 +2899,11 @@
         <w:tc>
           <w:tcPr>
             <w:tcW w:w="2290" w:type="dxa"/>
-            <w:tcBorders/>
-          </w:tcPr>
-          <w:p>
-            <w:pPr>
-              <w:pStyle w:val="Normal"/>
-              <w:widowControl w:val="false"/>
-              <w:bidi w:val="0"/>
-              <w:spacing w:before="0" w:after="160"/>
-              <w:jc w:val="left"/>
+          </w:tcPr>
+          <w:p>
+            <w:pPr>
+              <w:widowControl w:val="0"/>
+              <w:spacing w:after="160"/>
               <w:rPr>
                 <w:kern w:val="0"/>
                 <w:lang w:val="en-US" w:eastAsia="en-US" w:bidi="ar-SA"/>
@@ -3183,16 +2921,12 @@
         <w:tc>
           <w:tcPr>
             <w:tcW w:w="2290" w:type="dxa"/>
-            <w:tcBorders/>
-            <w:shd w:color="auto" w:fill="EEECE1" w:themeFill="background2" w:val="clear"/>
-          </w:tcPr>
-          <w:p>
-            <w:pPr>
-              <w:pStyle w:val="Normal"/>
-              <w:widowControl w:val="false"/>
-              <w:bidi w:val="0"/>
-              <w:spacing w:before="0" w:after="160"/>
-              <w:jc w:val="left"/>
+            <w:shd w:val="clear" w:color="auto" w:fill="FFFFFF" w:themeFill="background2"/>
+          </w:tcPr>
+          <w:p>
+            <w:pPr>
+              <w:widowControl w:val="0"/>
+              <w:spacing w:after="160"/>
               <w:rPr>
                 <w:kern w:val="0"/>
                 <w:lang w:val="en-US" w:eastAsia="en-US" w:bidi="ar-SA"/>
@@ -3211,15 +2945,11 @@
           <w:tcPr>
             <w:tcW w:w="3042" w:type="dxa"/>
             <w:gridSpan w:val="2"/>
-            <w:tcBorders/>
-          </w:tcPr>
-          <w:p>
-            <w:pPr>
-              <w:pStyle w:val="Normal"/>
-              <w:widowControl w:val="false"/>
-              <w:bidi w:val="0"/>
-              <w:spacing w:before="0" w:after="160"/>
-              <w:jc w:val="left"/>
+          </w:tcPr>
+          <w:p>
+            <w:pPr>
+              <w:widowControl w:val="0"/>
+              <w:spacing w:after="160"/>
               <w:rPr>
                 <w:kern w:val="0"/>
                 <w:lang w:val="en-US" w:eastAsia="en-US" w:bidi="ar-SA"/>
@@ -3237,22 +2967,18 @@
       </w:tr>
       <w:tr>
         <w:trPr>
-          <w:trHeight w:val="411" w:hRule="atLeast"/>
+          <w:trHeight w:val="411"/>
         </w:trPr>
         <w:tc>
           <w:tcPr>
-            <w:tcW w:w="2022" w:type="dxa"/>
+            <w:tcW w:w="2023" w:type="dxa"/>
             <w:gridSpan w:val="2"/>
-            <w:tcBorders/>
-            <w:shd w:color="auto" w:fill="EEECE1" w:themeFill="background2" w:val="clear"/>
-          </w:tcPr>
-          <w:p>
-            <w:pPr>
-              <w:pStyle w:val="Normal"/>
-              <w:widowControl w:val="false"/>
-              <w:bidi w:val="0"/>
-              <w:spacing w:before="0" w:after="160"/>
-              <w:jc w:val="left"/>
+            <w:shd w:val="clear" w:color="auto" w:fill="FFFFFF" w:themeFill="background2"/>
+          </w:tcPr>
+          <w:p>
+            <w:pPr>
+              <w:widowControl w:val="0"/>
+              <w:spacing w:after="160"/>
               <w:rPr>
                 <w:kern w:val="0"/>
                 <w:lang w:val="en-US" w:eastAsia="en-US" w:bidi="ar-SA"/>
@@ -3270,15 +2996,11 @@
         <w:tc>
           <w:tcPr>
             <w:tcW w:w="2290" w:type="dxa"/>
-            <w:tcBorders/>
-          </w:tcPr>
-          <w:p>
-            <w:pPr>
-              <w:pStyle w:val="Normal"/>
-              <w:widowControl w:val="false"/>
-              <w:bidi w:val="0"/>
-              <w:spacing w:before="0" w:after="160"/>
-              <w:jc w:val="left"/>
+          </w:tcPr>
+          <w:p>
+            <w:pPr>
+              <w:widowControl w:val="0"/>
+              <w:spacing w:after="160"/>
               <w:rPr>
                 <w:kern w:val="0"/>
                 <w:lang w:val="en-US" w:eastAsia="en-US" w:bidi="ar-SA"/>
@@ -3296,16 +3018,12 @@
         <w:tc>
           <w:tcPr>
             <w:tcW w:w="2290" w:type="dxa"/>
-            <w:tcBorders/>
-            <w:shd w:color="auto" w:fill="EEECE1" w:themeFill="background2" w:val="clear"/>
-          </w:tcPr>
-          <w:p>
-            <w:pPr>
-              <w:pStyle w:val="Normal"/>
-              <w:widowControl w:val="false"/>
-              <w:bidi w:val="0"/>
-              <w:spacing w:before="0" w:after="160"/>
-              <w:jc w:val="left"/>
+            <w:shd w:val="clear" w:color="auto" w:fill="FFFFFF" w:themeFill="background2"/>
+          </w:tcPr>
+          <w:p>
+            <w:pPr>
+              <w:widowControl w:val="0"/>
+              <w:spacing w:after="160"/>
               <w:rPr>
                 <w:kern w:val="0"/>
                 <w:lang w:val="en-US" w:eastAsia="en-US" w:bidi="ar-SA"/>
@@ -3324,15 +3042,11 @@
           <w:tcPr>
             <w:tcW w:w="3042" w:type="dxa"/>
             <w:gridSpan w:val="2"/>
-            <w:tcBorders/>
-          </w:tcPr>
-          <w:p>
-            <w:pPr>
-              <w:pStyle w:val="Normal"/>
-              <w:widowControl w:val="false"/>
-              <w:bidi w:val="0"/>
-              <w:spacing w:before="0" w:after="160"/>
-              <w:jc w:val="left"/>
+          </w:tcPr>
+          <w:p>
+            <w:pPr>
+              <w:widowControl w:val="0"/>
+              <w:spacing w:after="160"/>
               <w:rPr>
                 <w:kern w:val="0"/>
                 <w:lang w:val="en-US" w:eastAsia="en-US" w:bidi="ar-SA"/>
@@ -3350,21 +3064,17 @@
       </w:tr>
       <w:tr>
         <w:trPr>
-          <w:trHeight w:val="1834" w:hRule="atLeast"/>
+          <w:trHeight w:val="1834"/>
         </w:trPr>
         <w:tc>
           <w:tcPr>
-            <w:tcW w:w="1523" w:type="dxa"/>
-            <w:tcBorders/>
-            <w:shd w:color="auto" w:fill="EEECE1" w:themeFill="background2" w:val="clear"/>
-          </w:tcPr>
-          <w:p>
-            <w:pPr>
-              <w:pStyle w:val="Normal"/>
-              <w:widowControl w:val="false"/>
-              <w:bidi w:val="0"/>
-              <w:spacing w:before="0" w:after="160"/>
-              <w:jc w:val="left"/>
+            <w:tcW w:w="1951" w:type="dxa"/>
+            <w:shd w:val="clear" w:color="auto" w:fill="FFFFFF" w:themeFill="background2"/>
+          </w:tcPr>
+          <w:p>
+            <w:pPr>
+              <w:widowControl w:val="0"/>
+              <w:spacing w:after="160"/>
               <w:rPr>
                 <w:kern w:val="0"/>
                 <w:lang w:val="en-US" w:eastAsia="en-US" w:bidi="ar-SA"/>
@@ -3380,11 +3090,8 @@
           </w:p>
           <w:p>
             <w:pPr>
-              <w:pStyle w:val="Normal"/>
-              <w:widowControl w:val="false"/>
-              <w:bidi w:val="0"/>
-              <w:spacing w:before="0" w:after="160"/>
-              <w:jc w:val="left"/>
+              <w:widowControl w:val="0"/>
+              <w:spacing w:after="160"/>
               <w:rPr>
                 <w:kern w:val="0"/>
                 <w:lang w:val="en-US" w:eastAsia="en-US" w:bidi="ar-SA"/>
@@ -3401,17 +3108,13 @@
         </w:tc>
         <w:tc>
           <w:tcPr>
-            <w:tcW w:w="8121" w:type="dxa"/>
+            <w:tcW w:w="7694" w:type="dxa"/>
             <w:gridSpan w:val="5"/>
-            <w:tcBorders/>
-          </w:tcPr>
-          <w:p>
-            <w:pPr>
-              <w:pStyle w:val="Normal"/>
-              <w:widowControl w:val="false"/>
-              <w:bidi w:val="0"/>
-              <w:spacing w:before="0" w:after="160"/>
-              <w:jc w:val="left"/>
+          </w:tcPr>
+          <w:p>
+            <w:pPr>
+              <w:widowControl w:val="0"/>
+              <w:spacing w:after="160"/>
               <w:rPr>
                 <w:kern w:val="0"/>
                 <w:lang w:val="en-US" w:eastAsia="en-US" w:bidi="ar-SA"/>
@@ -3429,22 +3132,18 @@
       </w:tr>
       <w:tr>
         <w:trPr>
-          <w:trHeight w:val="395" w:hRule="atLeast"/>
+          <w:trHeight w:val="395"/>
         </w:trPr>
         <w:tc>
           <w:tcPr>
-            <w:tcW w:w="2022" w:type="dxa"/>
+            <w:tcW w:w="2023" w:type="dxa"/>
             <w:gridSpan w:val="2"/>
-            <w:tcBorders/>
-            <w:shd w:color="auto" w:fill="EEECE1" w:themeFill="background2" w:val="clear"/>
-          </w:tcPr>
-          <w:p>
-            <w:pPr>
-              <w:pStyle w:val="Normal"/>
-              <w:widowControl w:val="false"/>
-              <w:bidi w:val="0"/>
-              <w:spacing w:before="0" w:after="160"/>
-              <w:jc w:val="left"/>
+            <w:shd w:val="clear" w:color="auto" w:fill="FFFFFF" w:themeFill="background2"/>
+          </w:tcPr>
+          <w:p>
+            <w:pPr>
+              <w:widowControl w:val="0"/>
+              <w:spacing w:after="160"/>
               <w:rPr>
                 <w:kern w:val="0"/>
                 <w:lang w:val="en-US" w:eastAsia="en-US" w:bidi="ar-SA"/>
@@ -3463,16 +3162,12 @@
           <w:tcPr>
             <w:tcW w:w="6342" w:type="dxa"/>
             <w:gridSpan w:val="3"/>
-            <w:tcBorders/>
-            <w:shd w:color="auto" w:fill="EEECE1" w:themeFill="background2" w:val="clear"/>
-          </w:tcPr>
-          <w:p>
-            <w:pPr>
-              <w:pStyle w:val="Normal"/>
-              <w:widowControl w:val="false"/>
-              <w:bidi w:val="0"/>
-              <w:spacing w:before="0" w:after="160"/>
-              <w:jc w:val="left"/>
+            <w:shd w:val="clear" w:color="auto" w:fill="FFFFFF" w:themeFill="background2"/>
+          </w:tcPr>
+          <w:p>
+            <w:pPr>
+              <w:widowControl w:val="0"/>
+              <w:spacing w:after="160"/>
               <w:rPr>
                 <w:kern w:val="0"/>
                 <w:lang w:val="en-US" w:eastAsia="en-US" w:bidi="ar-SA"/>
@@ -3490,16 +3185,12 @@
         <w:tc>
           <w:tcPr>
             <w:tcW w:w="1280" w:type="dxa"/>
-            <w:tcBorders/>
-            <w:shd w:color="auto" w:fill="EEECE1" w:themeFill="background2" w:val="clear"/>
-          </w:tcPr>
-          <w:p>
-            <w:pPr>
-              <w:pStyle w:val="Normal"/>
-              <w:widowControl w:val="false"/>
-              <w:bidi w:val="0"/>
-              <w:spacing w:before="0" w:after="160"/>
-              <w:jc w:val="left"/>
+            <w:shd w:val="clear" w:color="auto" w:fill="FFFFFF" w:themeFill="background2"/>
+          </w:tcPr>
+          <w:p>
+            <w:pPr>
+              <w:widowControl w:val="0"/>
+              <w:spacing w:after="160"/>
               <w:rPr>
                 <w:kern w:val="0"/>
                 <w:lang w:val="en-US" w:eastAsia="en-US" w:bidi="ar-SA"/>
@@ -3517,21 +3208,17 @@
       </w:tr>
       <w:tr>
         <w:trPr>
-          <w:trHeight w:val="1735" w:hRule="atLeast"/>
+          <w:trHeight w:val="1735"/>
         </w:trPr>
         <w:tc>
           <w:tcPr>
-            <w:tcW w:w="2022" w:type="dxa"/>
+            <w:tcW w:w="2023" w:type="dxa"/>
             <w:gridSpan w:val="2"/>
-            <w:tcBorders/>
-          </w:tcPr>
-          <w:p>
-            <w:pPr>
-              <w:pStyle w:val="Normal"/>
-              <w:widowControl w:val="false"/>
-              <w:bidi w:val="0"/>
-              <w:spacing w:before="0" w:after="160"/>
-              <w:jc w:val="left"/>
+          </w:tcPr>
+          <w:p>
+            <w:pPr>
+              <w:widowControl w:val="0"/>
+              <w:spacing w:after="160"/>
               <w:rPr>
                 <w:kern w:val="0"/>
                 <w:lang w:val="en-US" w:eastAsia="en-US" w:bidi="ar-SA"/>
@@ -3550,37 +3237,45 @@
           <w:tcPr>
             <w:tcW w:w="6342" w:type="dxa"/>
             <w:gridSpan w:val="3"/>
-            <w:tcBorders/>
-          </w:tcPr>
-          <w:p>
-            <w:pPr>
-              <w:pStyle w:val="Normal"/>
-              <w:widowControl w:val="false"/>
-              <w:bidi w:val="0"/>
-              <w:spacing w:before="0" w:after="160"/>
-              <w:jc w:val="left"/>
-              <w:rPr>
-                <w:kern w:val="0"/>
-                <w:lang w:val="en-US" w:eastAsia="en-US" w:bidi="ar-SA"/>
-              </w:rPr>
-            </w:pPr>
-            <w:r>
-              <w:rPr>
-                <w:kern w:val="0"/>
-                <w:lang w:val="en-US" w:eastAsia="en-US" w:bidi="ar-SA"/>
-              </w:rPr>
-              <w:t>Watch the splunk alerts console for incoming alerts.</w:t>
-            </w:r>
-          </w:p>
-          <w:p>
-            <w:pPr>
-              <w:pStyle w:val="Normal"/>
-              <w:widowControl w:val="false"/>
-              <w:bidi w:val="0"/>
-              <w:spacing w:before="0" w:after="160"/>
-              <w:jc w:val="left"/>
-              <w:rPr>
-                <w:i/>
+          </w:tcPr>
+          <w:p>
+            <w:pPr>
+              <w:widowControl w:val="0"/>
+              <w:spacing w:after="160"/>
+              <w:rPr>
+                <w:kern w:val="0"/>
+                <w:lang w:val="en-US" w:eastAsia="en-US" w:bidi="ar-SA"/>
+              </w:rPr>
+            </w:pPr>
+            <w:r>
+              <w:rPr>
+                <w:kern w:val="0"/>
+                <w:lang w:val="en-US" w:eastAsia="en-US" w:bidi="ar-SA"/>
+              </w:rPr>
+              <w:t xml:space="preserve">Watch the </w:t>
+            </w:r>
+            <w:proofErr w:type="spellStart"/>
+            <w:r>
+              <w:rPr>
+                <w:kern w:val="0"/>
+                <w:lang w:val="en-US" w:eastAsia="en-US" w:bidi="ar-SA"/>
+              </w:rPr>
+              <w:t>splunk</w:t>
+            </w:r>
+            <w:proofErr w:type="spellEnd"/>
+            <w:r>
+              <w:rPr>
+                <w:kern w:val="0"/>
+                <w:lang w:val="en-US" w:eastAsia="en-US" w:bidi="ar-SA"/>
+              </w:rPr>
+              <w:t xml:space="preserve"> alerts console for incoming alerts.</w:t>
+            </w:r>
+          </w:p>
+          <w:p>
+            <w:pPr>
+              <w:widowControl w:val="0"/>
+              <w:spacing w:after="160"/>
+              <w:rPr>
                 <w:i/>
                 <w:iCs/>
                 <w:kern w:val="0"/>
@@ -3601,47 +3296,34 @@
         <w:tc>
           <w:tcPr>
             <w:tcW w:w="1280" w:type="dxa"/>
-            <w:tcBorders/>
-          </w:tcPr>
-          <w:p>
-            <w:pPr>
-              <w:pStyle w:val="Normal"/>
-              <w:widowControl w:val="false"/>
-              <w:bidi w:val="0"/>
-              <w:spacing w:before="0" w:after="160"/>
+          </w:tcPr>
+          <w:p>
+            <w:pPr>
+              <w:widowControl w:val="0"/>
+              <w:spacing w:after="160"/>
               <w:jc w:val="center"/>
               <w:rPr>
                 <w:sz w:val="48"/>
                 <w:szCs w:val="48"/>
               </w:rPr>
             </w:pPr>
-            <w:r>
-              <w:rPr>
-                <w:sz w:val="48"/>
-                <w:szCs w:val="48"/>
-              </w:rPr>
-            </w:r>
           </w:p>
         </w:tc>
       </w:tr>
       <w:tr>
         <w:trPr>
-          <w:trHeight w:val="395" w:hRule="atLeast"/>
+          <w:trHeight w:val="395"/>
         </w:trPr>
         <w:tc>
           <w:tcPr>
-            <w:tcW w:w="2022" w:type="dxa"/>
+            <w:tcW w:w="2023" w:type="dxa"/>
             <w:gridSpan w:val="2"/>
-            <w:tcBorders/>
-            <w:shd w:color="auto" w:fill="EEECE1" w:themeFill="background2" w:val="clear"/>
-          </w:tcPr>
-          <w:p>
-            <w:pPr>
-              <w:pStyle w:val="Normal"/>
-              <w:widowControl w:val="false"/>
-              <w:bidi w:val="0"/>
-              <w:spacing w:before="0" w:after="160"/>
-              <w:jc w:val="left"/>
+            <w:shd w:val="clear" w:color="auto" w:fill="FFFFFF" w:themeFill="background2"/>
+          </w:tcPr>
+          <w:p>
+            <w:pPr>
+              <w:widowControl w:val="0"/>
+              <w:spacing w:after="160"/>
               <w:rPr>
                 <w:kern w:val="0"/>
                 <w:lang w:val="en-US" w:eastAsia="en-US" w:bidi="ar-SA"/>
@@ -3660,16 +3342,12 @@
           <w:tcPr>
             <w:tcW w:w="6342" w:type="dxa"/>
             <w:gridSpan w:val="3"/>
-            <w:tcBorders/>
-            <w:shd w:color="auto" w:fill="EEECE1" w:themeFill="background2" w:val="clear"/>
-          </w:tcPr>
-          <w:p>
-            <w:pPr>
-              <w:pStyle w:val="Normal"/>
-              <w:widowControl w:val="false"/>
-              <w:bidi w:val="0"/>
-              <w:spacing w:before="0" w:after="160"/>
-              <w:jc w:val="left"/>
+            <w:shd w:val="clear" w:color="auto" w:fill="FFFFFF" w:themeFill="background2"/>
+          </w:tcPr>
+          <w:p>
+            <w:pPr>
+              <w:widowControl w:val="0"/>
+              <w:spacing w:after="160"/>
               <w:rPr>
                 <w:kern w:val="0"/>
                 <w:lang w:val="en-US" w:eastAsia="en-US" w:bidi="ar-SA"/>
@@ -3687,16 +3365,12 @@
         <w:tc>
           <w:tcPr>
             <w:tcW w:w="1280" w:type="dxa"/>
-            <w:tcBorders/>
-            <w:shd w:color="auto" w:fill="EEECE1" w:themeFill="background2" w:val="clear"/>
-          </w:tcPr>
-          <w:p>
-            <w:pPr>
-              <w:pStyle w:val="Normal"/>
-              <w:widowControl w:val="false"/>
-              <w:bidi w:val="0"/>
-              <w:spacing w:before="0" w:after="160"/>
-              <w:jc w:val="left"/>
+            <w:shd w:val="clear" w:color="auto" w:fill="FFFFFF" w:themeFill="background2"/>
+          </w:tcPr>
+          <w:p>
+            <w:pPr>
+              <w:widowControl w:val="0"/>
+              <w:spacing w:after="160"/>
               <w:rPr>
                 <w:kern w:val="0"/>
                 <w:lang w:val="en-US" w:eastAsia="en-US" w:bidi="ar-SA"/>
@@ -3714,21 +3388,17 @@
       </w:tr>
       <w:tr>
         <w:trPr>
-          <w:trHeight w:val="1837" w:hRule="atLeast"/>
+          <w:trHeight w:val="1837"/>
         </w:trPr>
         <w:tc>
           <w:tcPr>
-            <w:tcW w:w="2022" w:type="dxa"/>
+            <w:tcW w:w="2023" w:type="dxa"/>
             <w:gridSpan w:val="2"/>
-            <w:tcBorders/>
-          </w:tcPr>
-          <w:p>
-            <w:pPr>
-              <w:pStyle w:val="Normal"/>
-              <w:widowControl w:val="false"/>
-              <w:bidi w:val="0"/>
-              <w:spacing w:before="0" w:after="160"/>
-              <w:jc w:val="left"/>
+          </w:tcPr>
+          <w:p>
+            <w:pPr>
+              <w:widowControl w:val="0"/>
+              <w:spacing w:after="160"/>
               <w:rPr>
                 <w:kern w:val="0"/>
                 <w:lang w:val="en-US" w:eastAsia="en-US" w:bidi="ar-SA"/>
@@ -3747,52 +3417,64 @@
           <w:tcPr>
             <w:tcW w:w="6342" w:type="dxa"/>
             <w:gridSpan w:val="3"/>
-            <w:tcBorders/>
-          </w:tcPr>
-          <w:p>
-            <w:pPr>
-              <w:pStyle w:val="Normal"/>
-              <w:widowControl w:val="false"/>
-              <w:bidi w:val="0"/>
-              <w:spacing w:before="0" w:after="160"/>
-              <w:jc w:val="left"/>
-              <w:rPr>
-                <w:kern w:val="0"/>
-                <w:lang w:val="en-US" w:eastAsia="en-US" w:bidi="ar-SA"/>
-              </w:rPr>
-            </w:pPr>
-            <w:r>
-              <w:rPr>
-                <w:i w:val="false"/>
-                <w:iCs w:val="false"/>
-                <w:kern w:val="0"/>
-                <w:lang w:val="en-US" w:eastAsia="en-US" w:bidi="ar-SA"/>
-              </w:rPr>
-              <w:t>On receiving a “Potentially Malicious Upload Access” alert, review logs in splunk to find any potentially suspicious activity.</w:t>
-            </w:r>
-          </w:p>
-          <w:p>
-            <w:pPr>
-              <w:pStyle w:val="Normal"/>
-              <w:widowControl w:val="false"/>
-              <w:bidi w:val="0"/>
-              <w:spacing w:before="0" w:after="160"/>
-              <w:jc w:val="left"/>
-              <w:rPr>
-                <w:kern w:val="0"/>
-                <w:lang w:val="en-US" w:eastAsia="en-US" w:bidi="ar-SA"/>
-              </w:rPr>
-            </w:pPr>
-            <w:r>
-              <w:rPr>
-                <w:i w:val="false"/>
-                <w:iCs w:val="false"/>
+          </w:tcPr>
+          <w:p>
+            <w:pPr>
+              <w:widowControl w:val="0"/>
+              <w:spacing w:after="160"/>
+              <w:rPr>
+                <w:kern w:val="0"/>
+                <w:lang w:val="en-US" w:eastAsia="en-US" w:bidi="ar-SA"/>
+              </w:rPr>
+            </w:pPr>
+            <w:r>
+              <w:rPr>
+                <w:kern w:val="0"/>
+                <w:lang w:val="en-US" w:eastAsia="en-US" w:bidi="ar-SA"/>
+              </w:rPr>
+              <w:t xml:space="preserve">On receiving a “Potentially Malicious Upload Access” alert, review logs in </w:t>
+            </w:r>
+            <w:proofErr w:type="spellStart"/>
+            <w:r>
+              <w:rPr>
+                <w:kern w:val="0"/>
+                <w:lang w:val="en-US" w:eastAsia="en-US" w:bidi="ar-SA"/>
+              </w:rPr>
+              <w:t>splunk</w:t>
+            </w:r>
+            <w:proofErr w:type="spellEnd"/>
+            <w:r>
+              <w:rPr>
+                <w:kern w:val="0"/>
+                <w:lang w:val="en-US" w:eastAsia="en-US" w:bidi="ar-SA"/>
+              </w:rPr>
+              <w:t xml:space="preserve"> to find any potentially suspicious activity.</w:t>
+            </w:r>
+          </w:p>
+          <w:p>
+            <w:pPr>
+              <w:widowControl w:val="0"/>
+              <w:spacing w:after="160"/>
+              <w:rPr>
+                <w:kern w:val="0"/>
+                <w:lang w:val="en-US" w:eastAsia="en-US" w:bidi="ar-SA"/>
+              </w:rPr>
+            </w:pPr>
+            <w:r>
+              <w:rPr>
                 <w:kern w:val="0"/>
                 <w:lang w:val="en-US" w:eastAsia="en-US" w:bidi="ar-SA"/>
               </w:rPr>
               <w:t>E.g.</w:t>
+            </w:r>
+            <w:r>
+              <w:rPr>
+                <w:kern w:val="0"/>
+                <w:lang w:val="en-US" w:eastAsia="en-US" w:bidi="ar-SA"/>
+              </w:rPr>
               <w:br/>
             </w:r>
+            <w:proofErr w:type="spellStart"/>
             <w:r>
               <w:rPr>
                 <w:i/>
@@ -3800,24 +3482,19 @@
                 <w:kern w:val="0"/>
                 <w:lang w:val="en-US" w:eastAsia="en-US" w:bidi="ar-SA"/>
               </w:rPr>
-              <w:t>sourcetype=”combinedaccess” “uploads”</w:t>
-            </w:r>
-          </w:p>
-          <w:p>
-            <w:pPr>
-              <w:pStyle w:val="Normal"/>
-              <w:widowControl w:val="false"/>
-              <w:bidi w:val="0"/>
-              <w:spacing w:before="0" w:after="160"/>
-              <w:jc w:val="left"/>
-              <w:rPr>
-                <w:i/>
+              <w:t>sourcetype</w:t>
+            </w:r>
+            <w:proofErr w:type="spellEnd"/>
+            <w:r>
+              <w:rPr>
                 <w:i/>
                 <w:iCs/>
                 <w:kern w:val="0"/>
                 <w:lang w:val="en-US" w:eastAsia="en-US" w:bidi="ar-SA"/>
               </w:rPr>
-            </w:pPr>
+              <w:t>=”</w:t>
+            </w:r>
+            <w:proofErr w:type="spellStart"/>
             <w:r>
               <w:rPr>
                 <w:i/>
@@ -3825,6 +3502,37 @@
                 <w:kern w:val="0"/>
                 <w:lang w:val="en-US" w:eastAsia="en-US" w:bidi="ar-SA"/>
               </w:rPr>
+              <w:t>combinedaccess</w:t>
+            </w:r>
+            <w:proofErr w:type="spellEnd"/>
+            <w:r>
+              <w:rPr>
+                <w:i/>
+                <w:iCs/>
+                <w:kern w:val="0"/>
+                <w:lang w:val="en-US" w:eastAsia="en-US" w:bidi="ar-SA"/>
+              </w:rPr>
+              <w:t>” “uploads”</w:t>
+            </w:r>
+          </w:p>
+          <w:p>
+            <w:pPr>
+              <w:widowControl w:val="0"/>
+              <w:spacing w:after="160"/>
+              <w:rPr>
+                <w:i/>
+                <w:iCs/>
+                <w:kern w:val="0"/>
+                <w:lang w:val="en-US" w:eastAsia="en-US" w:bidi="ar-SA"/>
+              </w:rPr>
+            </w:pPr>
+            <w:r>
+              <w:rPr>
+                <w:i/>
+                <w:iCs/>
+                <w:kern w:val="0"/>
+                <w:lang w:val="en-US" w:eastAsia="en-US" w:bidi="ar-SA"/>
+              </w:rPr>
               <w:t>NOTE: If a “Console process started” alert was also triggered, go directly to run 1 for processing and mitigation.</w:t>
             </w:r>
           </w:p>
@@ -3832,47 +3540,34 @@
         <w:tc>
           <w:tcPr>
             <w:tcW w:w="1280" w:type="dxa"/>
-            <w:tcBorders/>
-          </w:tcPr>
-          <w:p>
-            <w:pPr>
-              <w:pStyle w:val="Normal"/>
-              <w:widowControl w:val="false"/>
-              <w:bidi w:val="0"/>
-              <w:spacing w:before="0" w:after="160"/>
+          </w:tcPr>
+          <w:p>
+            <w:pPr>
+              <w:widowControl w:val="0"/>
+              <w:spacing w:after="160"/>
               <w:jc w:val="center"/>
               <w:rPr>
                 <w:sz w:val="48"/>
                 <w:szCs w:val="48"/>
               </w:rPr>
             </w:pPr>
-            <w:r>
-              <w:rPr>
-                <w:sz w:val="48"/>
-                <w:szCs w:val="48"/>
-              </w:rPr>
-            </w:r>
           </w:p>
         </w:tc>
       </w:tr>
       <w:tr>
         <w:trPr>
-          <w:trHeight w:val="395" w:hRule="atLeast"/>
+          <w:trHeight w:val="395"/>
         </w:trPr>
         <w:tc>
           <w:tcPr>
-            <w:tcW w:w="2022" w:type="dxa"/>
+            <w:tcW w:w="2023" w:type="dxa"/>
             <w:gridSpan w:val="2"/>
-            <w:tcBorders/>
-            <w:shd w:color="auto" w:fill="EEECE1" w:themeFill="background2" w:val="clear"/>
-          </w:tcPr>
-          <w:p>
-            <w:pPr>
-              <w:pStyle w:val="Normal"/>
-              <w:widowControl w:val="false"/>
-              <w:bidi w:val="0"/>
-              <w:spacing w:before="0" w:after="160"/>
-              <w:jc w:val="left"/>
+            <w:shd w:val="clear" w:color="auto" w:fill="FFFFFF" w:themeFill="background2"/>
+          </w:tcPr>
+          <w:p>
+            <w:pPr>
+              <w:widowControl w:val="0"/>
+              <w:spacing w:after="160"/>
               <w:rPr>
                 <w:kern w:val="0"/>
                 <w:lang w:val="en-US" w:eastAsia="en-US" w:bidi="ar-SA"/>
@@ -3891,16 +3586,12 @@
           <w:tcPr>
             <w:tcW w:w="6342" w:type="dxa"/>
             <w:gridSpan w:val="3"/>
-            <w:tcBorders/>
-            <w:shd w:color="auto" w:fill="EEECE1" w:themeFill="background2" w:val="clear"/>
-          </w:tcPr>
-          <w:p>
-            <w:pPr>
-              <w:pStyle w:val="Normal"/>
-              <w:widowControl w:val="false"/>
-              <w:bidi w:val="0"/>
-              <w:spacing w:before="0" w:after="160"/>
-              <w:jc w:val="left"/>
+            <w:shd w:val="clear" w:color="auto" w:fill="FFFFFF" w:themeFill="background2"/>
+          </w:tcPr>
+          <w:p>
+            <w:pPr>
+              <w:widowControl w:val="0"/>
+              <w:spacing w:after="160"/>
               <w:rPr>
                 <w:kern w:val="0"/>
                 <w:lang w:val="en-US" w:eastAsia="en-US" w:bidi="ar-SA"/>
@@ -3918,16 +3609,12 @@
         <w:tc>
           <w:tcPr>
             <w:tcW w:w="1280" w:type="dxa"/>
-            <w:tcBorders/>
-            <w:shd w:color="auto" w:fill="EEECE1" w:themeFill="background2" w:val="clear"/>
-          </w:tcPr>
-          <w:p>
-            <w:pPr>
-              <w:pStyle w:val="Normal"/>
-              <w:widowControl w:val="false"/>
-              <w:bidi w:val="0"/>
-              <w:spacing w:before="0" w:after="160"/>
-              <w:jc w:val="left"/>
+            <w:shd w:val="clear" w:color="auto" w:fill="FFFFFF" w:themeFill="background2"/>
+          </w:tcPr>
+          <w:p>
+            <w:pPr>
+              <w:widowControl w:val="0"/>
+              <w:spacing w:after="160"/>
               <w:rPr>
                 <w:kern w:val="0"/>
                 <w:lang w:val="en-US" w:eastAsia="en-US" w:bidi="ar-SA"/>
@@ -3945,21 +3632,17 @@
       </w:tr>
       <w:tr>
         <w:trPr>
-          <w:trHeight w:val="1716" w:hRule="atLeast"/>
+          <w:trHeight w:val="1716"/>
         </w:trPr>
         <w:tc>
           <w:tcPr>
-            <w:tcW w:w="2022" w:type="dxa"/>
+            <w:tcW w:w="2023" w:type="dxa"/>
             <w:gridSpan w:val="2"/>
-            <w:tcBorders/>
-          </w:tcPr>
-          <w:p>
-            <w:pPr>
-              <w:pStyle w:val="Normal"/>
-              <w:widowControl w:val="false"/>
-              <w:bidi w:val="0"/>
-              <w:spacing w:before="0" w:after="160"/>
-              <w:jc w:val="left"/>
+          </w:tcPr>
+          <w:p>
+            <w:pPr>
+              <w:widowControl w:val="0"/>
+              <w:spacing w:after="160"/>
               <w:rPr>
                 <w:kern w:val="0"/>
                 <w:lang w:val="en-US" w:eastAsia="en-US" w:bidi="ar-SA"/>
@@ -3978,24 +3661,18 @@
           <w:tcPr>
             <w:tcW w:w="6342" w:type="dxa"/>
             <w:gridSpan w:val="3"/>
-            <w:tcBorders/>
-          </w:tcPr>
-          <w:p>
-            <w:pPr>
-              <w:pStyle w:val="Normal"/>
-              <w:widowControl w:val="false"/>
-              <w:bidi w:val="0"/>
-              <w:spacing w:before="0" w:after="160"/>
-              <w:jc w:val="left"/>
-              <w:rPr>
-                <w:kern w:val="0"/>
-                <w:lang w:val="en-US" w:eastAsia="en-US" w:bidi="ar-SA"/>
-              </w:rPr>
-            </w:pPr>
-            <w:r>
-              <w:rPr>
-                <w:i w:val="false"/>
-                <w:iCs w:val="false"/>
+          </w:tcPr>
+          <w:p>
+            <w:pPr>
+              <w:widowControl w:val="0"/>
+              <w:spacing w:after="160"/>
+              <w:rPr>
+                <w:kern w:val="0"/>
+                <w:lang w:val="en-US" w:eastAsia="en-US" w:bidi="ar-SA"/>
+              </w:rPr>
+            </w:pPr>
+            <w:r>
+              <w:rPr>
                 <w:kern w:val="0"/>
                 <w:lang w:val="en-US" w:eastAsia="en-US" w:bidi="ar-SA"/>
               </w:rPr>
@@ -4004,71 +3681,69 @@
           </w:p>
           <w:p>
             <w:pPr>
-              <w:pStyle w:val="Normal"/>
-              <w:widowControl w:val="false"/>
-              <w:bidi w:val="0"/>
-              <w:spacing w:before="0" w:after="160"/>
-              <w:jc w:val="left"/>
-              <w:rPr>
-                <w:kern w:val="0"/>
-                <w:lang w:val="en-US" w:eastAsia="en-US" w:bidi="ar-SA"/>
-              </w:rPr>
-            </w:pPr>
-            <w:r>
-              <w:rPr>
-                <w:i w:val="false"/>
-                <w:iCs w:val="false"/>
-                <w:kern w:val="0"/>
-                <w:lang w:val="en-US" w:eastAsia="en-US" w:bidi="ar-SA"/>
-              </w:rPr>
-              <w:t>Be sure to remove the malicious file from the uploads folder. Process and analyse the file for traces back to the file’s source.</w:t>
+              <w:widowControl w:val="0"/>
+              <w:spacing w:after="160"/>
+              <w:rPr>
+                <w:kern w:val="0"/>
+                <w:lang w:val="en-US" w:eastAsia="en-US" w:bidi="ar-SA"/>
+              </w:rPr>
+            </w:pPr>
+            <w:r>
+              <w:rPr>
+                <w:kern w:val="0"/>
+                <w:lang w:val="en-US" w:eastAsia="en-US" w:bidi="ar-SA"/>
+              </w:rPr>
+              <w:t xml:space="preserve">Be sure to remove the malicious file from the uploads folder. Process and </w:t>
+            </w:r>
+            <w:proofErr w:type="spellStart"/>
+            <w:r>
+              <w:rPr>
+                <w:kern w:val="0"/>
+                <w:lang w:val="en-US" w:eastAsia="en-US" w:bidi="ar-SA"/>
+              </w:rPr>
+              <w:t>analyse</w:t>
+            </w:r>
+            <w:proofErr w:type="spellEnd"/>
+            <w:r>
+              <w:rPr>
+                <w:kern w:val="0"/>
+                <w:lang w:val="en-US" w:eastAsia="en-US" w:bidi="ar-SA"/>
+              </w:rPr>
+              <w:t xml:space="preserve"> the file for traces back to the file’s source.</w:t>
             </w:r>
           </w:p>
         </w:tc>
         <w:tc>
           <w:tcPr>
             <w:tcW w:w="1280" w:type="dxa"/>
-            <w:tcBorders/>
-          </w:tcPr>
-          <w:p>
-            <w:pPr>
-              <w:pStyle w:val="Normal"/>
-              <w:widowControl w:val="false"/>
-              <w:bidi w:val="0"/>
-              <w:spacing w:before="0" w:after="160"/>
+          </w:tcPr>
+          <w:p>
+            <w:pPr>
+              <w:widowControl w:val="0"/>
+              <w:spacing w:after="160"/>
               <w:jc w:val="center"/>
               <w:rPr>
                 <w:sz w:val="48"/>
                 <w:szCs w:val="48"/>
               </w:rPr>
             </w:pPr>
-            <w:r>
-              <w:rPr>
-                <w:sz w:val="48"/>
-                <w:szCs w:val="48"/>
-              </w:rPr>
-            </w:r>
           </w:p>
         </w:tc>
       </w:tr>
       <w:tr>
         <w:trPr>
-          <w:trHeight w:val="395" w:hRule="atLeast"/>
+          <w:trHeight w:val="395"/>
         </w:trPr>
         <w:tc>
           <w:tcPr>
-            <w:tcW w:w="2022" w:type="dxa"/>
+            <w:tcW w:w="2023" w:type="dxa"/>
             <w:gridSpan w:val="2"/>
-            <w:tcBorders/>
-            <w:shd w:color="auto" w:fill="EEECE1" w:themeFill="background2" w:val="clear"/>
-          </w:tcPr>
-          <w:p>
-            <w:pPr>
-              <w:pStyle w:val="Normal"/>
-              <w:widowControl w:val="false"/>
-              <w:bidi w:val="0"/>
-              <w:spacing w:before="0" w:after="160"/>
-              <w:jc w:val="left"/>
+            <w:shd w:val="clear" w:color="auto" w:fill="FFFFFF" w:themeFill="background2"/>
+          </w:tcPr>
+          <w:p>
+            <w:pPr>
+              <w:widowControl w:val="0"/>
+              <w:spacing w:after="160"/>
               <w:rPr>
                 <w:kern w:val="0"/>
                 <w:lang w:val="en-US" w:eastAsia="en-US" w:bidi="ar-SA"/>
@@ -4087,16 +3762,12 @@
           <w:tcPr>
             <w:tcW w:w="6342" w:type="dxa"/>
             <w:gridSpan w:val="3"/>
-            <w:tcBorders/>
-            <w:shd w:color="auto" w:fill="EEECE1" w:themeFill="background2" w:val="clear"/>
-          </w:tcPr>
-          <w:p>
-            <w:pPr>
-              <w:pStyle w:val="Normal"/>
-              <w:widowControl w:val="false"/>
-              <w:bidi w:val="0"/>
-              <w:spacing w:before="0" w:after="160"/>
-              <w:jc w:val="left"/>
+            <w:shd w:val="clear" w:color="auto" w:fill="FFFFFF" w:themeFill="background2"/>
+          </w:tcPr>
+          <w:p>
+            <w:pPr>
+              <w:widowControl w:val="0"/>
+              <w:spacing w:after="160"/>
               <w:rPr>
                 <w:kern w:val="0"/>
                 <w:lang w:val="en-US" w:eastAsia="en-US" w:bidi="ar-SA"/>
@@ -4114,16 +3785,12 @@
         <w:tc>
           <w:tcPr>
             <w:tcW w:w="1280" w:type="dxa"/>
-            <w:tcBorders/>
-            <w:shd w:color="auto" w:fill="EEECE1" w:themeFill="background2" w:val="clear"/>
-          </w:tcPr>
-          <w:p>
-            <w:pPr>
-              <w:pStyle w:val="Normal"/>
-              <w:widowControl w:val="false"/>
-              <w:bidi w:val="0"/>
-              <w:spacing w:before="0" w:after="160"/>
-              <w:jc w:val="left"/>
+            <w:shd w:val="clear" w:color="auto" w:fill="FFFFFF" w:themeFill="background2"/>
+          </w:tcPr>
+          <w:p>
+            <w:pPr>
+              <w:widowControl w:val="0"/>
+              <w:spacing w:after="160"/>
               <w:rPr>
                 <w:kern w:val="0"/>
                 <w:lang w:val="en-US" w:eastAsia="en-US" w:bidi="ar-SA"/>
@@ -4141,21 +3808,17 @@
       </w:tr>
       <w:tr>
         <w:trPr>
-          <w:trHeight w:val="1718" w:hRule="atLeast"/>
+          <w:trHeight w:val="1718"/>
         </w:trPr>
         <w:tc>
           <w:tcPr>
-            <w:tcW w:w="2022" w:type="dxa"/>
+            <w:tcW w:w="2023" w:type="dxa"/>
             <w:gridSpan w:val="2"/>
-            <w:tcBorders/>
-          </w:tcPr>
-          <w:p>
-            <w:pPr>
-              <w:pStyle w:val="Normal"/>
-              <w:widowControl w:val="false"/>
-              <w:bidi w:val="0"/>
-              <w:spacing w:before="0" w:after="160"/>
-              <w:jc w:val="left"/>
+          </w:tcPr>
+          <w:p>
+            <w:pPr>
+              <w:widowControl w:val="0"/>
+              <w:spacing w:after="160"/>
               <w:rPr>
                 <w:kern w:val="0"/>
                 <w:lang w:val="en-US" w:eastAsia="en-US" w:bidi="ar-SA"/>
@@ -4174,30 +3837,19 @@
           <w:tcPr>
             <w:tcW w:w="6342" w:type="dxa"/>
             <w:gridSpan w:val="3"/>
-            <w:tcBorders/>
-          </w:tcPr>
-          <w:p>
-            <w:pPr>
-              <w:pStyle w:val="Normal"/>
-              <w:widowControl w:val="false"/>
-              <w:bidi w:val="0"/>
-              <w:spacing w:before="0" w:after="160"/>
-              <w:jc w:val="left"/>
-              <w:rPr>
-                <w:b w:val="false"/>
-                <w:bCs w:val="false"/>
-                <w:kern w:val="0"/>
-                <w:highlight w:val="none"/>
-                <w:shd w:fill="auto" w:val="clear"/>
-                <w:lang w:val="en-US" w:eastAsia="en-US" w:bidi="ar-SA"/>
-              </w:rPr>
-            </w:pPr>
-            <w:r>
-              <w:rPr>
-                <w:b w:val="false"/>
-                <w:bCs w:val="false"/>
-                <w:kern w:val="0"/>
-                <w:shd w:fill="auto" w:val="clear"/>
+          </w:tcPr>
+          <w:p>
+            <w:pPr>
+              <w:widowControl w:val="0"/>
+              <w:spacing w:after="160"/>
+              <w:rPr>
+                <w:kern w:val="0"/>
+                <w:lang w:val="en-US" w:eastAsia="en-US" w:bidi="ar-SA"/>
+              </w:rPr>
+            </w:pPr>
+            <w:r>
+              <w:rPr>
+                <w:kern w:val="0"/>
                 <w:lang w:val="en-US" w:eastAsia="en-US" w:bidi="ar-SA"/>
               </w:rPr>
               <w:t>Temporarily disable uploads until a patch can be devised.</w:t>
@@ -4205,26 +3857,16 @@
           </w:p>
           <w:p>
             <w:pPr>
-              <w:pStyle w:val="Normal"/>
-              <w:widowControl w:val="false"/>
-              <w:bidi w:val="0"/>
-              <w:spacing w:before="0" w:after="160"/>
-              <w:jc w:val="left"/>
-              <w:rPr>
-                <w:b w:val="false"/>
-                <w:bCs w:val="false"/>
-                <w:kern w:val="0"/>
-                <w:highlight w:val="none"/>
-                <w:shd w:fill="auto" w:val="clear"/>
-                <w:lang w:val="en-US" w:eastAsia="en-US" w:bidi="ar-SA"/>
-              </w:rPr>
-            </w:pPr>
-            <w:r>
-              <w:rPr>
-                <w:b w:val="false"/>
-                <w:bCs w:val="false"/>
-                <w:kern w:val="0"/>
-                <w:shd w:fill="auto" w:val="clear"/>
+              <w:widowControl w:val="0"/>
+              <w:spacing w:after="160"/>
+              <w:rPr>
+                <w:kern w:val="0"/>
+                <w:lang w:val="en-US" w:eastAsia="en-US" w:bidi="ar-SA"/>
+              </w:rPr>
+            </w:pPr>
+            <w:r>
+              <w:rPr>
+                <w:kern w:val="0"/>
                 <w:lang w:val="en-US" w:eastAsia="en-US" w:bidi="ar-SA"/>
               </w:rPr>
               <w:t>Ensure to check with client, to ensure minimal loss of service (CIA:3 – A: Availability)</w:t>
@@ -4234,60 +3876,199 @@
         <w:tc>
           <w:tcPr>
             <w:tcW w:w="1280" w:type="dxa"/>
-            <w:tcBorders/>
-          </w:tcPr>
-          <w:p>
-            <w:pPr>
-              <w:pStyle w:val="Normal"/>
-              <w:widowControl w:val="false"/>
-              <w:bidi w:val="0"/>
-              <w:spacing w:before="0" w:after="160"/>
+          </w:tcPr>
+          <w:p>
+            <w:pPr>
+              <w:widowControl w:val="0"/>
+              <w:spacing w:after="160"/>
               <w:jc w:val="center"/>
               <w:rPr>
                 <w:sz w:val="48"/>
                 <w:szCs w:val="48"/>
               </w:rPr>
             </w:pPr>
-            <w:r>
-              <w:rPr>
-                <w:sz w:val="48"/>
-                <w:szCs w:val="48"/>
-              </w:rPr>
-            </w:r>
           </w:p>
         </w:tc>
       </w:tr>
     </w:tbl>
-    <w:p>
-      <w:pPr>
-        <w:pStyle w:val="Normal"/>
-        <w:bidi w:val="0"/>
-        <w:jc w:val="left"/>
-        <w:rPr/>
-      </w:pPr>
-      <w:r>
-        <w:rPr/>
-      </w:r>
-    </w:p>
+    <w:p/>
     <w:sectPr>
-      <w:type w:val="nextPage"/>
+      <w:footerReference w:type="even" r:id="rId6"/>
+      <w:footerReference w:type="default" r:id="rId7"/>
       <w:pgSz w:w="11906" w:h="16838"/>
-      <w:pgMar w:left="1134" w:right="1134" w:gutter="0" w:header="0" w:top="1134" w:footer="0" w:bottom="1134"/>
-      <w:pgNumType w:fmt="decimal"/>
-      <w:formProt w:val="false"/>
-      <w:textDirection w:val="lrTb"/>
-      <w:docGrid w:type="default" w:linePitch="100" w:charSpace="0"/>
+      <w:pgMar w:top="1134" w:right="1134" w:bottom="1134" w:left="1134" w:header="0" w:footer="0" w:gutter="0"/>
+      <w:cols w:space="720"/>
+      <w:formProt w:val="0"/>
+      <w:docGrid w:linePitch="100"/>
     </w:sectPr>
   </w:body>
 </w:document>
 </file>
 
+<file path=word/endnotes.xml><?xml version="1.0" encoding="utf-8"?>
+<w:endnotes xmlns:wpc="http://schemas.microsoft.com/office/word/2010/wordprocessingCanvas" xmlns:cx="http://schemas.microsoft.com/office/drawing/2014/chartex" xmlns:cx1="http://schemas.microsoft.com/office/drawing/2015/9/8/chartex" xmlns:cx2="http://schemas.microsoft.com/office/drawing/2015/10/21/chartex" xmlns:cx3="http://schemas.microsoft.com/office/drawing/2016/5/9/chartex" xmlns:cx4="http://schemas.microsoft.com/office/drawing/2016/5/10/chartex" xmlns:cx5="http://schemas.microsoft.com/office/drawing/2016/5/11/chartex" xmlns:cx6="http://schemas.microsoft.com/office/drawing/2016/5/12/chartex" xmlns:cx7="http://schemas.microsoft.com/office/drawing/2016/5/13/chartex" xmlns:cx8="http://schemas.microsoft.com/office/drawing/2016/5/14/chartex" xmlns:mc="http://schemas.openxmlformats.org/markup-compatibility/2006" xmlns:aink="http://schemas.microsoft.com/office/drawing/2016/ink" xmlns:am3d="http://schemas.microsoft.com/office/drawing/2017/model3d" xmlns:o="urn:schemas-microsoft-com:office:office" xmlns:oel="http://schemas.microsoft.com/office/2019/extlst" xmlns:r="http://schemas.openxmlformats.org/officeDocument/2006/relationships" xmlns:m="http://schemas.openxmlformats.org/officeDocument/2006/math" xmlns:v="urn:schemas-microsoft-com:vml" xmlns:wp14="http://schemas.microsoft.com/office/word/2010/wordprocessingDrawing" xmlns:wp="http://schemas.openxmlformats.org/drawingml/2006/wordprocessingDrawing" xmlns:w10="urn:schemas-microsoft-com:office:word" xmlns:w="http://schemas.openxmlformats.org/wordprocessingml/2006/main" xmlns:w14="http://schemas.microsoft.com/office/word/2010/wordml" xmlns:w15="http://schemas.microsoft.com/office/word/2012/wordml" xmlns:w16cex="http://schemas.microsoft.com/office/word/2018/wordml/cex" xmlns:w16cid="http://schemas.microsoft.com/office/word/2016/wordml/cid" xmlns:w16="http://schemas.microsoft.com/office/word/2018/wordml" xmlns:w16sdtdh="http://schemas.microsoft.com/office/word/2020/wordml/sdtdatahash" xmlns:w16se="http://schemas.microsoft.com/office/word/2015/wordml/symex" xmlns:wpg="http://schemas.microsoft.com/office/word/2010/wordprocessingGroup" xmlns:wpi="http://schemas.microsoft.com/office/word/2010/wordprocessingInk" xmlns:wne="http://schemas.microsoft.com/office/word/2006/wordml" xmlns:wps="http://schemas.microsoft.com/office/word/2010/wordprocessingShape" mc:Ignorable="w14 w15 w16se w16cid w16 w16cex w16sdtdh wp14">
+  <w:endnote w:type="separator" w:id="-1">
+    <w:p>
+      <w:r>
+        <w:separator/>
+      </w:r>
+    </w:p>
+  </w:endnote>
+  <w:endnote w:type="continuationSeparator" w:id="0">
+    <w:p>
+      <w:r>
+        <w:continuationSeparator/>
+      </w:r>
+    </w:p>
+  </w:endnote>
+</w:endnotes>
+</file>
+
+<file path=word/footer1.xml><?xml version="1.0" encoding="utf-8"?>
+<w:ftr xmlns:wpc="http://schemas.microsoft.com/office/word/2010/wordprocessingCanvas" xmlns:cx="http://schemas.microsoft.com/office/drawing/2014/chartex" xmlns:cx1="http://schemas.microsoft.com/office/drawing/2015/9/8/chartex" xmlns:cx2="http://schemas.microsoft.com/office/drawing/2015/10/21/chartex" xmlns:cx3="http://schemas.microsoft.com/office/drawing/2016/5/9/chartex" xmlns:cx4="http://schemas.microsoft.com/office/drawing/2016/5/10/chartex" xmlns:cx5="http://schemas.microsoft.com/office/drawing/2016/5/11/chartex" xmlns:cx6="http://schemas.microsoft.com/office/drawing/2016/5/12/chartex" xmlns:cx7="http://schemas.microsoft.com/office/drawing/2016/5/13/chartex" xmlns:cx8="http://schemas.microsoft.com/office/drawing/2016/5/14/chartex" xmlns:mc="http://schemas.openxmlformats.org/markup-compatibility/2006" xmlns:aink="http://schemas.microsoft.com/office/drawing/2016/ink" xmlns:am3d="http://schemas.microsoft.com/office/drawing/2017/model3d" xmlns:o="urn:schemas-microsoft-com:office:office" xmlns:oel="http://schemas.microsoft.com/office/2019/extlst" xmlns:r="http://schemas.openxmlformats.org/officeDocument/2006/relationships" xmlns:m="http://schemas.openxmlformats.org/officeDocument/2006/math" xmlns:v="urn:schemas-microsoft-com:vml" xmlns:wp14="http://schemas.microsoft.com/office/word/2010/wordprocessingDrawing" xmlns:wp="http://schemas.openxmlformats.org/drawingml/2006/wordprocessingDrawing" xmlns:w10="urn:schemas-microsoft-com:office:word" xmlns:w="http://schemas.openxmlformats.org/wordprocessingml/2006/main" xmlns:w14="http://schemas.microsoft.com/office/word/2010/wordml" xmlns:w15="http://schemas.microsoft.com/office/word/2012/wordml" xmlns:w16cex="http://schemas.microsoft.com/office/word/2018/wordml/cex" xmlns:w16cid="http://schemas.microsoft.com/office/word/2016/wordml/cid" xmlns:w16="http://schemas.microsoft.com/office/word/2018/wordml" xmlns:w16sdtdh="http://schemas.microsoft.com/office/word/2020/wordml/sdtdatahash" xmlns:w16se="http://schemas.microsoft.com/office/word/2015/wordml/symex" xmlns:wpg="http://schemas.microsoft.com/office/word/2010/wordprocessingGroup" xmlns:wpi="http://schemas.microsoft.com/office/word/2010/wordprocessingInk" xmlns:wne="http://schemas.microsoft.com/office/word/2006/wordml" xmlns:wps="http://schemas.microsoft.com/office/word/2010/wordprocessingShape" mc:Ignorable="w14 w15 w16se w16cid w16 w16cex w16sdtdh wp14">
+  <w:sdt>
+    <w:sdtPr>
+      <w:rPr>
+        <w:rStyle w:val="PageNumber"/>
+      </w:rPr>
+      <w:id w:val="-1808848221"/>
+      <w:docPartObj>
+        <w:docPartGallery w:val="Page Numbers (Bottom of Page)"/>
+        <w:docPartUnique/>
+      </w:docPartObj>
+    </w:sdtPr>
+    <w:sdtContent>
+      <w:p>
+        <w:pPr>
+          <w:pStyle w:val="Footer"/>
+          <w:framePr w:wrap="none" w:vAnchor="text" w:hAnchor="margin" w:xAlign="right" w:y="1"/>
+          <w:rPr>
+            <w:rStyle w:val="PageNumber"/>
+          </w:rPr>
+        </w:pPr>
+        <w:r>
+          <w:rPr>
+            <w:rStyle w:val="PageNumber"/>
+          </w:rPr>
+          <w:fldChar w:fldCharType="begin"/>
+        </w:r>
+        <w:r>
+          <w:rPr>
+            <w:rStyle w:val="PageNumber"/>
+          </w:rPr>
+          <w:instrText xml:space="preserve"> PAGE </w:instrText>
+        </w:r>
+        <w:r>
+          <w:rPr>
+            <w:rStyle w:val="PageNumber"/>
+          </w:rPr>
+          <w:fldChar w:fldCharType="end"/>
+        </w:r>
+      </w:p>
+    </w:sdtContent>
+  </w:sdt>
+  <w:p>
+    <w:pPr>
+      <w:pStyle w:val="Footer"/>
+      <w:ind w:right="360"/>
+    </w:pPr>
+  </w:p>
+</w:ftr>
+</file>
+
+<file path=word/footer2.xml><?xml version="1.0" encoding="utf-8"?>
+<w:ftr xmlns:wpc="http://schemas.microsoft.com/office/word/2010/wordprocessingCanvas" xmlns:cx="http://schemas.microsoft.com/office/drawing/2014/chartex" xmlns:cx1="http://schemas.microsoft.com/office/drawing/2015/9/8/chartex" xmlns:cx2="http://schemas.microsoft.com/office/drawing/2015/10/21/chartex" xmlns:cx3="http://schemas.microsoft.com/office/drawing/2016/5/9/chartex" xmlns:cx4="http://schemas.microsoft.com/office/drawing/2016/5/10/chartex" xmlns:cx5="http://schemas.microsoft.com/office/drawing/2016/5/11/chartex" xmlns:cx6="http://schemas.microsoft.com/office/drawing/2016/5/12/chartex" xmlns:cx7="http://schemas.microsoft.com/office/drawing/2016/5/13/chartex" xmlns:cx8="http://schemas.microsoft.com/office/drawing/2016/5/14/chartex" xmlns:mc="http://schemas.openxmlformats.org/markup-compatibility/2006" xmlns:aink="http://schemas.microsoft.com/office/drawing/2016/ink" xmlns:am3d="http://schemas.microsoft.com/office/drawing/2017/model3d" xmlns:o="urn:schemas-microsoft-com:office:office" xmlns:oel="http://schemas.microsoft.com/office/2019/extlst" xmlns:r="http://schemas.openxmlformats.org/officeDocument/2006/relationships" xmlns:m="http://schemas.openxmlformats.org/officeDocument/2006/math" xmlns:v="urn:schemas-microsoft-com:vml" xmlns:wp14="http://schemas.microsoft.com/office/word/2010/wordprocessingDrawing" xmlns:wp="http://schemas.openxmlformats.org/drawingml/2006/wordprocessingDrawing" xmlns:w10="urn:schemas-microsoft-com:office:word" xmlns:w="http://schemas.openxmlformats.org/wordprocessingml/2006/main" xmlns:w14="http://schemas.microsoft.com/office/word/2010/wordml" xmlns:w15="http://schemas.microsoft.com/office/word/2012/wordml" xmlns:w16cex="http://schemas.microsoft.com/office/word/2018/wordml/cex" xmlns:w16cid="http://schemas.microsoft.com/office/word/2016/wordml/cid" xmlns:w16="http://schemas.microsoft.com/office/word/2018/wordml" xmlns:w16sdtdh="http://schemas.microsoft.com/office/word/2020/wordml/sdtdatahash" xmlns:w16se="http://schemas.microsoft.com/office/word/2015/wordml/symex" xmlns:wpg="http://schemas.microsoft.com/office/word/2010/wordprocessingGroup" xmlns:wpi="http://schemas.microsoft.com/office/word/2010/wordprocessingInk" xmlns:wne="http://schemas.microsoft.com/office/word/2006/wordml" xmlns:wps="http://schemas.microsoft.com/office/word/2010/wordprocessingShape" mc:Ignorable="w14 w15 w16se w16cid w16 w16cex w16sdtdh wp14">
+  <w:sdt>
+    <w:sdtPr>
+      <w:rPr>
+        <w:rStyle w:val="PageNumber"/>
+      </w:rPr>
+      <w:id w:val="-267626799"/>
+      <w:docPartObj>
+        <w:docPartGallery w:val="Page Numbers (Bottom of Page)"/>
+        <w:docPartUnique/>
+      </w:docPartObj>
+    </w:sdtPr>
+    <w:sdtContent>
+      <w:p>
+        <w:pPr>
+          <w:pStyle w:val="Footer"/>
+          <w:framePr w:wrap="none" w:vAnchor="text" w:hAnchor="margin" w:xAlign="right" w:y="1"/>
+          <w:rPr>
+            <w:rStyle w:val="PageNumber"/>
+          </w:rPr>
+        </w:pPr>
+        <w:r>
+          <w:rPr>
+            <w:rStyle w:val="PageNumber"/>
+          </w:rPr>
+          <w:fldChar w:fldCharType="begin"/>
+        </w:r>
+        <w:r>
+          <w:rPr>
+            <w:rStyle w:val="PageNumber"/>
+          </w:rPr>
+          <w:instrText xml:space="preserve"> PAGE </w:instrText>
+        </w:r>
+        <w:r>
+          <w:rPr>
+            <w:rStyle w:val="PageNumber"/>
+          </w:rPr>
+          <w:fldChar w:fldCharType="separate"/>
+        </w:r>
+        <w:r>
+          <w:rPr>
+            <w:rStyle w:val="PageNumber"/>
+            <w:noProof/>
+          </w:rPr>
+          <w:t>1</w:t>
+        </w:r>
+        <w:r>
+          <w:rPr>
+            <w:rStyle w:val="PageNumber"/>
+          </w:rPr>
+          <w:fldChar w:fldCharType="end"/>
+        </w:r>
+      </w:p>
+    </w:sdtContent>
+  </w:sdt>
+  <w:p>
+    <w:pPr>
+      <w:pStyle w:val="Footer"/>
+      <w:ind w:right="360"/>
+    </w:pPr>
+    <w:r>
+      <w:t>Black Sabre Response Blue Runbook V1</w:t>
+    </w:r>
+  </w:p>
+</w:ftr>
+</file>
+
+<file path=word/footnotes.xml><?xml version="1.0" encoding="utf-8"?>
+<w:footnotes xmlns:wpc="http://schemas.microsoft.com/office/word/2010/wordprocessingCanvas" xmlns:cx="http://schemas.microsoft.com/office/drawing/2014/chartex" xmlns:cx1="http://schemas.microsoft.com/office/drawing/2015/9/8/chartex" xmlns:cx2="http://schemas.microsoft.com/office/drawing/2015/10/21/chartex" xmlns:cx3="http://schemas.microsoft.com/office/drawing/2016/5/9/chartex" xmlns:cx4="http://schemas.microsoft.com/office/drawing/2016/5/10/chartex" xmlns:cx5="http://schemas.microsoft.com/office/drawing/2016/5/11/chartex" xmlns:cx6="http://schemas.microsoft.com/office/drawing/2016/5/12/chartex" xmlns:cx7="http://schemas.microsoft.com/office/drawing/2016/5/13/chartex" xmlns:cx8="http://schemas.microsoft.com/office/drawing/2016/5/14/chartex" xmlns:mc="http://schemas.openxmlformats.org/markup-compatibility/2006" xmlns:aink="http://schemas.microsoft.com/office/drawing/2016/ink" xmlns:am3d="http://schemas.microsoft.com/office/drawing/2017/model3d" xmlns:o="urn:schemas-microsoft-com:office:office" xmlns:oel="http://schemas.microsoft.com/office/2019/extlst" xmlns:r="http://schemas.openxmlformats.org/officeDocument/2006/relationships" xmlns:m="http://schemas.openxmlformats.org/officeDocument/2006/math" xmlns:v="urn:schemas-microsoft-com:vml" xmlns:wp14="http://schemas.microsoft.com/office/word/2010/wordprocessingDrawing" xmlns:wp="http://schemas.openxmlformats.org/drawingml/2006/wordprocessingDrawing" xmlns:w10="urn:schemas-microsoft-com:office:word" xmlns:w="http://schemas.openxmlformats.org/wordprocessingml/2006/main" xmlns:w14="http://schemas.microsoft.com/office/word/2010/wordml" xmlns:w15="http://schemas.microsoft.com/office/word/2012/wordml" xmlns:w16cex="http://schemas.microsoft.com/office/word/2018/wordml/cex" xmlns:w16cid="http://schemas.microsoft.com/office/word/2016/wordml/cid" xmlns:w16="http://schemas.microsoft.com/office/word/2018/wordml" xmlns:w16sdtdh="http://schemas.microsoft.com/office/word/2020/wordml/sdtdatahash" xmlns:w16se="http://schemas.microsoft.com/office/word/2015/wordml/symex" xmlns:wpg="http://schemas.microsoft.com/office/word/2010/wordprocessingGroup" xmlns:wpi="http://schemas.microsoft.com/office/word/2010/wordprocessingInk" xmlns:wne="http://schemas.microsoft.com/office/word/2006/wordml" xmlns:wps="http://schemas.microsoft.com/office/word/2010/wordprocessingShape" mc:Ignorable="w14 w15 w16se w16cid w16 w16cex w16sdtdh wp14">
+  <w:footnote w:type="separator" w:id="-1">
+    <w:p>
+      <w:r>
+        <w:separator/>
+      </w:r>
+    </w:p>
+  </w:footnote>
+  <w:footnote w:type="continuationSeparator" w:id="0">
+    <w:p>
+      <w:r>
+        <w:continuationSeparator/>
+      </w:r>
+    </w:p>
+  </w:footnote>
+</w:footnotes>
+</file>
+
 <file path=word/styles.xml><?xml version="1.0" encoding="utf-8"?>
-<w:styles xmlns:w="http://schemas.openxmlformats.org/wordprocessingml/2006/main" xmlns:w14="http://schemas.microsoft.com/office/word/2010/wordml" xmlns:mc="http://schemas.openxmlformats.org/markup-compatibility/2006" mc:Ignorable="w14">
+<w:styles xmlns:mc="http://schemas.openxmlformats.org/markup-compatibility/2006" xmlns:r="http://schemas.openxmlformats.org/officeDocument/2006/relationships" xmlns:w="http://schemas.openxmlformats.org/wordprocessingml/2006/main" xmlns:w14="http://schemas.microsoft.com/office/word/2010/wordml" xmlns:w15="http://schemas.microsoft.com/office/word/2012/wordml" xmlns:w16cex="http://schemas.microsoft.com/office/word/2018/wordml/cex" xmlns:w16cid="http://schemas.microsoft.com/office/word/2016/wordml/cid" xmlns:w16="http://schemas.microsoft.com/office/word/2018/wordml" xmlns:w16sdtdh="http://schemas.microsoft.com/office/word/2020/wordml/sdtdatahash" xmlns:w16se="http://schemas.microsoft.com/office/word/2015/wordml/symex" mc:Ignorable="w14 w15 w16se w16cid w16 w16cex w16sdtdh">
   <w:docDefaults>
     <w:rPrDefault>
       <w:rPr>
-        <w:rFonts w:ascii="Liberation Serif" w:hAnsi="Liberation Serif" w:eastAsia="Noto Serif CJK SC" w:cs="FreeSans"/>
+        <w:rFonts w:ascii="Liberation Serif" w:eastAsia="Noto Serif CJK SC" w:hAnsi="Liberation Serif" w:cs="FreeSans"/>
         <w:kern w:val="2"/>
         <w:sz w:val="24"/>
         <w:szCs w:val="24"/>
@@ -4296,34 +4077,424 @@
     </w:rPrDefault>
     <w:pPrDefault>
       <w:pPr>
-        <w:suppressAutoHyphens w:val="true"/>
+        <w:suppressAutoHyphens/>
       </w:pPr>
     </w:pPrDefault>
   </w:docDefaults>
-  <w:style w:type="paragraph" w:styleId="Normal">
+  <w:latentStyles w:defLockedState="0" w:defUIPriority="99" w:defSemiHidden="0" w:defUnhideWhenUsed="0" w:defQFormat="0" w:count="376">
+    <w:lsdException w:name="Normal" w:uiPriority="0" w:qFormat="1"/>
+    <w:lsdException w:name="heading 1" w:uiPriority="9" w:qFormat="1"/>
+    <w:lsdException w:name="heading 2" w:semiHidden="1" w:uiPriority="9" w:unhideWhenUsed="1" w:qFormat="1"/>
+    <w:lsdException w:name="heading 3" w:semiHidden="1" w:uiPriority="9" w:unhideWhenUsed="1" w:qFormat="1"/>
+    <w:lsdException w:name="heading 4" w:semiHidden="1" w:uiPriority="9" w:unhideWhenUsed="1" w:qFormat="1"/>
+    <w:lsdException w:name="heading 5" w:semiHidden="1" w:uiPriority="9" w:unhideWhenUsed="1" w:qFormat="1"/>
+    <w:lsdException w:name="heading 6" w:semiHidden="1" w:uiPriority="9" w:unhideWhenUsed="1" w:qFormat="1"/>
+    <w:lsdException w:name="heading 7" w:semiHidden="1" w:uiPriority="9" w:unhideWhenUsed="1" w:qFormat="1"/>
+    <w:lsdException w:name="heading 8" w:semiHidden="1" w:uiPriority="9" w:unhideWhenUsed="1" w:qFormat="1"/>
+    <w:lsdException w:name="heading 9" w:semiHidden="1" w:uiPriority="9" w:unhideWhenUsed="1" w:qFormat="1"/>
+    <w:lsdException w:name="index 1" w:semiHidden="1" w:unhideWhenUsed="1"/>
+    <w:lsdException w:name="index 2" w:semiHidden="1" w:unhideWhenUsed="1"/>
+    <w:lsdException w:name="index 3" w:semiHidden="1" w:unhideWhenUsed="1"/>
+    <w:lsdException w:name="index 4" w:semiHidden="1" w:unhideWhenUsed="1"/>
+    <w:lsdException w:name="index 5" w:semiHidden="1" w:unhideWhenUsed="1"/>
+    <w:lsdException w:name="index 6" w:semiHidden="1" w:unhideWhenUsed="1"/>
+    <w:lsdException w:name="index 7" w:semiHidden="1" w:unhideWhenUsed="1"/>
+    <w:lsdException w:name="index 8" w:semiHidden="1" w:unhideWhenUsed="1"/>
+    <w:lsdException w:name="index 9" w:semiHidden="1" w:unhideWhenUsed="1"/>
+    <w:lsdException w:name="toc 1" w:semiHidden="1" w:uiPriority="39" w:unhideWhenUsed="1"/>
+    <w:lsdException w:name="toc 2" w:semiHidden="1" w:uiPriority="39" w:unhideWhenUsed="1"/>
+    <w:lsdException w:name="toc 3" w:semiHidden="1" w:uiPriority="39" w:unhideWhenUsed="1"/>
+    <w:lsdException w:name="toc 4" w:semiHidden="1" w:uiPriority="39" w:unhideWhenUsed="1"/>
+    <w:lsdException w:name="toc 5" w:semiHidden="1" w:uiPriority="39" w:unhideWhenUsed="1"/>
+    <w:lsdException w:name="toc 6" w:semiHidden="1" w:uiPriority="39" w:unhideWhenUsed="1"/>
+    <w:lsdException w:name="toc 7" w:semiHidden="1" w:uiPriority="39" w:unhideWhenUsed="1"/>
+    <w:lsdException w:name="toc 8" w:semiHidden="1" w:uiPriority="39" w:unhideWhenUsed="1"/>
+    <w:lsdException w:name="toc 9" w:semiHidden="1" w:uiPriority="39" w:unhideWhenUsed="1"/>
+    <w:lsdException w:name="Normal Indent" w:semiHidden="1" w:unhideWhenUsed="1"/>
+    <w:lsdException w:name="footnote text" w:semiHidden="1" w:unhideWhenUsed="1"/>
+    <w:lsdException w:name="annotation text" w:semiHidden="1" w:unhideWhenUsed="1"/>
+    <w:lsdException w:name="header" w:semiHidden="1" w:unhideWhenUsed="1"/>
+    <w:lsdException w:name="footer" w:semiHidden="1" w:unhideWhenUsed="1"/>
+    <w:lsdException w:name="index heading" w:semiHidden="1" w:unhideWhenUsed="1"/>
+    <w:lsdException w:name="caption" w:semiHidden="1" w:uiPriority="35" w:unhideWhenUsed="1" w:qFormat="1"/>
+    <w:lsdException w:name="table of figures" w:semiHidden="1" w:unhideWhenUsed="1"/>
+    <w:lsdException w:name="envelope address" w:semiHidden="1" w:unhideWhenUsed="1"/>
+    <w:lsdException w:name="envelope return" w:semiHidden="1" w:unhideWhenUsed="1"/>
+    <w:lsdException w:name="footnote reference" w:semiHidden="1" w:unhideWhenUsed="1"/>
+    <w:lsdException w:name="annotation reference" w:semiHidden="1" w:unhideWhenUsed="1"/>
+    <w:lsdException w:name="line number" w:semiHidden="1" w:unhideWhenUsed="1"/>
+    <w:lsdException w:name="page number" w:semiHidden="1" w:unhideWhenUsed="1"/>
+    <w:lsdException w:name="endnote reference" w:semiHidden="1" w:unhideWhenUsed="1"/>
+    <w:lsdException w:name="endnote text" w:semiHidden="1" w:unhideWhenUsed="1"/>
+    <w:lsdException w:name="table of authorities" w:semiHidden="1" w:unhideWhenUsed="1"/>
+    <w:lsdException w:name="macro" w:semiHidden="1" w:unhideWhenUsed="1"/>
+    <w:lsdException w:name="toa heading" w:semiHidden="1" w:unhideWhenUsed="1"/>
+    <w:lsdException w:name="List" w:semiHidden="1" w:unhideWhenUsed="1"/>
+    <w:lsdException w:name="List Bullet" w:semiHidden="1" w:unhideWhenUsed="1"/>
+    <w:lsdException w:name="List Number" w:semiHidden="1" w:unhideWhenUsed="1"/>
+    <w:lsdException w:name="List 2" w:semiHidden="1" w:unhideWhenUsed="1"/>
+    <w:lsdException w:name="List 3" w:semiHidden="1" w:unhideWhenUsed="1"/>
+    <w:lsdException w:name="List 4" w:semiHidden="1" w:unhideWhenUsed="1"/>
+    <w:lsdException w:name="List 5" w:semiHidden="1" w:unhideWhenUsed="1"/>
+    <w:lsdException w:name="List Bullet 2" w:semiHidden="1" w:unhideWhenUsed="1"/>
+    <w:lsdException w:name="List Bullet 3" w:semiHidden="1" w:unhideWhenUsed="1"/>
+    <w:lsdException w:name="List Bullet 4" w:semiHidden="1" w:unhideWhenUsed="1"/>
+    <w:lsdException w:name="List Bullet 5" w:semiHidden="1" w:unhideWhenUsed="1"/>
+    <w:lsdException w:name="List Number 2" w:semiHidden="1" w:unhideWhenUsed="1"/>
+    <w:lsdException w:name="List Number 3" w:semiHidden="1" w:unhideWhenUsed="1"/>
+    <w:lsdException w:name="List Number 4" w:semiHidden="1" w:unhideWhenUsed="1"/>
+    <w:lsdException w:name="List Number 5" w:semiHidden="1" w:unhideWhenUsed="1"/>
+    <w:lsdException w:name="Title" w:uiPriority="10" w:qFormat="1"/>
+    <w:lsdException w:name="Closing" w:semiHidden="1" w:unhideWhenUsed="1"/>
+    <w:lsdException w:name="Signature" w:semiHidden="1" w:unhideWhenUsed="1"/>
+    <w:lsdException w:name="Default Paragraph Font" w:semiHidden="1" w:uiPriority="1" w:unhideWhenUsed="1"/>
+    <w:lsdException w:name="Body Text" w:semiHidden="1" w:unhideWhenUsed="1"/>
+    <w:lsdException w:name="Body Text Indent" w:semiHidden="1" w:unhideWhenUsed="1"/>
+    <w:lsdException w:name="List Continue" w:semiHidden="1" w:unhideWhenUsed="1"/>
+    <w:lsdException w:name="List Continue 2" w:semiHidden="1" w:unhideWhenUsed="1"/>
+    <w:lsdException w:name="List Continue 3" w:semiHidden="1" w:unhideWhenUsed="1"/>
+    <w:lsdException w:name="List Continue 4" w:semiHidden="1" w:unhideWhenUsed="1"/>
+    <w:lsdException w:name="List Continue 5" w:semiHidden="1" w:unhideWhenUsed="1"/>
+    <w:lsdException w:name="Message Header" w:semiHidden="1" w:unhideWhenUsed="1"/>
+    <w:lsdException w:name="Subtitle" w:uiPriority="11" w:qFormat="1"/>
+    <w:lsdException w:name="Salutation" w:semiHidden="1" w:unhideWhenUsed="1"/>
+    <w:lsdException w:name="Date" w:semiHidden="1" w:unhideWhenUsed="1"/>
+    <w:lsdException w:name="Body Text First Indent" w:semiHidden="1" w:unhideWhenUsed="1"/>
+    <w:lsdException w:name="Body Text First Indent 2" w:semiHidden="1" w:unhideWhenUsed="1"/>
+    <w:lsdException w:name="Note Heading" w:semiHidden="1" w:unhideWhenUsed="1"/>
+    <w:lsdException w:name="Body Text 2" w:semiHidden="1" w:unhideWhenUsed="1"/>
+    <w:lsdException w:name="Body Text 3" w:semiHidden="1" w:unhideWhenUsed="1"/>
+    <w:lsdException w:name="Body Text Indent 2" w:semiHidden="1" w:unhideWhenUsed="1"/>
+    <w:lsdException w:name="Body Text Indent 3" w:semiHidden="1" w:unhideWhenUsed="1"/>
+    <w:lsdException w:name="Block Text" w:semiHidden="1" w:unhideWhenUsed="1"/>
+    <w:lsdException w:name="Hyperlink" w:semiHidden="1" w:unhideWhenUsed="1"/>
+    <w:lsdException w:name="FollowedHyperlink" w:semiHidden="1" w:unhideWhenUsed="1"/>
+    <w:lsdException w:name="Strong" w:uiPriority="22" w:qFormat="1"/>
+    <w:lsdException w:name="Emphasis" w:uiPriority="20" w:qFormat="1"/>
+    <w:lsdException w:name="Document Map" w:semiHidden="1" w:unhideWhenUsed="1"/>
+    <w:lsdException w:name="Plain Text" w:semiHidden="1" w:unhideWhenUsed="1"/>
+    <w:lsdException w:name="E-mail Signature" w:semiHidden="1" w:unhideWhenUsed="1"/>
+    <w:lsdException w:name="HTML Top of Form" w:semiHidden="1" w:unhideWhenUsed="1"/>
+    <w:lsdException w:name="HTML Bottom of Form" w:semiHidden="1" w:unhideWhenUsed="1"/>
+    <w:lsdException w:name="Normal (Web)" w:semiHidden="1" w:unhideWhenUsed="1"/>
+    <w:lsdException w:name="HTML Acronym" w:semiHidden="1" w:unhideWhenUsed="1"/>
+    <w:lsdException w:name="HTML Address" w:semiHidden="1" w:unhideWhenUsed="1"/>
+    <w:lsdException w:name="HTML Cite" w:semiHidden="1" w:unhideWhenUsed="1"/>
+    <w:lsdException w:name="HTML Code" w:semiHidden="1" w:unhideWhenUsed="1"/>
+    <w:lsdException w:name="HTML Definition" w:semiHidden="1" w:unhideWhenUsed="1"/>
+    <w:lsdException w:name="HTML Keyboard" w:semiHidden="1" w:unhideWhenUsed="1"/>
+    <w:lsdException w:name="HTML Preformatted" w:semiHidden="1" w:unhideWhenUsed="1"/>
+    <w:lsdException w:name="HTML Sample" w:semiHidden="1" w:unhideWhenUsed="1"/>
+    <w:lsdException w:name="HTML Typewriter" w:semiHidden="1" w:unhideWhenUsed="1"/>
+    <w:lsdException w:name="HTML Variable" w:semiHidden="1" w:unhideWhenUsed="1"/>
+    <w:lsdException w:name="Normal Table" w:semiHidden="1" w:unhideWhenUsed="1"/>
+    <w:lsdException w:name="annotation subject" w:semiHidden="1" w:unhideWhenUsed="1"/>
+    <w:lsdException w:name="No List" w:semiHidden="1" w:unhideWhenUsed="1"/>
+    <w:lsdException w:name="Outline List 1" w:semiHidden="1" w:unhideWhenUsed="1"/>
+    <w:lsdException w:name="Outline List 2" w:semiHidden="1" w:unhideWhenUsed="1"/>
+    <w:lsdException w:name="Outline List 3" w:semiHidden="1" w:unhideWhenUsed="1"/>
+    <w:lsdException w:name="Table Simple 1" w:semiHidden="1" w:unhideWhenUsed="1"/>
+    <w:lsdException w:name="Table Simple 2" w:semiHidden="1" w:unhideWhenUsed="1"/>
+    <w:lsdException w:name="Table Simple 3" w:semiHidden="1" w:unhideWhenUsed="1"/>
+    <w:lsdException w:name="Table Classic 1" w:semiHidden="1" w:unhideWhenUsed="1"/>
+    <w:lsdException w:name="Table Classic 2" w:semiHidden="1" w:unhideWhenUsed="1"/>
+    <w:lsdException w:name="Table Classic 3" w:semiHidden="1" w:unhideWhenUsed="1"/>
+    <w:lsdException w:name="Table Classic 4" w:semiHidden="1" w:unhideWhenUsed="1"/>
+    <w:lsdException w:name="Table Colorful 1" w:semiHidden="1" w:unhideWhenUsed="1"/>
+    <w:lsdException w:name="Table Colorful 2" w:semiHidden="1" w:unhideWhenUsed="1"/>
+    <w:lsdException w:name="Table Colorful 3" w:semiHidden="1" w:unhideWhenUsed="1"/>
+    <w:lsdException w:name="Table Columns 1" w:semiHidden="1" w:unhideWhenUsed="1"/>
+    <w:lsdException w:name="Table Columns 2" w:semiHidden="1" w:unhideWhenUsed="1"/>
+    <w:lsdException w:name="Table Columns 3" w:semiHidden="1" w:unhideWhenUsed="1"/>
+    <w:lsdException w:name="Table Columns 4" w:semiHidden="1" w:unhideWhenUsed="1"/>
+    <w:lsdException w:name="Table Columns 5" w:semiHidden="1" w:unhideWhenUsed="1"/>
+    <w:lsdException w:name="Table Grid 1" w:semiHidden="1" w:unhideWhenUsed="1"/>
+    <w:lsdException w:name="Table Grid 2" w:semiHidden="1" w:unhideWhenUsed="1"/>
+    <w:lsdException w:name="Table Grid 3" w:semiHidden="1" w:unhideWhenUsed="1"/>
+    <w:lsdException w:name="Table Grid 4" w:semiHidden="1" w:unhideWhenUsed="1"/>
+    <w:lsdException w:name="Table Grid 5" w:semiHidden="1" w:unhideWhenUsed="1"/>
+    <w:lsdException w:name="Table Grid 6" w:semiHidden="1" w:unhideWhenUsed="1"/>
+    <w:lsdException w:name="Table Grid 7" w:semiHidden="1" w:unhideWhenUsed="1"/>
+    <w:lsdException w:name="Table Grid 8" w:semiHidden="1" w:unhideWhenUsed="1"/>
+    <w:lsdException w:name="Table List 1" w:semiHidden="1" w:unhideWhenUsed="1"/>
+    <w:lsdException w:name="Table List 2" w:semiHidden="1" w:unhideWhenUsed="1"/>
+    <w:lsdException w:name="Table List 3" w:semiHidden="1" w:unhideWhenUsed="1"/>
+    <w:lsdException w:name="Table List 4" w:semiHidden="1" w:unhideWhenUsed="1"/>
+    <w:lsdException w:name="Table List 5" w:semiHidden="1" w:unhideWhenUsed="1"/>
+    <w:lsdException w:name="Table List 6" w:semiHidden="1" w:unhideWhenUsed="1"/>
+    <w:lsdException w:name="Table List 7" w:semiHidden="1" w:unhideWhenUsed="1"/>
+    <w:lsdException w:name="Table List 8" w:semiHidden="1" w:unhideWhenUsed="1"/>
+    <w:lsdException w:name="Table 3D effects 1" w:semiHidden="1" w:unhideWhenUsed="1"/>
+    <w:lsdException w:name="Table 3D effects 2" w:semiHidden="1" w:unhideWhenUsed="1"/>
+    <w:lsdException w:name="Table 3D effects 3" w:semiHidden="1" w:unhideWhenUsed="1"/>
+    <w:lsdException w:name="Table Contemporary" w:semiHidden="1" w:unhideWhenUsed="1"/>
+    <w:lsdException w:name="Table Elegant" w:semiHidden="1" w:unhideWhenUsed="1"/>
+    <w:lsdException w:name="Table Professional" w:semiHidden="1" w:unhideWhenUsed="1"/>
+    <w:lsdException w:name="Table Subtle 1" w:semiHidden="1" w:unhideWhenUsed="1"/>
+    <w:lsdException w:name="Table Subtle 2" w:semiHidden="1" w:unhideWhenUsed="1"/>
+    <w:lsdException w:name="Table Web 1" w:semiHidden="1" w:unhideWhenUsed="1"/>
+    <w:lsdException w:name="Table Web 2" w:semiHidden="1" w:unhideWhenUsed="1"/>
+    <w:lsdException w:name="Table Web 3" w:semiHidden="1" w:unhideWhenUsed="1"/>
+    <w:lsdException w:name="Balloon Text" w:semiHidden="1" w:unhideWhenUsed="1"/>
+    <w:lsdException w:name="Table Grid" w:uiPriority="39"/>
+    <w:lsdException w:name="Table Theme" w:semiHidden="1" w:unhideWhenUsed="1"/>
+    <w:lsdException w:name="Placeholder Text" w:semiHidden="1"/>
+    <w:lsdException w:name="No Spacing" w:uiPriority="1" w:qFormat="1"/>
+    <w:lsdException w:name="Light Shading" w:uiPriority="60"/>
+    <w:lsdException w:name="Light List" w:uiPriority="61"/>
+    <w:lsdException w:name="Light Grid" w:uiPriority="62"/>
+    <w:lsdException w:name="Medium Shading 1" w:uiPriority="63"/>
+    <w:lsdException w:name="Medium Shading 2" w:uiPriority="64"/>
+    <w:lsdException w:name="Medium List 1" w:uiPriority="65"/>
+    <w:lsdException w:name="Medium List 2" w:uiPriority="66"/>
+    <w:lsdException w:name="Medium Grid 1" w:uiPriority="67"/>
+    <w:lsdException w:name="Medium Grid 2" w:uiPriority="68"/>
+    <w:lsdException w:name="Medium Grid 3" w:uiPriority="69"/>
+    <w:lsdException w:name="Dark List" w:uiPriority="70"/>
+    <w:lsdException w:name="Colorful Shading" w:uiPriority="71"/>
+    <w:lsdException w:name="Colorful List" w:uiPriority="72"/>
+    <w:lsdException w:name="Colorful Grid" w:uiPriority="73"/>
+    <w:lsdException w:name="Light Shading Accent 1" w:uiPriority="60"/>
+    <w:lsdException w:name="Light List Accent 1" w:uiPriority="61"/>
+    <w:lsdException w:name="Light Grid Accent 1" w:uiPriority="62"/>
+    <w:lsdException w:name="Medium Shading 1 Accent 1" w:uiPriority="63"/>
+    <w:lsdException w:name="Medium Shading 2 Accent 1" w:uiPriority="64"/>
+    <w:lsdException w:name="Medium List 1 Accent 1" w:uiPriority="65"/>
+    <w:lsdException w:name="Revision" w:semiHidden="1"/>
+    <w:lsdException w:name="List Paragraph" w:uiPriority="34" w:qFormat="1"/>
+    <w:lsdException w:name="Quote" w:uiPriority="29" w:qFormat="1"/>
+    <w:lsdException w:name="Intense Quote" w:uiPriority="30" w:qFormat="1"/>
+    <w:lsdException w:name="Medium List 2 Accent 1" w:uiPriority="66"/>
+    <w:lsdException w:name="Medium Grid 1 Accent 1" w:uiPriority="67"/>
+    <w:lsdException w:name="Medium Grid 2 Accent 1" w:uiPriority="68"/>
+    <w:lsdException w:name="Medium Grid 3 Accent 1" w:uiPriority="69"/>
+    <w:lsdException w:name="Dark List Accent 1" w:uiPriority="70"/>
+    <w:lsdException w:name="Colorful Shading Accent 1" w:uiPriority="71"/>
+    <w:lsdException w:name="Colorful List Accent 1" w:uiPriority="72"/>
+    <w:lsdException w:name="Colorful Grid Accent 1" w:uiPriority="73"/>
+    <w:lsdException w:name="Light Shading Accent 2" w:uiPriority="60"/>
+    <w:lsdException w:name="Light List Accent 2" w:uiPriority="61"/>
+    <w:lsdException w:name="Light Grid Accent 2" w:uiPriority="62"/>
+    <w:lsdException w:name="Medium Shading 1 Accent 2" w:uiPriority="63"/>
+    <w:lsdException w:name="Medium Shading 2 Accent 2" w:uiPriority="64"/>
+    <w:lsdException w:name="Medium List 1 Accent 2" w:uiPriority="65"/>
+    <w:lsdException w:name="Medium List 2 Accent 2" w:uiPriority="66"/>
+    <w:lsdException w:name="Medium Grid 1 Accent 2" w:uiPriority="67"/>
+    <w:lsdException w:name="Medium Grid 2 Accent 2" w:uiPriority="68"/>
+    <w:lsdException w:name="Medium Grid 3 Accent 2" w:uiPriority="69"/>
+    <w:lsdException w:name="Dark List Accent 2" w:uiPriority="70"/>
+    <w:lsdException w:name="Colorful Shading Accent 2" w:uiPriority="71"/>
+    <w:lsdException w:name="Colorful List Accent 2" w:uiPriority="72"/>
+    <w:lsdException w:name="Colorful Grid Accent 2" w:uiPriority="73"/>
+    <w:lsdException w:name="Light Shading Accent 3" w:uiPriority="60"/>
+    <w:lsdException w:name="Light List Accent 3" w:uiPriority="61"/>
+    <w:lsdException w:name="Light Grid Accent 3" w:uiPriority="62"/>
+    <w:lsdException w:name="Medium Shading 1 Accent 3" w:uiPriority="63"/>
+    <w:lsdException w:name="Medium Shading 2 Accent 3" w:uiPriority="64"/>
+    <w:lsdException w:name="Medium List 1 Accent 3" w:uiPriority="65"/>
+    <w:lsdException w:name="Medium List 2 Accent 3" w:uiPriority="66"/>
+    <w:lsdException w:name="Medium Grid 1 Accent 3" w:uiPriority="67"/>
+    <w:lsdException w:name="Medium Grid 2 Accent 3" w:uiPriority="68"/>
+    <w:lsdException w:name="Medium Grid 3 Accent 3" w:uiPriority="69"/>
+    <w:lsdException w:name="Dark List Accent 3" w:uiPriority="70"/>
+    <w:lsdException w:name="Colorful Shading Accent 3" w:uiPriority="71"/>
+    <w:lsdException w:name="Colorful List Accent 3" w:uiPriority="72"/>
+    <w:lsdException w:name="Colorful Grid Accent 3" w:uiPriority="73"/>
+    <w:lsdException w:name="Light Shading Accent 4" w:uiPriority="60"/>
+    <w:lsdException w:name="Light List Accent 4" w:uiPriority="61"/>
+    <w:lsdException w:name="Light Grid Accent 4" w:uiPriority="62"/>
+    <w:lsdException w:name="Medium Shading 1 Accent 4" w:uiPriority="63"/>
+    <w:lsdException w:name="Medium Shading 2 Accent 4" w:uiPriority="64"/>
+    <w:lsdException w:name="Medium List 1 Accent 4" w:uiPriority="65"/>
+    <w:lsdException w:name="Medium List 2 Accent 4" w:uiPriority="66"/>
+    <w:lsdException w:name="Medium Grid 1 Accent 4" w:uiPriority="67"/>
+    <w:lsdException w:name="Medium Grid 2 Accent 4" w:uiPriority="68"/>
+    <w:lsdException w:name="Medium Grid 3 Accent 4" w:uiPriority="69"/>
+    <w:lsdException w:name="Dark List Accent 4" w:uiPriority="70"/>
+    <w:lsdException w:name="Colorful Shading Accent 4" w:uiPriority="71"/>
+    <w:lsdException w:name="Colorful List Accent 4" w:uiPriority="72"/>
+    <w:lsdException w:name="Colorful Grid Accent 4" w:uiPriority="73"/>
+    <w:lsdException w:name="Light Shading Accent 5" w:uiPriority="60"/>
+    <w:lsdException w:name="Light List Accent 5" w:uiPriority="61"/>
+    <w:lsdException w:name="Light Grid Accent 5" w:uiPriority="62"/>
+    <w:lsdException w:name="Medium Shading 1 Accent 5" w:uiPriority="63"/>
+    <w:lsdException w:name="Medium Shading 2 Accent 5" w:uiPriority="64"/>
+    <w:lsdException w:name="Medium List 1 Accent 5" w:uiPriority="65"/>
+    <w:lsdException w:name="Medium List 2 Accent 5" w:uiPriority="66"/>
+    <w:lsdException w:name="Medium Grid 1 Accent 5" w:uiPriority="67"/>
+    <w:lsdException w:name="Medium Grid 2 Accent 5" w:uiPriority="68"/>
+    <w:lsdException w:name="Medium Grid 3 Accent 5" w:uiPriority="69"/>
+    <w:lsdException w:name="Dark List Accent 5" w:uiPriority="70"/>
+    <w:lsdException w:name="Colorful Shading Accent 5" w:uiPriority="71"/>
+    <w:lsdException w:name="Colorful List Accent 5" w:uiPriority="72"/>
+    <w:lsdException w:name="Colorful Grid Accent 5" w:uiPriority="73"/>
+    <w:lsdException w:name="Light Shading Accent 6" w:uiPriority="60"/>
+    <w:lsdException w:name="Light List Accent 6" w:uiPriority="61"/>
+    <w:lsdException w:name="Light Grid Accent 6" w:uiPriority="62"/>
+    <w:lsdException w:name="Medium Shading 1 Accent 6" w:uiPriority="63"/>
+    <w:lsdException w:name="Medium Shading 2 Accent 6" w:uiPriority="64"/>
+    <w:lsdException w:name="Medium List 1 Accent 6" w:uiPriority="65"/>
+    <w:lsdException w:name="Medium List 2 Accent 6" w:uiPriority="66"/>
+    <w:lsdException w:name="Medium Grid 1 Accent 6" w:uiPriority="67"/>
+    <w:lsdException w:name="Medium Grid 2 Accent 6" w:uiPriority="68"/>
+    <w:lsdException w:name="Medium Grid 3 Accent 6" w:uiPriority="69"/>
+    <w:lsdException w:name="Dark List Accent 6" w:uiPriority="70"/>
+    <w:lsdException w:name="Colorful Shading Accent 6" w:uiPriority="71"/>
+    <w:lsdException w:name="Colorful List Accent 6" w:uiPriority="72"/>
+    <w:lsdException w:name="Colorful Grid Accent 6" w:uiPriority="73"/>
+    <w:lsdException w:name="Subtle Emphasis" w:uiPriority="19" w:qFormat="1"/>
+    <w:lsdException w:name="Intense Emphasis" w:uiPriority="21" w:qFormat="1"/>
+    <w:lsdException w:name="Subtle Reference" w:uiPriority="31" w:qFormat="1"/>
+    <w:lsdException w:name="Intense Reference" w:uiPriority="32" w:qFormat="1"/>
+    <w:lsdException w:name="Book Title" w:uiPriority="33" w:qFormat="1"/>
+    <w:lsdException w:name="Bibliography" w:semiHidden="1" w:uiPriority="37" w:unhideWhenUsed="1"/>
+    <w:lsdException w:name="TOC Heading" w:semiHidden="1" w:uiPriority="39" w:unhideWhenUsed="1" w:qFormat="1"/>
+    <w:lsdException w:name="Plain Table 1" w:uiPriority="41"/>
+    <w:lsdException w:name="Plain Table 2" w:uiPriority="42"/>
+    <w:lsdException w:name="Plain Table 3" w:uiPriority="43"/>
+    <w:lsdException w:name="Plain Table 4" w:uiPriority="44"/>
+    <w:lsdException w:name="Plain Table 5" w:uiPriority="45"/>
+    <w:lsdException w:name="Grid Table Light" w:uiPriority="40"/>
+    <w:lsdException w:name="Grid Table 1 Light" w:uiPriority="46"/>
+    <w:lsdException w:name="Grid Table 2" w:uiPriority="47"/>
+    <w:lsdException w:name="Grid Table 3" w:uiPriority="48"/>
+    <w:lsdException w:name="Grid Table 4" w:uiPriority="49"/>
+    <w:lsdException w:name="Grid Table 5 Dark" w:uiPriority="50"/>
+    <w:lsdException w:name="Grid Table 6 Colorful" w:uiPriority="51"/>
+    <w:lsdException w:name="Grid Table 7 Colorful" w:uiPriority="52"/>
+    <w:lsdException w:name="Grid Table 1 Light Accent 1" w:uiPriority="46"/>
+    <w:lsdException w:name="Grid Table 2 Accent 1" w:uiPriority="47"/>
+    <w:lsdException w:name="Grid Table 3 Accent 1" w:uiPriority="48"/>
+    <w:lsdException w:name="Grid Table 4 Accent 1" w:uiPriority="49"/>
+    <w:lsdException w:name="Grid Table 5 Dark Accent 1" w:uiPriority="50"/>
+    <w:lsdException w:name="Grid Table 6 Colorful Accent 1" w:uiPriority="51"/>
+    <w:lsdException w:name="Grid Table 7 Colorful Accent 1" w:uiPriority="52"/>
+    <w:lsdException w:name="Grid Table 1 Light Accent 2" w:uiPriority="46"/>
+    <w:lsdException w:name="Grid Table 2 Accent 2" w:uiPriority="47"/>
+    <w:lsdException w:name="Grid Table 3 Accent 2" w:uiPriority="48"/>
+    <w:lsdException w:name="Grid Table 4 Accent 2" w:uiPriority="49"/>
+    <w:lsdException w:name="Grid Table 5 Dark Accent 2" w:uiPriority="50"/>
+    <w:lsdException w:name="Grid Table 6 Colorful Accent 2" w:uiPriority="51"/>
+    <w:lsdException w:name="Grid Table 7 Colorful Accent 2" w:uiPriority="52"/>
+    <w:lsdException w:name="Grid Table 1 Light Accent 3" w:uiPriority="46"/>
+    <w:lsdException w:name="Grid Table 2 Accent 3" w:uiPriority="47"/>
+    <w:lsdException w:name="Grid Table 3 Accent 3" w:uiPriority="48"/>
+    <w:lsdException w:name="Grid Table 4 Accent 3" w:uiPriority="49"/>
+    <w:lsdException w:name="Grid Table 5 Dark Accent 3" w:uiPriority="50"/>
+    <w:lsdException w:name="Grid Table 6 Colorful Accent 3" w:uiPriority="51"/>
+    <w:lsdException w:name="Grid Table 7 Colorful Accent 3" w:uiPriority="52"/>
+    <w:lsdException w:name="Grid Table 1 Light Accent 4" w:uiPriority="46"/>
+    <w:lsdException w:name="Grid Table 2 Accent 4" w:uiPriority="47"/>
+    <w:lsdException w:name="Grid Table 3 Accent 4" w:uiPriority="48"/>
+    <w:lsdException w:name="Grid Table 4 Accent 4" w:uiPriority="49"/>
+    <w:lsdException w:name="Grid Table 5 Dark Accent 4" w:uiPriority="50"/>
+    <w:lsdException w:name="Grid Table 6 Colorful Accent 4" w:uiPriority="51"/>
+    <w:lsdException w:name="Grid Table 7 Colorful Accent 4" w:uiPriority="52"/>
+    <w:lsdException w:name="Grid Table 1 Light Accent 5" w:uiPriority="46"/>
+    <w:lsdException w:name="Grid Table 2 Accent 5" w:uiPriority="47"/>
+    <w:lsdException w:name="Grid Table 3 Accent 5" w:uiPriority="48"/>
+    <w:lsdException w:name="Grid Table 4 Accent 5" w:uiPriority="49"/>
+    <w:lsdException w:name="Grid Table 5 Dark Accent 5" w:uiPriority="50"/>
+    <w:lsdException w:name="Grid Table 6 Colorful Accent 5" w:uiPriority="51"/>
+    <w:lsdException w:name="Grid Table 7 Colorful Accent 5" w:uiPriority="52"/>
+    <w:lsdException w:name="Grid Table 1 Light Accent 6" w:uiPriority="46"/>
+    <w:lsdException w:name="Grid Table 2 Accent 6" w:uiPriority="47"/>
+    <w:lsdException w:name="Grid Table 3 Accent 6" w:uiPriority="48"/>
+    <w:lsdException w:name="Grid Table 4 Accent 6" w:uiPriority="49"/>
+    <w:lsdException w:name="Grid Table 5 Dark Accent 6" w:uiPriority="50"/>
+    <w:lsdException w:name="Grid Table 6 Colorful Accent 6" w:uiPriority="51"/>
+    <w:lsdException w:name="Grid Table 7 Colorful Accent 6" w:uiPriority="52"/>
+    <w:lsdException w:name="List Table 1 Light" w:uiPriority="46"/>
+    <w:lsdException w:name="List Table 2" w:uiPriority="47"/>
+    <w:lsdException w:name="List Table 3" w:uiPriority="48"/>
+    <w:lsdException w:name="List Table 4" w:uiPriority="49"/>
+    <w:lsdException w:name="List Table 5 Dark" w:uiPriority="50"/>
+    <w:lsdException w:name="List Table 6 Colorful" w:uiPriority="51"/>
+    <w:lsdException w:name="List Table 7 Colorful" w:uiPriority="52"/>
+    <w:lsdException w:name="List Table 1 Light Accent 1" w:uiPriority="46"/>
+    <w:lsdException w:name="List Table 2 Accent 1" w:uiPriority="47"/>
+    <w:lsdException w:name="List Table 3 Accent 1" w:uiPriority="48"/>
+    <w:lsdException w:name="List Table 4 Accent 1" w:uiPriority="49"/>
+    <w:lsdException w:name="List Table 5 Dark Accent 1" w:uiPriority="50"/>
+    <w:lsdException w:name="List Table 6 Colorful Accent 1" w:uiPriority="51"/>
+    <w:lsdException w:name="List Table 7 Colorful Accent 1" w:uiPriority="52"/>
+    <w:lsdException w:name="List Table 1 Light Accent 2" w:uiPriority="46"/>
+    <w:lsdException w:name="List Table 2 Accent 2" w:uiPriority="47"/>
+    <w:lsdException w:name="List Table 3 Accent 2" w:uiPriority="48"/>
+    <w:lsdException w:name="List Table 4 Accent 2" w:uiPriority="49"/>
+    <w:lsdException w:name="List Table 5 Dark Accent 2" w:uiPriority="50"/>
+    <w:lsdException w:name="List Table 6 Colorful Accent 2" w:uiPriority="51"/>
+    <w:lsdException w:name="List Table 7 Colorful Accent 2" w:uiPriority="52"/>
+    <w:lsdException w:name="List Table 1 Light Accent 3" w:uiPriority="46"/>
+    <w:lsdException w:name="List Table 2 Accent 3" w:uiPriority="47"/>
+    <w:lsdException w:name="List Table 3 Accent 3" w:uiPriority="48"/>
+    <w:lsdException w:name="List Table 4 Accent 3" w:uiPriority="49"/>
+    <w:lsdException w:name="List Table 5 Dark Accent 3" w:uiPriority="50"/>
+    <w:lsdException w:name="List Table 6 Colorful Accent 3" w:uiPriority="51"/>
+    <w:lsdException w:name="List Table 7 Colorful Accent 3" w:uiPriority="52"/>
+    <w:lsdException w:name="List Table 1 Light Accent 4" w:uiPriority="46"/>
+    <w:lsdException w:name="List Table 2 Accent 4" w:uiPriority="47"/>
+    <w:lsdException w:name="List Table 3 Accent 4" w:uiPriority="48"/>
+    <w:lsdException w:name="List Table 4 Accent 4" w:uiPriority="49"/>
+    <w:lsdException w:name="List Table 5 Dark Accent 4" w:uiPriority="50"/>
+    <w:lsdException w:name="List Table 6 Colorful Accent 4" w:uiPriority="51"/>
+    <w:lsdException w:name="List Table 7 Colorful Accent 4" w:uiPriority="52"/>
+    <w:lsdException w:name="List Table 1 Light Accent 5" w:uiPriority="46"/>
+    <w:lsdException w:name="List Table 2 Accent 5" w:uiPriority="47"/>
+    <w:lsdException w:name="List Table 3 Accent 5" w:uiPriority="48"/>
+    <w:lsdException w:name="List Table 4 Accent 5" w:uiPriority="49"/>
+    <w:lsdException w:name="List Table 5 Dark Accent 5" w:uiPriority="50"/>
+    <w:lsdException w:name="List Table 6 Colorful Accent 5" w:uiPriority="51"/>
+    <w:lsdException w:name="List Table 7 Colorful Accent 5" w:uiPriority="52"/>
+    <w:lsdException w:name="List Table 1 Light Accent 6" w:uiPriority="46"/>
+    <w:lsdException w:name="List Table 2 Accent 6" w:uiPriority="47"/>
+    <w:lsdException w:name="List Table 3 Accent 6" w:uiPriority="48"/>
+    <w:lsdException w:name="List Table 4 Accent 6" w:uiPriority="49"/>
+    <w:lsdException w:name="List Table 5 Dark Accent 6" w:uiPriority="50"/>
+    <w:lsdException w:name="List Table 6 Colorful Accent 6" w:uiPriority="51"/>
+    <w:lsdException w:name="List Table 7 Colorful Accent 6" w:uiPriority="52"/>
+    <w:lsdException w:name="Mention" w:semiHidden="1" w:unhideWhenUsed="1"/>
+    <w:lsdException w:name="Smart Hyperlink" w:semiHidden="1" w:unhideWhenUsed="1"/>
+    <w:lsdException w:name="Hashtag" w:semiHidden="1" w:unhideWhenUsed="1"/>
+    <w:lsdException w:name="Unresolved Mention" w:semiHidden="1" w:unhideWhenUsed="1"/>
+    <w:lsdException w:name="Smart Link" w:semiHidden="1" w:unhideWhenUsed="1"/>
+  </w:latentStyles>
+  <w:style w:type="paragraph" w:default="1" w:styleId="Normal">
     <w:name w:val="Normal"/>
     <w:qFormat/>
-    <w:pPr>
-      <w:widowControl/>
-      <w:suppressAutoHyphens w:val="true"/>
-      <w:bidi w:val="0"/>
-      <w:spacing w:before="0" w:after="0"/>
-      <w:jc w:val="left"/>
-    </w:pPr>
-    <w:rPr>
-      <w:rFonts w:ascii="Liberation Serif" w:hAnsi="Liberation Serif" w:eastAsia="Noto Serif CJK SC" w:cs="FreeSans"/>
-      <w:color w:val="auto"/>
-      <w:kern w:val="2"/>
-      <w:sz w:val="24"/>
-      <w:szCs w:val="24"/>
-      <w:lang w:val="en-AU" w:eastAsia="zh-CN" w:bidi="hi-IN"/>
-    </w:rPr>
   </w:style>
-  <w:style w:type="character" w:styleId="SourceText">
+  <w:style w:type="character" w:default="1" w:styleId="DefaultParagraphFont">
+    <w:name w:val="Default Paragraph Font"/>
+    <w:uiPriority w:val="1"/>
+    <w:semiHidden/>
+    <w:unhideWhenUsed/>
+  </w:style>
+  <w:style w:type="table" w:default="1" w:styleId="TableNormal">
+    <w:name w:val="Normal Table"/>
+    <w:uiPriority w:val="99"/>
+    <w:semiHidden/>
+    <w:unhideWhenUsed/>
+    <w:tblPr>
+      <w:tblInd w:w="0" w:type="dxa"/>
+      <w:tblCellMar>
+        <w:top w:w="0" w:type="dxa"/>
+        <w:left w:w="108" w:type="dxa"/>
+        <w:bottom w:w="0" w:type="dxa"/>
+        <w:right w:w="108" w:type="dxa"/>
+      </w:tblCellMar>
+    </w:tblPr>
+  </w:style>
+  <w:style w:type="numbering" w:default="1" w:styleId="NoList">
+    <w:name w:val="No List"/>
+    <w:uiPriority w:val="99"/>
+    <w:semiHidden/>
+    <w:unhideWhenUsed/>
+  </w:style>
+  <w:style w:type="character" w:customStyle="1" w:styleId="SourceText">
     <w:name w:val="Source Text"/>
     <w:qFormat/>
     <w:rPr>
-      <w:rFonts w:ascii="Liberation Mono" w:hAnsi="Liberation Mono" w:eastAsia="Noto Sans Mono CJK SC" w:cs="Liberation Mono"/>
+      <w:rFonts w:ascii="Liberation Mono" w:eastAsia="Noto Sans Mono CJK SC" w:hAnsi="Liberation Mono" w:cs="Liberation Mono"/>
     </w:rPr>
   </w:style>
   <w:style w:type="character" w:styleId="Hyperlink">
@@ -4333,17 +4504,17 @@
       <w:u w:val="single"/>
     </w:rPr>
   </w:style>
-  <w:style w:type="paragraph" w:styleId="Heading">
+  <w:style w:type="paragraph" w:customStyle="1" w:styleId="Heading">
     <w:name w:val="Heading"/>
     <w:basedOn w:val="Normal"/>
     <w:next w:val="BodyText"/>
     <w:qFormat/>
     <w:pPr>
-      <w:keepNext w:val="true"/>
+      <w:keepNext/>
       <w:spacing w:before="240" w:after="120"/>
     </w:pPr>
     <w:rPr>
-      <w:rFonts w:ascii="Liberation Sans" w:hAnsi="Liberation Sans" w:eastAsia="Noto Sans CJK SC" w:cs="FreeSans"/>
+      <w:rFonts w:ascii="Liberation Sans" w:eastAsia="Noto Sans CJK SC" w:hAnsi="Liberation Sans"/>
       <w:sz w:val="28"/>
       <w:szCs w:val="28"/>
     </w:rPr>
@@ -4352,20 +4523,15 @@
     <w:name w:val="Body Text"/>
     <w:basedOn w:val="Normal"/>
     <w:pPr>
-      <w:spacing w:lineRule="auto" w:line="276" w:before="0" w:after="140"/>
+      <w:spacing w:after="140" w:line="276" w:lineRule="auto"/>
     </w:pPr>
-    <w:rPr/>
   </w:style>
   <w:style w:type="paragraph" w:styleId="List">
     <w:name w:val="List"/>
     <w:basedOn w:val="BodyText"/>
-    <w:pPr/>
-    <w:rPr>
-      <w:rFonts w:cs="FreeSans"/>
-    </w:rPr>
   </w:style>
   <w:style w:type="paragraph" w:styleId="Caption">
-    <w:name w:val="Caption"/>
+    <w:name w:val="caption"/>
     <w:basedOn w:val="Normal"/>
     <w:qFormat/>
     <w:pPr>
@@ -4373,53 +4539,42 @@
       <w:spacing w:before="120" w:after="120"/>
     </w:pPr>
     <w:rPr>
-      <w:rFonts w:cs="FreeSans"/>
       <w:i/>
       <w:iCs/>
-      <w:sz w:val="24"/>
-      <w:szCs w:val="24"/>
     </w:rPr>
   </w:style>
-  <w:style w:type="paragraph" w:styleId="Index">
+  <w:style w:type="paragraph" w:customStyle="1" w:styleId="Index">
     <w:name w:val="Index"/>
     <w:basedOn w:val="Normal"/>
     <w:qFormat/>
     <w:pPr>
       <w:suppressLineNumbers/>
     </w:pPr>
-    <w:rPr>
-      <w:rFonts w:cs="FreeSans"/>
-    </w:rPr>
   </w:style>
-  <w:style w:type="paragraph" w:styleId="PreformattedText">
+  <w:style w:type="paragraph" w:customStyle="1" w:styleId="PreformattedText">
     <w:name w:val="Preformatted Text"/>
     <w:basedOn w:val="Normal"/>
     <w:qFormat/>
-    <w:pPr>
-      <w:spacing w:before="0" w:after="0"/>
-    </w:pPr>
     <w:rPr>
-      <w:rFonts w:ascii="Liberation Mono" w:hAnsi="Liberation Mono" w:eastAsia="Noto Sans Mono CJK SC" w:cs="Liberation Mono"/>
+      <w:rFonts w:ascii="Liberation Mono" w:eastAsia="Noto Sans Mono CJK SC" w:hAnsi="Liberation Mono" w:cs="Liberation Mono"/>
       <w:sz w:val="20"/>
       <w:szCs w:val="20"/>
     </w:rPr>
   </w:style>
-  <w:style w:type="paragraph" w:styleId="TableContents">
+  <w:style w:type="paragraph" w:customStyle="1" w:styleId="TableContents">
     <w:name w:val="Table Contents"/>
     <w:basedOn w:val="Normal"/>
     <w:qFormat/>
     <w:pPr>
-      <w:widowControl w:val="false"/>
+      <w:widowControl w:val="0"/>
       <w:suppressLineNumbers/>
     </w:pPr>
-    <w:rPr/>
   </w:style>
-  <w:style w:type="paragraph" w:styleId="TableHeading">
+  <w:style w:type="paragraph" w:customStyle="1" w:styleId="TableHeading">
     <w:name w:val="Table Heading"/>
     <w:basedOn w:val="TableContents"/>
     <w:qFormat/>
     <w:pPr>
-      <w:suppressLineNumbers/>
       <w:jc w:val="center"/>
     </w:pPr>
     <w:rPr>
@@ -4427,60 +4582,126 @@
       <w:bCs/>
     </w:rPr>
   </w:style>
+  <w:style w:type="paragraph" w:styleId="Header">
+    <w:name w:val="header"/>
+    <w:basedOn w:val="Normal"/>
+    <w:link w:val="HeaderChar"/>
+    <w:uiPriority w:val="99"/>
+    <w:unhideWhenUsed/>
+    <w:rsid w:val="00BF757A"/>
+    <w:pPr>
+      <w:tabs>
+        <w:tab w:val="center" w:pos="4513"/>
+        <w:tab w:val="right" w:pos="9026"/>
+      </w:tabs>
+    </w:pPr>
+    <w:rPr>
+      <w:rFonts w:cs="Mangal"/>
+      <w:szCs w:val="21"/>
+    </w:rPr>
+  </w:style>
+  <w:style w:type="character" w:customStyle="1" w:styleId="HeaderChar">
+    <w:name w:val="Header Char"/>
+    <w:basedOn w:val="DefaultParagraphFont"/>
+    <w:link w:val="Header"/>
+    <w:uiPriority w:val="99"/>
+    <w:rsid w:val="00BF757A"/>
+    <w:rPr>
+      <w:rFonts w:cs="Mangal"/>
+      <w:szCs w:val="21"/>
+    </w:rPr>
+  </w:style>
+  <w:style w:type="paragraph" w:styleId="Footer">
+    <w:name w:val="footer"/>
+    <w:basedOn w:val="Normal"/>
+    <w:link w:val="FooterChar"/>
+    <w:uiPriority w:val="99"/>
+    <w:unhideWhenUsed/>
+    <w:rsid w:val="00BF757A"/>
+    <w:pPr>
+      <w:tabs>
+        <w:tab w:val="center" w:pos="4513"/>
+        <w:tab w:val="right" w:pos="9026"/>
+      </w:tabs>
+    </w:pPr>
+    <w:rPr>
+      <w:rFonts w:cs="Mangal"/>
+      <w:szCs w:val="21"/>
+    </w:rPr>
+  </w:style>
+  <w:style w:type="character" w:customStyle="1" w:styleId="FooterChar">
+    <w:name w:val="Footer Char"/>
+    <w:basedOn w:val="DefaultParagraphFont"/>
+    <w:link w:val="Footer"/>
+    <w:uiPriority w:val="99"/>
+    <w:rsid w:val="00BF757A"/>
+    <w:rPr>
+      <w:rFonts w:cs="Mangal"/>
+      <w:szCs w:val="21"/>
+    </w:rPr>
+  </w:style>
+  <w:style w:type="character" w:styleId="PageNumber">
+    <w:name w:val="page number"/>
+    <w:basedOn w:val="DefaultParagraphFont"/>
+    <w:uiPriority w:val="99"/>
+    <w:semiHidden/>
+    <w:unhideWhenUsed/>
+    <w:rsid w:val="00BF757A"/>
+  </w:style>
 </w:styles>
 </file>
 
 <file path=word/theme/theme1.xml><?xml version="1.0" encoding="utf-8"?>
-<a:theme xmlns:a="http://schemas.openxmlformats.org/drawingml/2006/main" xmlns:r="http://schemas.openxmlformats.org/officeDocument/2006/relationships" name="Office Theme">
+<a:theme xmlns:a="http://schemas.openxmlformats.org/drawingml/2006/main" name="Office Theme">
   <a:themeElements>
     <a:clrScheme name="LibreOffice">
       <a:dk1>
         <a:srgbClr val="000000"/>
       </a:dk1>
       <a:lt1>
-        <a:srgbClr val="ffffff"/>
+        <a:srgbClr val="FFFFFF"/>
       </a:lt1>
       <a:dk2>
         <a:srgbClr val="000000"/>
       </a:dk2>
       <a:lt2>
-        <a:srgbClr val="ffffff"/>
+        <a:srgbClr val="FFFFFF"/>
       </a:lt2>
       <a:accent1>
-        <a:srgbClr val="18a303"/>
+        <a:srgbClr val="18A303"/>
       </a:accent1>
       <a:accent2>
-        <a:srgbClr val="0369a3"/>
+        <a:srgbClr val="0369A3"/>
       </a:accent2>
       <a:accent3>
-        <a:srgbClr val="a33e03"/>
+        <a:srgbClr val="A33E03"/>
       </a:accent3>
       <a:accent4>
-        <a:srgbClr val="8e03a3"/>
+        <a:srgbClr val="8E03A3"/>
       </a:accent4>
       <a:accent5>
-        <a:srgbClr val="c99c00"/>
+        <a:srgbClr val="C99C00"/>
       </a:accent5>
       <a:accent6>
-        <a:srgbClr val="c9211e"/>
+        <a:srgbClr val="C9211E"/>
       </a:accent6>
       <a:hlink>
-        <a:srgbClr val="0000ee"/>
+        <a:srgbClr val="0000EE"/>
       </a:hlink>
       <a:folHlink>
-        <a:srgbClr val="551a8b"/>
+        <a:srgbClr val="551A8B"/>
       </a:folHlink>
     </a:clrScheme>
     <a:fontScheme name="Office">
       <a:majorFont>
-        <a:latin typeface="Arial" pitchFamily="0" charset="1"/>
-        <a:ea typeface="DejaVu Sans" pitchFamily="0" charset="1"/>
-        <a:cs typeface="DejaVu Sans" pitchFamily="0" charset="1"/>
+        <a:latin typeface="Arial"/>
+        <a:ea typeface="DejaVu Sans"/>
+        <a:cs typeface="DejaVu Sans"/>
       </a:majorFont>
       <a:minorFont>
-        <a:latin typeface="Arial" pitchFamily="0" charset="1"/>
-        <a:ea typeface="DejaVu Sans" pitchFamily="0" charset="1"/>
-        <a:cs typeface="DejaVu Sans" pitchFamily="0" charset="1"/>
+        <a:latin typeface="Arial"/>
+        <a:ea typeface="DejaVu Sans"/>
+        <a:cs typeface="DejaVu Sans"/>
       </a:minorFont>
     </a:fontScheme>
     <a:fmtScheme>
@@ -4533,5 +4754,7 @@
       </a:bgFillStyleLst>
     </a:fmtScheme>
   </a:themeElements>
+  <a:objectDefaults/>
+  <a:extraClrSchemeLst/>
 </a:theme>
 </file>